--- a/lab-3/docs/Report.docx
+++ b/lab-3/docs/Report.docx
@@ -354,7 +354,7 @@
         </w:rPr>
         <w:fldChar w:fldCharType="separate"/>
       </w:r>
-      <w:hyperlink w:anchor="_Toc59014996" w:history="1">
+      <w:hyperlink w:anchor="_Toc66619684" w:history="1">
         <w:r>
           <w:rPr>
             <w:rStyle w:val="a9"/>
@@ -381,7 +381,7 @@
             <w:noProof/>
             <w:webHidden/>
           </w:rPr>
-          <w:instrText xml:space="preserve"> PAGEREF _Toc59014996 \h </w:instrText>
+          <w:instrText xml:space="preserve"> PAGEREF _Toc66619684 \h </w:instrText>
         </w:r>
         <w:r>
           <w:rPr>
@@ -425,7 +425,7 @@
           <w:lang w:eastAsia="ru-RU"/>
         </w:rPr>
       </w:pPr>
-      <w:hyperlink w:anchor="_Toc59014997" w:history="1">
+      <w:hyperlink w:anchor="_Toc66619685" w:history="1">
         <w:r>
           <w:rPr>
             <w:rStyle w:val="a9"/>
@@ -452,7 +452,7 @@
             <w:noProof/>
             <w:webHidden/>
           </w:rPr>
-          <w:instrText xml:space="preserve"> PAGEREF _Toc59014997 \h </w:instrText>
+          <w:instrText xml:space="preserve"> PAGEREF _Toc66619685 \h </w:instrText>
         </w:r>
         <w:r>
           <w:rPr>
@@ -496,7 +496,7 @@
           <w:lang w:eastAsia="ru-RU"/>
         </w:rPr>
       </w:pPr>
-      <w:hyperlink w:anchor="_Toc59014998" w:history="1">
+      <w:hyperlink w:anchor="_Toc66619686" w:history="1">
         <w:r>
           <w:rPr>
             <w:rStyle w:val="a9"/>
@@ -523,7 +523,7 @@
             <w:noProof/>
             <w:webHidden/>
           </w:rPr>
-          <w:instrText xml:space="preserve"> PAGEREF _Toc59014998 \h </w:instrText>
+          <w:instrText xml:space="preserve"> PAGEREF _Toc66619686 \h </w:instrText>
         </w:r>
         <w:r>
           <w:rPr>
@@ -567,7 +567,7 @@
           <w:lang w:eastAsia="ru-RU"/>
         </w:rPr>
       </w:pPr>
-      <w:hyperlink w:anchor="_Toc59014999" w:history="1">
+      <w:hyperlink w:anchor="_Toc66619687" w:history="1">
         <w:r>
           <w:rPr>
             <w:rStyle w:val="a9"/>
@@ -594,7 +594,7 @@
             <w:noProof/>
             <w:webHidden/>
           </w:rPr>
-          <w:instrText xml:space="preserve"> PAGEREF _Toc59014999 \h </w:instrText>
+          <w:instrText xml:space="preserve"> PAGEREF _Toc66619687 \h </w:instrText>
         </w:r>
         <w:r>
           <w:rPr>
@@ -615,423 +615,6 @@
             <w:webHidden/>
           </w:rPr>
           <w:t>7</w:t>
-        </w:r>
-        <w:r>
-          <w:rPr>
-            <w:noProof/>
-            <w:webHidden/>
-          </w:rPr>
-          <w:fldChar w:fldCharType="end"/>
-        </w:r>
-      </w:hyperlink>
-    </w:p>
-    <w:p>
-      <w:pPr>
-        <w:pStyle w:val="22"/>
-        <w:tabs>
-          <w:tab w:val="right" w:leader="dot" w:pos="9627"/>
-        </w:tabs>
-        <w:rPr>
-          <w:rFonts w:asciiTheme="minorHAnsi" w:eastAsiaTheme="minorEastAsia" w:hAnsiTheme="minorHAnsi"/>
-          <w:noProof/>
-          <w:sz w:val="22"/>
-          <w:lang w:eastAsia="ru-RU"/>
-        </w:rPr>
-      </w:pPr>
-      <w:hyperlink w:anchor="_Toc59015000" w:history="1">
-        <w:r>
-          <w:rPr>
-            <w:rStyle w:val="a9"/>
-            <w:noProof/>
-          </w:rPr>
-          <w:t>Метод Гаусса</w:t>
-        </w:r>
-        <w:r>
-          <w:rPr>
-            <w:noProof/>
-            <w:webHidden/>
-          </w:rPr>
-          <w:tab/>
-        </w:r>
-        <w:r>
-          <w:rPr>
-            <w:noProof/>
-            <w:webHidden/>
-          </w:rPr>
-          <w:fldChar w:fldCharType="begin"/>
-        </w:r>
-        <w:r>
-          <w:rPr>
-            <w:noProof/>
-            <w:webHidden/>
-          </w:rPr>
-          <w:instrText xml:space="preserve"> PAGEREF _Toc59015000 \h </w:instrText>
-        </w:r>
-        <w:r>
-          <w:rPr>
-            <w:noProof/>
-            <w:webHidden/>
-          </w:rPr>
-          <w:fldChar w:fldCharType="separate"/>
-        </w:r>
-        <w:r>
-          <w:rPr>
-            <w:b/>
-            <w:bCs/>
-            <w:noProof/>
-            <w:webHidden/>
-          </w:rPr>
-          <w:t>Ошибка! Закладка не определена.</w:t>
-        </w:r>
-        <w:r>
-          <w:rPr>
-            <w:noProof/>
-            <w:webHidden/>
-          </w:rPr>
-          <w:fldChar w:fldCharType="end"/>
-        </w:r>
-      </w:hyperlink>
-    </w:p>
-    <w:p>
-      <w:pPr>
-        <w:pStyle w:val="22"/>
-        <w:tabs>
-          <w:tab w:val="right" w:leader="dot" w:pos="9627"/>
-        </w:tabs>
-        <w:rPr>
-          <w:rFonts w:asciiTheme="minorHAnsi" w:eastAsiaTheme="minorEastAsia" w:hAnsiTheme="minorHAnsi"/>
-          <w:noProof/>
-          <w:sz w:val="22"/>
-          <w:lang w:eastAsia="ru-RU"/>
-        </w:rPr>
-      </w:pPr>
-      <w:hyperlink w:anchor="_Toc59015001" w:history="1">
-        <w:r>
-          <w:rPr>
-            <w:rStyle w:val="a9"/>
-            <w:noProof/>
-          </w:rPr>
-          <w:t>Метод Крамера</w:t>
-        </w:r>
-        <w:r>
-          <w:rPr>
-            <w:noProof/>
-            <w:webHidden/>
-          </w:rPr>
-          <w:tab/>
-        </w:r>
-        <w:r>
-          <w:rPr>
-            <w:noProof/>
-            <w:webHidden/>
-          </w:rPr>
-          <w:fldChar w:fldCharType="begin"/>
-        </w:r>
-        <w:r>
-          <w:rPr>
-            <w:noProof/>
-            <w:webHidden/>
-          </w:rPr>
-          <w:instrText xml:space="preserve"> PAGEREF _Toc59015001 \h </w:instrText>
-        </w:r>
-        <w:r>
-          <w:rPr>
-            <w:noProof/>
-            <w:webHidden/>
-          </w:rPr>
-          <w:fldChar w:fldCharType="separate"/>
-        </w:r>
-        <w:r>
-          <w:rPr>
-            <w:b/>
-            <w:bCs/>
-            <w:noProof/>
-            <w:webHidden/>
-          </w:rPr>
-          <w:t>Ошибка! Закладка не определена.</w:t>
-        </w:r>
-        <w:r>
-          <w:rPr>
-            <w:noProof/>
-            <w:webHidden/>
-          </w:rPr>
-          <w:fldChar w:fldCharType="end"/>
-        </w:r>
-      </w:hyperlink>
-    </w:p>
-    <w:p>
-      <w:pPr>
-        <w:pStyle w:val="22"/>
-        <w:tabs>
-          <w:tab w:val="right" w:leader="dot" w:pos="9627"/>
-        </w:tabs>
-        <w:rPr>
-          <w:rFonts w:asciiTheme="minorHAnsi" w:eastAsiaTheme="minorEastAsia" w:hAnsiTheme="minorHAnsi"/>
-          <w:noProof/>
-          <w:sz w:val="22"/>
-          <w:lang w:eastAsia="ru-RU"/>
-        </w:rPr>
-      </w:pPr>
-      <w:hyperlink w:anchor="_Toc59015002" w:history="1">
-        <w:r>
-          <w:rPr>
-            <w:rStyle w:val="a9"/>
-            <w:noProof/>
-          </w:rPr>
-          <w:t>Метод прогонки</w:t>
-        </w:r>
-        <w:r>
-          <w:rPr>
-            <w:noProof/>
-            <w:webHidden/>
-          </w:rPr>
-          <w:tab/>
-        </w:r>
-        <w:r>
-          <w:rPr>
-            <w:noProof/>
-            <w:webHidden/>
-          </w:rPr>
-          <w:fldChar w:fldCharType="begin"/>
-        </w:r>
-        <w:r>
-          <w:rPr>
-            <w:noProof/>
-            <w:webHidden/>
-          </w:rPr>
-          <w:instrText xml:space="preserve"> PAGEREF _Toc59015002 \h </w:instrText>
-        </w:r>
-        <w:r>
-          <w:rPr>
-            <w:noProof/>
-            <w:webHidden/>
-          </w:rPr>
-          <w:fldChar w:fldCharType="separate"/>
-        </w:r>
-        <w:r>
-          <w:rPr>
-            <w:b/>
-            <w:bCs/>
-            <w:noProof/>
-            <w:webHidden/>
-          </w:rPr>
-          <w:t>Ошибка! Закладка не определена.</w:t>
-        </w:r>
-        <w:r>
-          <w:rPr>
-            <w:noProof/>
-            <w:webHidden/>
-          </w:rPr>
-          <w:fldChar w:fldCharType="end"/>
-        </w:r>
-      </w:hyperlink>
-    </w:p>
-    <w:p>
-      <w:pPr>
-        <w:pStyle w:val="22"/>
-        <w:tabs>
-          <w:tab w:val="right" w:leader="dot" w:pos="9627"/>
-        </w:tabs>
-        <w:rPr>
-          <w:rFonts w:asciiTheme="minorHAnsi" w:eastAsiaTheme="minorEastAsia" w:hAnsiTheme="minorHAnsi"/>
-          <w:noProof/>
-          <w:sz w:val="22"/>
-          <w:lang w:eastAsia="ru-RU"/>
-        </w:rPr>
-      </w:pPr>
-      <w:hyperlink w:anchor="_Toc59015003" w:history="1">
-        <w:r>
-          <w:rPr>
-            <w:rStyle w:val="a9"/>
-            <w:noProof/>
-          </w:rPr>
-          <w:t>Метод Зейделя</w:t>
-        </w:r>
-        <w:r>
-          <w:rPr>
-            <w:noProof/>
-            <w:webHidden/>
-          </w:rPr>
-          <w:tab/>
-        </w:r>
-        <w:r>
-          <w:rPr>
-            <w:noProof/>
-            <w:webHidden/>
-          </w:rPr>
-          <w:fldChar w:fldCharType="begin"/>
-        </w:r>
-        <w:r>
-          <w:rPr>
-            <w:noProof/>
-            <w:webHidden/>
-          </w:rPr>
-          <w:instrText xml:space="preserve"> PAGEREF _Toc59015003 \h </w:instrText>
-        </w:r>
-        <w:r>
-          <w:rPr>
-            <w:noProof/>
-            <w:webHidden/>
-          </w:rPr>
-          <w:fldChar w:fldCharType="separate"/>
-        </w:r>
-        <w:r>
-          <w:rPr>
-            <w:b/>
-            <w:bCs/>
-            <w:noProof/>
-            <w:webHidden/>
-          </w:rPr>
-          <w:t>Ошибка! Закладка не определена.</w:t>
-        </w:r>
-        <w:r>
-          <w:rPr>
-            <w:noProof/>
-            <w:webHidden/>
-          </w:rPr>
-          <w:fldChar w:fldCharType="end"/>
-        </w:r>
-      </w:hyperlink>
-    </w:p>
-    <w:p>
-      <w:pPr>
-        <w:pStyle w:val="22"/>
-        <w:tabs>
-          <w:tab w:val="right" w:leader="dot" w:pos="9627"/>
-        </w:tabs>
-        <w:rPr>
-          <w:rFonts w:asciiTheme="minorHAnsi" w:eastAsiaTheme="minorEastAsia" w:hAnsiTheme="minorHAnsi"/>
-          <w:noProof/>
-          <w:sz w:val="22"/>
-          <w:lang w:eastAsia="ru-RU"/>
-        </w:rPr>
-      </w:pPr>
-      <w:hyperlink w:anchor="_Toc59015004" w:history="1">
-        <w:r>
-          <w:rPr>
-            <w:rStyle w:val="a9"/>
-            <w:noProof/>
-          </w:rPr>
-          <w:t>Метод верхней релаксации</w:t>
-        </w:r>
-        <w:r>
-          <w:rPr>
-            <w:noProof/>
-            <w:webHidden/>
-          </w:rPr>
-          <w:tab/>
-        </w:r>
-        <w:r>
-          <w:rPr>
-            <w:noProof/>
-            <w:webHidden/>
-          </w:rPr>
-          <w:fldChar w:fldCharType="begin"/>
-        </w:r>
-        <w:r>
-          <w:rPr>
-            <w:noProof/>
-            <w:webHidden/>
-          </w:rPr>
-          <w:instrText xml:space="preserve"> PAGEREF _Toc59015004 \h </w:instrText>
-        </w:r>
-        <w:r>
-          <w:rPr>
-            <w:noProof/>
-            <w:webHidden/>
-          </w:rPr>
-          <w:fldChar w:fldCharType="separate"/>
-        </w:r>
-        <w:r>
-          <w:rPr>
-            <w:b/>
-            <w:bCs/>
-            <w:noProof/>
-            <w:webHidden/>
-          </w:rPr>
-          <w:t>Ошибка! Закладка не определена.</w:t>
-        </w:r>
-        <w:r>
-          <w:rPr>
-            <w:noProof/>
-            <w:webHidden/>
-          </w:rPr>
-          <w:fldChar w:fldCharType="end"/>
-        </w:r>
-      </w:hyperlink>
-    </w:p>
-    <w:p>
-      <w:pPr>
-        <w:pStyle w:val="22"/>
-        <w:tabs>
-          <w:tab w:val="right" w:leader="dot" w:pos="9627"/>
-        </w:tabs>
-        <w:rPr>
-          <w:rFonts w:asciiTheme="minorHAnsi" w:eastAsiaTheme="minorEastAsia" w:hAnsiTheme="minorHAnsi"/>
-          <w:noProof/>
-          <w:sz w:val="22"/>
-          <w:lang w:eastAsia="ru-RU"/>
-        </w:rPr>
-      </w:pPr>
-      <w:hyperlink w:anchor="_Toc59015005" w:history="1">
-        <w:r>
-          <w:rPr>
-            <w:rStyle w:val="a9"/>
-            <w:noProof/>
-          </w:rPr>
-          <w:t>LU</w:t>
-        </w:r>
-        <w:r>
-          <w:rPr>
-            <w:rStyle w:val="a9"/>
-            <w:noProof/>
-            <w:lang w:val="en-US"/>
-          </w:rPr>
-          <w:t>-</w:t>
-        </w:r>
-        <w:r>
-          <w:rPr>
-            <w:rStyle w:val="a9"/>
-            <w:noProof/>
-          </w:rPr>
-          <w:t>разложение</w:t>
-        </w:r>
-        <w:r>
-          <w:rPr>
-            <w:noProof/>
-            <w:webHidden/>
-          </w:rPr>
-          <w:tab/>
-        </w:r>
-        <w:r>
-          <w:rPr>
-            <w:noProof/>
-            <w:webHidden/>
-          </w:rPr>
-          <w:fldChar w:fldCharType="begin"/>
-        </w:r>
-        <w:r>
-          <w:rPr>
-            <w:noProof/>
-            <w:webHidden/>
-          </w:rPr>
-          <w:instrText xml:space="preserve"> PAGEREF _Toc59015005 \h </w:instrText>
-        </w:r>
-        <w:r>
-          <w:rPr>
-            <w:noProof/>
-            <w:webHidden/>
-          </w:rPr>
-          <w:fldChar w:fldCharType="separate"/>
-        </w:r>
-        <w:r>
-          <w:rPr>
-            <w:b/>
-            <w:bCs/>
-            <w:noProof/>
-            <w:webHidden/>
-          </w:rPr>
-          <w:t>Ошибка! Закладка не определена.</w:t>
         </w:r>
         <w:r>
           <w:rPr>
@@ -1049,19 +632,17 @@
           <w:tab w:val="right" w:leader="dot" w:pos="9627"/>
         </w:tabs>
         <w:rPr>
-          <w:rFonts w:asciiTheme="minorHAnsi" w:eastAsiaTheme="minorEastAsia" w:hAnsiTheme="minorHAnsi"/>
+          <w:rStyle w:val="a9"/>
           <w:noProof/>
-          <w:sz w:val="22"/>
-          <w:lang w:eastAsia="ru-RU"/>
         </w:rPr>
       </w:pPr>
-      <w:hyperlink w:anchor="_Toc59015006" w:history="1">
+      <w:hyperlink w:anchor="_Toc66619688" w:history="1">
         <w:r>
           <w:rPr>
             <w:rStyle w:val="a9"/>
             <w:noProof/>
           </w:rPr>
-          <w:t>Заключение</w:t>
+          <w:t>Литература</w:t>
         </w:r>
         <w:r>
           <w:rPr>
@@ -1082,7 +663,7 @@
             <w:noProof/>
             <w:webHidden/>
           </w:rPr>
-          <w:instrText xml:space="preserve"> PAGEREF _Toc59015006 \h </w:instrText>
+          <w:instrText xml:space="preserve"> PAGEREF _Toc66619688 \h </w:instrText>
         </w:r>
         <w:r>
           <w:rPr>
@@ -1115,74 +696,21 @@
     </w:p>
     <w:p>
       <w:pPr>
-        <w:pStyle w:val="11"/>
-        <w:tabs>
-          <w:tab w:val="right" w:leader="dot" w:pos="9627"/>
-        </w:tabs>
+        <w:spacing w:after="160" w:line="259" w:lineRule="auto"/>
+        <w:jc w:val="left"/>
         <w:rPr>
-          <w:rFonts w:asciiTheme="minorHAnsi" w:eastAsiaTheme="minorEastAsia" w:hAnsiTheme="minorHAnsi"/>
           <w:noProof/>
-          <w:sz w:val="22"/>
-          <w:lang w:eastAsia="ru-RU"/>
+          <w:color w:val="0563C1" w:themeColor="hyperlink"/>
+          <w:u w:val="single"/>
         </w:rPr>
       </w:pPr>
-      <w:hyperlink w:anchor="_Toc59015007" w:history="1">
-        <w:r>
-          <w:rPr>
-            <w:rStyle w:val="a9"/>
-            <w:noProof/>
-          </w:rPr>
-          <w:t>Литература</w:t>
-        </w:r>
-        <w:r>
-          <w:rPr>
-            <w:noProof/>
-            <w:webHidden/>
-          </w:rPr>
-          <w:tab/>
-        </w:r>
-        <w:r>
-          <w:rPr>
-            <w:noProof/>
-            <w:webHidden/>
-          </w:rPr>
-          <w:fldChar w:fldCharType="begin"/>
-        </w:r>
-        <w:r>
-          <w:rPr>
-            <w:noProof/>
-            <w:webHidden/>
-          </w:rPr>
-          <w:instrText xml:space="preserve"> PAGEREF _Toc59015007 \h </w:instrText>
-        </w:r>
-        <w:r>
-          <w:rPr>
-            <w:noProof/>
-            <w:webHidden/>
-          </w:rPr>
-        </w:r>
-        <w:r>
-          <w:rPr>
-            <w:noProof/>
-            <w:webHidden/>
-          </w:rPr>
-          <w:fldChar w:fldCharType="separate"/>
-        </w:r>
-        <w:r>
-          <w:rPr>
-            <w:noProof/>
-            <w:webHidden/>
-          </w:rPr>
-          <w:t>9</w:t>
-        </w:r>
-        <w:r>
-          <w:rPr>
-            <w:noProof/>
-            <w:webHidden/>
-          </w:rPr>
-          <w:fldChar w:fldCharType="end"/>
-        </w:r>
-      </w:hyperlink>
+      <w:r>
+        <w:rPr>
+          <w:rStyle w:val="a9"/>
+          <w:noProof/>
+        </w:rPr>
+        <w:br w:type="page"/>
+      </w:r>
     </w:p>
     <w:p>
       <w:pPr>
@@ -1196,21 +724,15 @@
         <w:rPr>
           <w:rStyle w:val="10"/>
         </w:rPr>
+        <w:lastRenderedPageBreak/>
         <w:fldChar w:fldCharType="end"/>
       </w:r>
-      <w:r>
-        <w:rPr>
-          <w:rStyle w:val="10"/>
-        </w:rPr>
-        <w:br w:type="page"/>
-      </w:r>
-      <w:bookmarkStart w:id="0" w:name="_Toc59014996"/>
+      <w:bookmarkStart w:id="0" w:name="_Toc66619684"/>
       <w:r>
         <w:rPr>
           <w:rStyle w:val="10"/>
           <w:b/>
         </w:rPr>
-        <w:lastRenderedPageBreak/>
         <w:t>Введение</w:t>
       </w:r>
       <w:bookmarkEnd w:id="0"/>
@@ -1226,6 +748,15 @@
       </w:r>
       <w:r>
         <w:t>.</w:t>
+      </w:r>
+    </w:p>
+    <w:p>
+      <w:pPr>
+        <w:spacing w:after="160" w:line="259" w:lineRule="auto"/>
+        <w:jc w:val="left"/>
+      </w:pPr>
+      <w:r>
+        <w:br w:type="page"/>
       </w:r>
     </w:p>
     <w:p>
@@ -1233,16 +764,13 @@
         <w:pStyle w:val="1"/>
         <w:rPr>
           <w:rStyle w:val="10"/>
+          <w:rFonts w:eastAsiaTheme="minorHAnsi" w:cstheme="minorBidi"/>
           <w:b/>
+          <w:sz w:val="24"/>
+          <w:szCs w:val="22"/>
         </w:rPr>
       </w:pPr>
-      <w:r>
-        <w:rPr>
-          <w:rStyle w:val="10"/>
-        </w:rPr>
-        <w:br w:type="page"/>
-      </w:r>
-      <w:bookmarkStart w:id="1" w:name="_Toc59014997"/>
+      <w:bookmarkStart w:id="1" w:name="_Toc66619685"/>
       <w:r>
         <w:rPr>
           <w:rStyle w:val="10"/>
@@ -1275,19 +803,22 @@
     </w:p>
     <w:p>
       <w:pPr>
+        <w:spacing w:after="160" w:line="259" w:lineRule="auto"/>
+        <w:jc w:val="left"/>
+      </w:pPr>
+      <w:r>
+        <w:br w:type="page"/>
+      </w:r>
+    </w:p>
+    <w:p>
+      <w:pPr>
         <w:pStyle w:val="1"/>
         <w:rPr>
           <w:rStyle w:val="10"/>
           <w:b/>
         </w:rPr>
       </w:pPr>
-      <w:r>
-        <w:rPr>
-          <w:rStyle w:val="10"/>
-        </w:rPr>
-        <w:br w:type="page"/>
-      </w:r>
-      <w:bookmarkStart w:id="2" w:name="_Toc59014998"/>
+      <w:bookmarkStart w:id="2" w:name="_Toc66619686"/>
       <w:r>
         <w:rPr>
           <w:rStyle w:val="10"/>
@@ -1321,15 +852,19 @@
       </w:r>
     </w:p>
     <w:p>
+      <w:pPr>
+        <w:keepNext/>
+        <w:jc w:val="center"/>
+      </w:pPr>
       <w:r>
         <w:rPr>
           <w:noProof/>
           <w:lang w:val="en-US"/>
         </w:rPr>
         <w:drawing>
-          <wp:inline distT="0" distB="0" distL="0" distR="0" wp14:anchorId="6F6647D1" wp14:editId="0A21D7F1">
-            <wp:extent cx="4582800" cy="3614400"/>
-            <wp:effectExtent l="0" t="0" r="8255" b="5715"/>
+          <wp:inline distT="0" distB="0" distL="0" distR="0" wp14:anchorId="6F6647D1" wp14:editId="25CF16E6">
+            <wp:extent cx="4960800" cy="3913200"/>
+            <wp:effectExtent l="0" t="0" r="0" b="0"/>
             <wp:docPr id="2" name="Рисунок 2"/>
             <wp:cNvGraphicFramePr>
               <a:graphicFrameLocks xmlns:a="http://schemas.openxmlformats.org/drawingml/2006/main" noChangeAspect="1"/>
@@ -1339,174 +874,6 @@
                 <pic:pic xmlns:pic="http://schemas.openxmlformats.org/drawingml/2006/picture">
                   <pic:nvPicPr>
                     <pic:cNvPr id="0" name="Picture 1"/>
-                    <pic:cNvPicPr>
-                      <a:picLocks noChangeAspect="1" noChangeArrowheads="1"/>
-                    </pic:cNvPicPr>
-                  </pic:nvPicPr>
-                  <pic:blipFill>
-                    <a:blip r:embed="rId6">
-                      <a:extLst>
-                        <a:ext uri="{28A0092B-C50C-407E-A947-70E740481C1C}">
-                          <a14:useLocalDpi xmlns:a14="http://schemas.microsoft.com/office/drawing/2010/main" val="0"/>
-                        </a:ext>
-                      </a:extLst>
-                    </a:blip>
-                    <a:srcRect/>
-                    <a:stretch>
-                      <a:fillRect/>
-                    </a:stretch>
-                  </pic:blipFill>
-                  <pic:spPr bwMode="auto">
-                    <a:xfrm>
-                      <a:off x="0" y="0"/>
-                      <a:ext cx="4582800" cy="3614400"/>
-                    </a:xfrm>
-                    <a:prstGeom prst="rect">
-                      <a:avLst/>
-                    </a:prstGeom>
-                    <a:noFill/>
-                    <a:ln>
-                      <a:noFill/>
-                    </a:ln>
-                  </pic:spPr>
-                </pic:pic>
-              </a:graphicData>
-            </a:graphic>
-          </wp:inline>
-        </w:drawing>
-      </w:r>
-    </w:p>
-    <w:p>
-      <w:r>
-        <w:t xml:space="preserve">Как только программа завершит вычисления в таблице справа отобразится результат. Так же </w:t>
-      </w:r>
-      <w:r>
-        <w:t>в блоке, выделенном на рисунке красной рамкой, выведется точное решение.</w:t>
-      </w:r>
-    </w:p>
-    <w:p>
-      <w:r>
-        <w:rPr>
-          <w:rStyle w:val="10"/>
-          <w:rFonts w:eastAsiaTheme="minorHAnsi" w:cstheme="minorBidi"/>
-          <w:b w:val="0"/>
-          <w:noProof/>
-          <w:sz w:val="24"/>
-          <w:szCs w:val="22"/>
-        </w:rPr>
-        <w:drawing>
-          <wp:inline distT="0" distB="0" distL="0" distR="0" wp14:anchorId="7A00C788" wp14:editId="0AF3B72D">
-            <wp:extent cx="4586400" cy="3618000"/>
-            <wp:effectExtent l="0" t="0" r="5080" b="1905"/>
-            <wp:docPr id="3" name="Рисунок 3"/>
-            <wp:cNvGraphicFramePr>
-              <a:graphicFrameLocks xmlns:a="http://schemas.openxmlformats.org/drawingml/2006/main" noChangeAspect="1"/>
-            </wp:cNvGraphicFramePr>
-            <a:graphic xmlns:a="http://schemas.openxmlformats.org/drawingml/2006/main">
-              <a:graphicData uri="http://schemas.openxmlformats.org/drawingml/2006/picture">
-                <pic:pic xmlns:pic="http://schemas.openxmlformats.org/drawingml/2006/picture">
-                  <pic:nvPicPr>
-                    <pic:cNvPr id="0" name="Picture 2"/>
-                    <pic:cNvPicPr>
-                      <a:picLocks noChangeAspect="1" noChangeArrowheads="1"/>
-                    </pic:cNvPicPr>
-                  </pic:nvPicPr>
-                  <pic:blipFill>
-                    <a:blip r:embed="rId7">
-                      <a:extLst>
-                        <a:ext uri="{28A0092B-C50C-407E-A947-70E740481C1C}">
-                          <a14:useLocalDpi xmlns:a14="http://schemas.microsoft.com/office/drawing/2010/main" val="0"/>
-                        </a:ext>
-                      </a:extLst>
-                    </a:blip>
-                    <a:srcRect/>
-                    <a:stretch>
-                      <a:fillRect/>
-                    </a:stretch>
-                  </pic:blipFill>
-                  <pic:spPr bwMode="auto">
-                    <a:xfrm>
-                      <a:off x="0" y="0"/>
-                      <a:ext cx="4586400" cy="3618000"/>
-                    </a:xfrm>
-                    <a:prstGeom prst="rect">
-                      <a:avLst/>
-                    </a:prstGeom>
-                    <a:noFill/>
-                    <a:ln>
-                      <a:noFill/>
-                    </a:ln>
-                  </pic:spPr>
-                </pic:pic>
-              </a:graphicData>
-            </a:graphic>
-          </wp:inline>
-        </w:drawing>
-      </w:r>
-    </w:p>
-    <w:p>
-      <w:r>
-        <w:lastRenderedPageBreak/>
-        <w:t>После нахождения решения становится доступной возможность просмотра вазового портрета, для этого следует нажать кнопку «</w:t>
-      </w:r>
-      <w:r>
-        <w:rPr>
-          <w:lang w:val="en-US"/>
-        </w:rPr>
-        <w:t>Show</w:t>
-      </w:r>
-      <w:r>
-        <w:t xml:space="preserve"> </w:t>
-      </w:r>
-      <w:r>
-        <w:rPr>
-          <w:lang w:val="en-US"/>
-        </w:rPr>
-        <w:t>phase</w:t>
-      </w:r>
-      <w:r>
-        <w:t xml:space="preserve"> </w:t>
-      </w:r>
-      <w:r>
-        <w:rPr>
-          <w:lang w:val="en-US"/>
-        </w:rPr>
-        <w:t>portrait</w:t>
-      </w:r>
-      <w:r>
-        <w:t>».</w:t>
-      </w:r>
-      <w:r>
-        <w:t xml:space="preserve"> Откроется окно с графиками, которые можно прокручивать и масштабировать. Зелёным отмечено точное решения, а синим – приближённое.</w:t>
-      </w:r>
-    </w:p>
-    <w:p>
-      <w:pPr>
-        <w:rPr>
-          <w:rStyle w:val="10"/>
-          <w:rFonts w:eastAsiaTheme="minorHAnsi" w:cstheme="minorBidi"/>
-          <w:b w:val="0"/>
-          <w:sz w:val="24"/>
-          <w:szCs w:val="22"/>
-        </w:rPr>
-      </w:pPr>
-      <w:r>
-        <w:rPr>
-          <w:noProof/>
-        </w:rPr>
-        <w:drawing>
-          <wp:inline distT="0" distB="0" distL="0" distR="0" wp14:anchorId="68C27974" wp14:editId="07BA3A93">
-            <wp:extent cx="6115050" cy="5448300"/>
-            <wp:effectExtent l="0" t="0" r="0" b="0"/>
-            <wp:docPr id="5" name="Рисунок 5"/>
-            <wp:cNvGraphicFramePr>
-              <a:graphicFrameLocks xmlns:a="http://schemas.openxmlformats.org/drawingml/2006/main" noChangeAspect="1"/>
-            </wp:cNvGraphicFramePr>
-            <a:graphic xmlns:a="http://schemas.openxmlformats.org/drawingml/2006/main">
-              <a:graphicData uri="http://schemas.openxmlformats.org/drawingml/2006/picture">
-                <pic:pic xmlns:pic="http://schemas.openxmlformats.org/drawingml/2006/picture">
-                  <pic:nvPicPr>
-                    <pic:cNvPr id="0" name="Picture 4"/>
                     <pic:cNvPicPr>
                       <a:picLocks noChangeAspect="1" noChangeArrowheads="1"/>
                     </pic:cNvPicPr>
@@ -1527,7 +894,7 @@
                   <pic:spPr bwMode="auto">
                     <a:xfrm>
                       <a:off x="0" y="0"/>
-                      <a:ext cx="6115050" cy="5448300"/>
+                      <a:ext cx="4960800" cy="3913200"/>
                     </a:xfrm>
                     <a:prstGeom prst="rect">
                       <a:avLst/>
@@ -1546,39 +913,208 @@
     </w:p>
     <w:p>
       <w:pPr>
+        <w:pStyle w:val="ac"/>
+      </w:pPr>
+      <w:r>
+        <w:t xml:space="preserve">Рисунок </w:t>
+      </w:r>
+      <w:fldSimple w:instr=" SEQ Рисунок \* ARABIC ">
+        <w:r>
+          <w:rPr>
+            <w:noProof/>
+          </w:rPr>
+          <w:t>1</w:t>
+        </w:r>
+      </w:fldSimple>
+      <w:r>
+        <w:t xml:space="preserve"> </w:t>
+      </w:r>
+      <w:r>
+        <w:t>Главное окно</w:t>
+      </w:r>
+    </w:p>
+    <w:p>
+      <w:r>
+        <w:t xml:space="preserve">Как только программа завершит вычисления в таблице справа отобразится результат. Так же </w:t>
+      </w:r>
+      <w:r>
+        <w:t xml:space="preserve">в </w:t>
+      </w:r>
+      <w:bookmarkStart w:id="3" w:name="_GoBack"/>
+      <w:bookmarkEnd w:id="3"/>
+      <w:r>
+        <w:t>блоке, выделенном на рисунке красной рамкой, выведется точное решение.</w:t>
+      </w:r>
+    </w:p>
+    <w:p>
+      <w:pPr>
+        <w:keepNext/>
+        <w:jc w:val="center"/>
+      </w:pPr>
+      <w:r>
         <w:rPr>
-          <w:rStyle w:val="10"/>
-        </w:rPr>
-      </w:pPr>
-      <w:r>
-        <w:rPr>
-          <w:rStyle w:val="10"/>
-          <w:rFonts w:eastAsiaTheme="minorHAnsi" w:cstheme="minorBidi"/>
-          <w:sz w:val="24"/>
-          <w:szCs w:val="22"/>
-        </w:rPr>
-        <w:br w:type="page"/>
-      </w:r>
-      <w:bookmarkStart w:id="3" w:name="_Toc59014999"/>
-      <w:bookmarkStart w:id="4" w:name="_GoBack"/>
-      <w:bookmarkEnd w:id="4"/>
-      <w:r>
-        <w:rPr>
-          <w:rStyle w:val="10"/>
+          <w:noProof/>
         </w:rPr>
         <w:lastRenderedPageBreak/>
-        <w:t>Оп</w:t>
+        <w:drawing>
+          <wp:inline distT="0" distB="0" distL="0" distR="0" wp14:anchorId="66E4CA55" wp14:editId="4C704834">
+            <wp:extent cx="4971600" cy="3916800"/>
+            <wp:effectExtent l="0" t="0" r="635" b="7620"/>
+            <wp:docPr id="7" name="Рисунок 7"/>
+            <wp:cNvGraphicFramePr>
+              <a:graphicFrameLocks xmlns:a="http://schemas.openxmlformats.org/drawingml/2006/main" noChangeAspect="1"/>
+            </wp:cNvGraphicFramePr>
+            <a:graphic xmlns:a="http://schemas.openxmlformats.org/drawingml/2006/main">
+              <a:graphicData uri="http://schemas.openxmlformats.org/drawingml/2006/picture">
+                <pic:pic xmlns:pic="http://schemas.openxmlformats.org/drawingml/2006/picture">
+                  <pic:nvPicPr>
+                    <pic:cNvPr id="7" name="report02.png"/>
+                    <pic:cNvPicPr/>
+                  </pic:nvPicPr>
+                  <pic:blipFill>
+                    <a:blip r:embed="rId9">
+                      <a:extLst>
+                        <a:ext uri="{28A0092B-C50C-407E-A947-70E740481C1C}">
+                          <a14:useLocalDpi xmlns:a14="http://schemas.microsoft.com/office/drawing/2010/main" val="0"/>
+                        </a:ext>
+                      </a:extLst>
+                    </a:blip>
+                    <a:stretch>
+                      <a:fillRect/>
+                    </a:stretch>
+                  </pic:blipFill>
+                  <pic:spPr>
+                    <a:xfrm>
+                      <a:off x="0" y="0"/>
+                      <a:ext cx="4971600" cy="3916800"/>
+                    </a:xfrm>
+                    <a:prstGeom prst="rect">
+                      <a:avLst/>
+                    </a:prstGeom>
+                  </pic:spPr>
+                </pic:pic>
+              </a:graphicData>
+            </a:graphic>
+          </wp:inline>
+        </w:drawing>
+      </w:r>
+    </w:p>
+    <w:p>
+      <w:pPr>
+        <w:pStyle w:val="ac"/>
+      </w:pPr>
+      <w:r>
+        <w:t xml:space="preserve">Рисунок </w:t>
+      </w:r>
+      <w:fldSimple w:instr=" SEQ Рисунок \* ARABIC ">
+        <w:r>
+          <w:rPr>
+            <w:noProof/>
+          </w:rPr>
+          <w:t>2</w:t>
+        </w:r>
+      </w:fldSimple>
+      <w:r>
+        <w:t xml:space="preserve"> Решение</w:t>
+      </w:r>
+    </w:p>
+    <w:p>
+      <w:r>
+        <w:t>После нахождения решения становится доступной возможность просмотра вазового портрета, для этого следует нажать кнопку «</w:t>
       </w:r>
       <w:r>
         <w:rPr>
-          <w:rStyle w:val="10"/>
+          <w:lang w:val="en-US"/>
         </w:rPr>
-        <w:t>исание алгоритмов</w:t>
-      </w:r>
-      <w:bookmarkEnd w:id="3"/>
-    </w:p>
-    <w:p>
-      <w:pPr>
+        <w:t>Show</w:t>
+      </w:r>
+      <w:r>
+        <w:t xml:space="preserve"> </w:t>
+      </w:r>
+      <w:r>
+        <w:rPr>
+          <w:lang w:val="en-US"/>
+        </w:rPr>
+        <w:t>phase</w:t>
+      </w:r>
+      <w:r>
+        <w:t xml:space="preserve"> </w:t>
+      </w:r>
+      <w:r>
+        <w:rPr>
+          <w:lang w:val="en-US"/>
+        </w:rPr>
+        <w:t>portrait</w:t>
+      </w:r>
+      <w:r>
+        <w:t>».</w:t>
+      </w:r>
+      <w:r>
+        <w:t xml:space="preserve"> Откроется окно с графиками, которые можно прокручивать и масштабировать. Зелёным отмечено точное решения, а синим – приближённое.</w:t>
+      </w:r>
+    </w:p>
+    <w:p>
+      <w:pPr>
+        <w:keepNext/>
+        <w:jc w:val="center"/>
+      </w:pPr>
+      <w:r>
+        <w:rPr>
+          <w:noProof/>
+        </w:rPr>
+        <w:drawing>
+          <wp:inline distT="0" distB="0" distL="0" distR="0" wp14:anchorId="68C27974" wp14:editId="38666CFF">
+            <wp:extent cx="4370400" cy="3895200"/>
+            <wp:effectExtent l="0" t="0" r="0" b="0"/>
+            <wp:docPr id="5" name="Рисунок 5"/>
+            <wp:cNvGraphicFramePr>
+              <a:graphicFrameLocks xmlns:a="http://schemas.openxmlformats.org/drawingml/2006/main" noChangeAspect="1"/>
+            </wp:cNvGraphicFramePr>
+            <a:graphic xmlns:a="http://schemas.openxmlformats.org/drawingml/2006/main">
+              <a:graphicData uri="http://schemas.openxmlformats.org/drawingml/2006/picture">
+                <pic:pic xmlns:pic="http://schemas.openxmlformats.org/drawingml/2006/picture">
+                  <pic:nvPicPr>
+                    <pic:cNvPr id="0" name="Picture 4"/>
+                    <pic:cNvPicPr>
+                      <a:picLocks noChangeAspect="1" noChangeArrowheads="1"/>
+                    </pic:cNvPicPr>
+                  </pic:nvPicPr>
+                  <pic:blipFill>
+                    <a:blip r:embed="rId10">
+                      <a:extLst>
+                        <a:ext uri="{28A0092B-C50C-407E-A947-70E740481C1C}">
+                          <a14:useLocalDpi xmlns:a14="http://schemas.microsoft.com/office/drawing/2010/main" val="0"/>
+                        </a:ext>
+                      </a:extLst>
+                    </a:blip>
+                    <a:srcRect/>
+                    <a:stretch>
+                      <a:fillRect/>
+                    </a:stretch>
+                  </pic:blipFill>
+                  <pic:spPr bwMode="auto">
+                    <a:xfrm>
+                      <a:off x="0" y="0"/>
+                      <a:ext cx="4370400" cy="3895200"/>
+                    </a:xfrm>
+                    <a:prstGeom prst="rect">
+                      <a:avLst/>
+                    </a:prstGeom>
+                    <a:noFill/>
+                    <a:ln>
+                      <a:noFill/>
+                    </a:ln>
+                  </pic:spPr>
+                </pic:pic>
+              </a:graphicData>
+            </a:graphic>
+          </wp:inline>
+        </w:drawing>
+      </w:r>
+    </w:p>
+    <w:p>
+      <w:pPr>
+        <w:pStyle w:val="ac"/>
         <w:rPr>
           <w:rStyle w:val="10"/>
           <w:rFonts w:eastAsiaTheme="minorHAnsi" w:cstheme="minorBidi"/>
@@ -1588,6 +1124,24 @@
         </w:rPr>
       </w:pPr>
       <w:r>
+        <w:t xml:space="preserve">Рисунок </w:t>
+      </w:r>
+      <w:fldSimple w:instr=" SEQ Рисунок \* ARABIC ">
+        <w:r>
+          <w:rPr>
+            <w:noProof/>
+          </w:rPr>
+          <w:t>3</w:t>
+        </w:r>
+      </w:fldSimple>
+      <w:r>
+        <w:t xml:space="preserve"> Фазовый портрет</w:t>
+      </w:r>
+    </w:p>
+    <w:p>
+      <w:pPr>
+        <w:spacing w:after="160" w:line="259" w:lineRule="auto"/>
+        <w:jc w:val="left"/>
         <w:rPr>
           <w:rStyle w:val="10"/>
           <w:rFonts w:eastAsiaTheme="minorHAnsi" w:cstheme="minorBidi"/>
@@ -1595,8 +1149,7 @@
           <w:sz w:val="24"/>
           <w:szCs w:val="22"/>
         </w:rPr>
-        <w:t>Метод Рунге – Кутты четвёртого порядка, используется столь широко, что его часто называют классическим методом Рунге – Кутты.</w:t>
-      </w:r>
+      </w:pPr>
       <w:r>
         <w:rPr>
           <w:rStyle w:val="10"/>
@@ -1605,19 +1158,37 @@
           <w:sz w:val="24"/>
           <w:szCs w:val="22"/>
         </w:rPr>
-        <w:t xml:space="preserve"> В рассматриваемой задаче система дифференциальных уравнений имеет вид:</w:t>
-      </w:r>
-    </w:p>
-    <w:p>
-      <w:pPr>
+        <w:br w:type="page"/>
+      </w:r>
+    </w:p>
+    <w:p>
+      <w:pPr>
+        <w:pStyle w:val="1"/>
         <w:rPr>
           <w:rStyle w:val="10"/>
-          <w:rFonts w:eastAsiaTheme="minorEastAsia" w:cstheme="minorBidi"/>
-          <w:b w:val="0"/>
-          <w:sz w:val="24"/>
-          <w:szCs w:val="22"/>
+          <w:b/>
         </w:rPr>
       </w:pPr>
+      <w:bookmarkStart w:id="4" w:name="_Toc66619687"/>
+      <w:r>
+        <w:rPr>
+          <w:rStyle w:val="10"/>
+          <w:b/>
+        </w:rPr>
+        <w:lastRenderedPageBreak/>
+        <w:t>Описание алгоритмов</w:t>
+      </w:r>
+      <w:bookmarkEnd w:id="4"/>
+    </w:p>
+    <w:p>
+      <w:r>
+        <w:t>Метод Рунге – Кутты четвёртого порядка, используется столь широко, что его часто называют классическим методом Рунге – Кутты.</w:t>
+      </w:r>
+      <w:r>
+        <w:t xml:space="preserve"> В рассматриваемой задаче система дифференциальных уравнений имеет вид:</w:t>
+      </w:r>
+    </w:p>
+    <w:p>
       <m:oMathPara>
         <m:oMath>
           <m:d>
@@ -1626,12 +1197,8 @@
               <m:endChr m:val=""/>
               <m:ctrlPr>
                 <w:rPr>
-                  <w:rStyle w:val="10"/>
-                  <w:rFonts w:ascii="Cambria Math" w:eastAsiaTheme="minorHAnsi" w:hAnsi="Cambria Math" w:cstheme="minorBidi"/>
-                  <w:b w:val="0"/>
+                  <w:rFonts w:ascii="Cambria Math" w:hAnsi="Cambria Math"/>
                   <w:i/>
-                  <w:sz w:val="24"/>
-                  <w:szCs w:val="22"/>
                 </w:rPr>
               </m:ctrlPr>
             </m:dPr>
@@ -1640,12 +1207,8 @@
                 <m:eqArrPr>
                   <m:ctrlPr>
                     <w:rPr>
-                      <w:rStyle w:val="10"/>
-                      <w:rFonts w:ascii="Cambria Math" w:eastAsiaTheme="minorHAnsi" w:hAnsi="Cambria Math" w:cstheme="minorBidi"/>
-                      <w:b w:val="0"/>
+                      <w:rFonts w:ascii="Cambria Math" w:hAnsi="Cambria Math"/>
                       <w:i/>
-                      <w:sz w:val="24"/>
-                      <w:szCs w:val="22"/>
                     </w:rPr>
                   </m:ctrlPr>
                 </m:eqArrPr>
@@ -1654,24 +1217,15 @@
                     <m:fPr>
                       <m:ctrlPr>
                         <w:rPr>
-                          <w:rStyle w:val="10"/>
-                          <w:rFonts w:ascii="Cambria Math" w:eastAsiaTheme="minorHAnsi" w:hAnsi="Cambria Math" w:cstheme="minorBidi"/>
-                          <w:b w:val="0"/>
+                          <w:rFonts w:ascii="Cambria Math" w:hAnsi="Cambria Math"/>
                           <w:i/>
-                          <w:sz w:val="24"/>
-                          <w:szCs w:val="22"/>
-                          <w:lang w:val="en-US"/>
                         </w:rPr>
                       </m:ctrlPr>
                     </m:fPr>
                     <m:num>
                       <m:r>
                         <w:rPr>
-                          <w:rStyle w:val="10"/>
-                          <w:rFonts w:ascii="Cambria Math" w:eastAsiaTheme="minorHAnsi" w:hAnsi="Cambria Math" w:cstheme="minorBidi"/>
-                          <w:sz w:val="24"/>
-                          <w:szCs w:val="22"/>
-                          <w:lang w:val="en-US"/>
+                          <w:rFonts w:ascii="Cambria Math" w:hAnsi="Cambria Math"/>
                         </w:rPr>
                         <m:t>d</m:t>
                       </m:r>
@@ -1679,24 +1233,15 @@
                         <m:sSubPr>
                           <m:ctrlPr>
                             <w:rPr>
-                              <w:rStyle w:val="10"/>
-                              <w:rFonts w:ascii="Cambria Math" w:eastAsiaTheme="minorHAnsi" w:hAnsi="Cambria Math" w:cstheme="minorBidi"/>
-                              <w:b w:val="0"/>
+                              <w:rFonts w:ascii="Cambria Math" w:hAnsi="Cambria Math"/>
                               <w:i/>
-                              <w:sz w:val="24"/>
-                              <w:szCs w:val="22"/>
-                              <w:lang w:val="en-US"/>
                             </w:rPr>
                           </m:ctrlPr>
                         </m:sSubPr>
                         <m:e>
                           <m:r>
                             <w:rPr>
-                              <w:rStyle w:val="10"/>
-                              <w:rFonts w:ascii="Cambria Math" w:eastAsiaTheme="minorHAnsi" w:hAnsi="Cambria Math" w:cstheme="minorBidi"/>
-                              <w:sz w:val="24"/>
-                              <w:szCs w:val="22"/>
-                              <w:lang w:val="en-US"/>
+                              <w:rFonts w:ascii="Cambria Math" w:hAnsi="Cambria Math"/>
                             </w:rPr>
                             <m:t>y</m:t>
                           </m:r>
@@ -1704,11 +1249,7 @@
                         <m:sub>
                           <m:r>
                             <w:rPr>
-                              <w:rStyle w:val="10"/>
-                              <w:rFonts w:ascii="Cambria Math" w:eastAsiaTheme="minorHAnsi" w:hAnsi="Cambria Math" w:cstheme="minorBidi"/>
-                              <w:sz w:val="24"/>
-                              <w:szCs w:val="22"/>
-                              <w:lang w:val="en-US"/>
+                              <w:rFonts w:ascii="Cambria Math" w:hAnsi="Cambria Math"/>
                             </w:rPr>
                             <m:t>1</m:t>
                           </m:r>
@@ -1718,11 +1259,7 @@
                     <m:den>
                       <m:r>
                         <w:rPr>
-                          <w:rStyle w:val="10"/>
-                          <w:rFonts w:ascii="Cambria Math" w:eastAsiaTheme="minorHAnsi" w:hAnsi="Cambria Math" w:cstheme="minorBidi"/>
-                          <w:sz w:val="24"/>
-                          <w:szCs w:val="22"/>
-                          <w:lang w:val="en-US"/>
+                          <w:rFonts w:ascii="Cambria Math" w:hAnsi="Cambria Math"/>
                         </w:rPr>
                         <m:t>dx</m:t>
                       </m:r>
@@ -1730,11 +1267,7 @@
                   </m:f>
                   <m:r>
                     <w:rPr>
-                      <w:rStyle w:val="10"/>
-                      <w:rFonts w:ascii="Cambria Math" w:eastAsiaTheme="minorHAnsi" w:hAnsi="Cambria Math" w:cstheme="minorBidi"/>
-                      <w:sz w:val="24"/>
-                      <w:szCs w:val="22"/>
-                      <w:lang w:val="en-US"/>
+                      <w:rFonts w:ascii="Cambria Math" w:hAnsi="Cambria Math"/>
                     </w:rPr>
                     <m:t>=</m:t>
                   </m:r>
@@ -1742,24 +1275,15 @@
                     <m:sSubPr>
                       <m:ctrlPr>
                         <w:rPr>
-                          <w:rStyle w:val="10"/>
-                          <w:rFonts w:ascii="Cambria Math" w:eastAsiaTheme="minorHAnsi" w:hAnsi="Cambria Math" w:cstheme="minorBidi"/>
-                          <w:b w:val="0"/>
+                          <w:rFonts w:ascii="Cambria Math" w:hAnsi="Cambria Math"/>
                           <w:i/>
-                          <w:sz w:val="24"/>
-                          <w:szCs w:val="22"/>
-                          <w:lang w:val="en-US"/>
                         </w:rPr>
                       </m:ctrlPr>
                     </m:sSubPr>
                     <m:e>
                       <m:r>
                         <w:rPr>
-                          <w:rStyle w:val="10"/>
-                          <w:rFonts w:ascii="Cambria Math" w:eastAsiaTheme="minorHAnsi" w:hAnsi="Cambria Math" w:cstheme="minorBidi"/>
-                          <w:sz w:val="24"/>
-                          <w:szCs w:val="22"/>
-                          <w:lang w:val="en-US"/>
+                          <w:rFonts w:ascii="Cambria Math" w:hAnsi="Cambria Math"/>
                         </w:rPr>
                         <m:t>f</m:t>
                       </m:r>
@@ -1767,11 +1291,7 @@
                     <m:sub>
                       <m:r>
                         <w:rPr>
-                          <w:rStyle w:val="10"/>
-                          <w:rFonts w:ascii="Cambria Math" w:eastAsiaTheme="minorHAnsi" w:hAnsi="Cambria Math" w:cstheme="minorBidi"/>
-                          <w:sz w:val="24"/>
-                          <w:szCs w:val="22"/>
-                          <w:lang w:val="en-US"/>
+                          <w:rFonts w:ascii="Cambria Math" w:hAnsi="Cambria Math"/>
                         </w:rPr>
                         <m:t>1</m:t>
                       </m:r>
@@ -1781,24 +1301,15 @@
                     <m:dPr>
                       <m:ctrlPr>
                         <w:rPr>
-                          <w:rStyle w:val="10"/>
-                          <w:rFonts w:ascii="Cambria Math" w:eastAsiaTheme="minorHAnsi" w:hAnsi="Cambria Math" w:cstheme="minorBidi"/>
-                          <w:b w:val="0"/>
+                          <w:rFonts w:ascii="Cambria Math" w:hAnsi="Cambria Math"/>
                           <w:i/>
-                          <w:sz w:val="24"/>
-                          <w:szCs w:val="22"/>
-                          <w:lang w:val="en-US"/>
                         </w:rPr>
                       </m:ctrlPr>
                     </m:dPr>
                     <m:e>
                       <m:r>
                         <w:rPr>
-                          <w:rStyle w:val="10"/>
-                          <w:rFonts w:ascii="Cambria Math" w:eastAsiaTheme="minorHAnsi" w:hAnsi="Cambria Math" w:cstheme="minorBidi"/>
-                          <w:sz w:val="24"/>
-                          <w:szCs w:val="22"/>
-                          <w:lang w:val="en-US"/>
+                          <w:rFonts w:ascii="Cambria Math" w:hAnsi="Cambria Math"/>
                         </w:rPr>
                         <m:t>x,</m:t>
                       </m:r>
@@ -1806,24 +1317,15 @@
                         <m:sSubPr>
                           <m:ctrlPr>
                             <w:rPr>
-                              <w:rStyle w:val="10"/>
-                              <w:rFonts w:ascii="Cambria Math" w:eastAsiaTheme="minorHAnsi" w:hAnsi="Cambria Math" w:cstheme="minorBidi"/>
-                              <w:b w:val="0"/>
+                              <w:rFonts w:ascii="Cambria Math" w:hAnsi="Cambria Math"/>
                               <w:i/>
-                              <w:sz w:val="24"/>
-                              <w:szCs w:val="22"/>
-                              <w:lang w:val="en-US"/>
                             </w:rPr>
                           </m:ctrlPr>
                         </m:sSubPr>
                         <m:e>
                           <m:r>
                             <w:rPr>
-                              <w:rStyle w:val="10"/>
-                              <w:rFonts w:ascii="Cambria Math" w:eastAsiaTheme="minorHAnsi" w:hAnsi="Cambria Math" w:cstheme="minorBidi"/>
-                              <w:sz w:val="24"/>
-                              <w:szCs w:val="22"/>
-                              <w:lang w:val="en-US"/>
+                              <w:rFonts w:ascii="Cambria Math" w:hAnsi="Cambria Math"/>
                             </w:rPr>
                             <m:t>y</m:t>
                           </m:r>
@@ -1831,11 +1333,7 @@
                         <m:sub>
                           <m:r>
                             <w:rPr>
-                              <w:rStyle w:val="10"/>
-                              <w:rFonts w:ascii="Cambria Math" w:eastAsiaTheme="minorHAnsi" w:hAnsi="Cambria Math" w:cstheme="minorBidi"/>
-                              <w:sz w:val="24"/>
-                              <w:szCs w:val="22"/>
-                              <w:lang w:val="en-US"/>
+                              <w:rFonts w:ascii="Cambria Math" w:hAnsi="Cambria Math"/>
                             </w:rPr>
                             <m:t>1</m:t>
                           </m:r>
@@ -1843,11 +1341,7 @@
                       </m:sSub>
                       <m:r>
                         <w:rPr>
-                          <w:rStyle w:val="10"/>
-                          <w:rFonts w:ascii="Cambria Math" w:eastAsiaTheme="minorHAnsi" w:hAnsi="Cambria Math" w:cstheme="minorBidi"/>
-                          <w:sz w:val="24"/>
-                          <w:szCs w:val="22"/>
-                          <w:lang w:val="en-US"/>
+                          <w:rFonts w:ascii="Cambria Math" w:hAnsi="Cambria Math"/>
                         </w:rPr>
                         <m:t>,</m:t>
                       </m:r>
@@ -1855,24 +1349,15 @@
                         <m:sSubPr>
                           <m:ctrlPr>
                             <w:rPr>
-                              <w:rStyle w:val="10"/>
-                              <w:rFonts w:ascii="Cambria Math" w:eastAsiaTheme="minorHAnsi" w:hAnsi="Cambria Math" w:cstheme="minorBidi"/>
-                              <w:b w:val="0"/>
+                              <w:rFonts w:ascii="Cambria Math" w:hAnsi="Cambria Math"/>
                               <w:i/>
-                              <w:sz w:val="24"/>
-                              <w:szCs w:val="22"/>
-                              <w:lang w:val="en-US"/>
                             </w:rPr>
                           </m:ctrlPr>
                         </m:sSubPr>
                         <m:e>
                           <m:r>
                             <w:rPr>
-                              <w:rStyle w:val="10"/>
-                              <w:rFonts w:ascii="Cambria Math" w:eastAsiaTheme="minorHAnsi" w:hAnsi="Cambria Math" w:cstheme="minorBidi"/>
-                              <w:sz w:val="24"/>
-                              <w:szCs w:val="22"/>
-                              <w:lang w:val="en-US"/>
+                              <w:rFonts w:ascii="Cambria Math" w:hAnsi="Cambria Math"/>
                             </w:rPr>
                             <m:t>y</m:t>
                           </m:r>
@@ -1880,11 +1365,7 @@
                         <m:sub>
                           <m:r>
                             <w:rPr>
-                              <w:rStyle w:val="10"/>
-                              <w:rFonts w:ascii="Cambria Math" w:eastAsiaTheme="minorHAnsi" w:hAnsi="Cambria Math" w:cstheme="minorBidi"/>
-                              <w:sz w:val="24"/>
-                              <w:szCs w:val="22"/>
-                              <w:lang w:val="en-US"/>
+                              <w:rFonts w:ascii="Cambria Math" w:hAnsi="Cambria Math"/>
                             </w:rPr>
                             <m:t>2</m:t>
                           </m:r>
@@ -1892,11 +1373,7 @@
                       </m:sSub>
                       <m:r>
                         <w:rPr>
-                          <w:rStyle w:val="10"/>
-                          <w:rFonts w:ascii="Cambria Math" w:eastAsiaTheme="minorHAnsi" w:hAnsi="Cambria Math" w:cstheme="minorBidi"/>
-                          <w:sz w:val="24"/>
-                          <w:szCs w:val="22"/>
-                          <w:lang w:val="en-US"/>
+                          <w:rFonts w:ascii="Cambria Math" w:hAnsi="Cambria Math"/>
                         </w:rPr>
                         <m:t>,…,</m:t>
                       </m:r>
@@ -1904,24 +1381,15 @@
                         <m:sSubPr>
                           <m:ctrlPr>
                             <w:rPr>
-                              <w:rStyle w:val="10"/>
-                              <w:rFonts w:ascii="Cambria Math" w:eastAsiaTheme="minorHAnsi" w:hAnsi="Cambria Math" w:cstheme="minorBidi"/>
-                              <w:b w:val="0"/>
+                              <w:rFonts w:ascii="Cambria Math" w:hAnsi="Cambria Math"/>
                               <w:i/>
-                              <w:sz w:val="24"/>
-                              <w:szCs w:val="22"/>
-                              <w:lang w:val="en-US"/>
                             </w:rPr>
                           </m:ctrlPr>
                         </m:sSubPr>
                         <m:e>
                           <m:r>
                             <w:rPr>
-                              <w:rStyle w:val="10"/>
-                              <w:rFonts w:ascii="Cambria Math" w:eastAsiaTheme="minorHAnsi" w:hAnsi="Cambria Math" w:cstheme="minorBidi"/>
-                              <w:sz w:val="24"/>
-                              <w:szCs w:val="22"/>
-                              <w:lang w:val="en-US"/>
+                              <w:rFonts w:ascii="Cambria Math" w:hAnsi="Cambria Math"/>
                             </w:rPr>
                             <m:t>y</m:t>
                           </m:r>
@@ -1929,11 +1397,7 @@
                         <m:sub>
                           <m:r>
                             <w:rPr>
-                              <w:rStyle w:val="10"/>
-                              <w:rFonts w:ascii="Cambria Math" w:eastAsiaTheme="minorHAnsi" w:hAnsi="Cambria Math" w:cstheme="minorBidi"/>
-                              <w:sz w:val="24"/>
-                              <w:szCs w:val="22"/>
-                              <w:lang w:val="en-US"/>
+                              <w:rFonts w:ascii="Cambria Math" w:hAnsi="Cambria Math"/>
                             </w:rPr>
                             <m:t>n</m:t>
                           </m:r>
@@ -1947,24 +1411,15 @@
                     <m:fPr>
                       <m:ctrlPr>
                         <w:rPr>
-                          <w:rStyle w:val="10"/>
-                          <w:rFonts w:ascii="Cambria Math" w:eastAsiaTheme="minorHAnsi" w:hAnsi="Cambria Math" w:cstheme="minorBidi"/>
-                          <w:b w:val="0"/>
+                          <w:rFonts w:ascii="Cambria Math" w:hAnsi="Cambria Math"/>
                           <w:i/>
-                          <w:sz w:val="24"/>
-                          <w:szCs w:val="22"/>
-                          <w:lang w:val="en-US"/>
                         </w:rPr>
                       </m:ctrlPr>
                     </m:fPr>
                     <m:num>
                       <m:r>
                         <w:rPr>
-                          <w:rStyle w:val="10"/>
-                          <w:rFonts w:ascii="Cambria Math" w:eastAsiaTheme="minorHAnsi" w:hAnsi="Cambria Math" w:cstheme="minorBidi"/>
-                          <w:sz w:val="24"/>
-                          <w:szCs w:val="22"/>
-                          <w:lang w:val="en-US"/>
+                          <w:rFonts w:ascii="Cambria Math" w:hAnsi="Cambria Math"/>
                         </w:rPr>
                         <m:t>d</m:t>
                       </m:r>
@@ -1972,24 +1427,15 @@
                         <m:sSubPr>
                           <m:ctrlPr>
                             <w:rPr>
-                              <w:rStyle w:val="10"/>
-                              <w:rFonts w:ascii="Cambria Math" w:eastAsiaTheme="minorHAnsi" w:hAnsi="Cambria Math" w:cstheme="minorBidi"/>
-                              <w:b w:val="0"/>
+                              <w:rFonts w:ascii="Cambria Math" w:hAnsi="Cambria Math"/>
                               <w:i/>
-                              <w:sz w:val="24"/>
-                              <w:szCs w:val="22"/>
-                              <w:lang w:val="en-US"/>
                             </w:rPr>
                           </m:ctrlPr>
                         </m:sSubPr>
                         <m:e>
                           <m:r>
                             <w:rPr>
-                              <w:rStyle w:val="10"/>
-                              <w:rFonts w:ascii="Cambria Math" w:eastAsiaTheme="minorHAnsi" w:hAnsi="Cambria Math" w:cstheme="minorBidi"/>
-                              <w:sz w:val="24"/>
-                              <w:szCs w:val="22"/>
-                              <w:lang w:val="en-US"/>
+                              <w:rFonts w:ascii="Cambria Math" w:hAnsi="Cambria Math"/>
                             </w:rPr>
                             <m:t>y</m:t>
                           </m:r>
@@ -1997,11 +1443,7 @@
                         <m:sub>
                           <m:r>
                             <w:rPr>
-                              <w:rStyle w:val="10"/>
-                              <w:rFonts w:ascii="Cambria Math" w:eastAsiaTheme="minorHAnsi" w:hAnsi="Cambria Math" w:cstheme="minorBidi"/>
-                              <w:sz w:val="24"/>
-                              <w:szCs w:val="22"/>
-                              <w:lang w:val="en-US"/>
+                              <w:rFonts w:ascii="Cambria Math" w:hAnsi="Cambria Math"/>
                             </w:rPr>
                             <m:t>2</m:t>
                           </m:r>
@@ -2011,11 +1453,7 @@
                     <m:den>
                       <m:r>
                         <w:rPr>
-                          <w:rStyle w:val="10"/>
-                          <w:rFonts w:ascii="Cambria Math" w:eastAsiaTheme="minorHAnsi" w:hAnsi="Cambria Math" w:cstheme="minorBidi"/>
-                          <w:sz w:val="24"/>
-                          <w:szCs w:val="22"/>
-                          <w:lang w:val="en-US"/>
+                          <w:rFonts w:ascii="Cambria Math" w:hAnsi="Cambria Math"/>
                         </w:rPr>
                         <m:t>dx</m:t>
                       </m:r>
@@ -2023,11 +1461,7 @@
                   </m:f>
                   <m:r>
                     <w:rPr>
-                      <w:rStyle w:val="10"/>
-                      <w:rFonts w:ascii="Cambria Math" w:eastAsiaTheme="minorHAnsi" w:hAnsi="Cambria Math" w:cstheme="minorBidi"/>
-                      <w:sz w:val="24"/>
-                      <w:szCs w:val="22"/>
-                      <w:lang w:val="en-US"/>
+                      <w:rFonts w:ascii="Cambria Math" w:hAnsi="Cambria Math"/>
                     </w:rPr>
                     <m:t>=</m:t>
                   </m:r>
@@ -2035,24 +1469,15 @@
                     <m:sSubPr>
                       <m:ctrlPr>
                         <w:rPr>
-                          <w:rStyle w:val="10"/>
-                          <w:rFonts w:ascii="Cambria Math" w:eastAsiaTheme="minorHAnsi" w:hAnsi="Cambria Math" w:cstheme="minorBidi"/>
-                          <w:b w:val="0"/>
+                          <w:rFonts w:ascii="Cambria Math" w:hAnsi="Cambria Math"/>
                           <w:i/>
-                          <w:sz w:val="24"/>
-                          <w:szCs w:val="22"/>
-                          <w:lang w:val="en-US"/>
                         </w:rPr>
                       </m:ctrlPr>
                     </m:sSubPr>
                     <m:e>
                       <m:r>
                         <w:rPr>
-                          <w:rStyle w:val="10"/>
-                          <w:rFonts w:ascii="Cambria Math" w:eastAsiaTheme="minorHAnsi" w:hAnsi="Cambria Math" w:cstheme="minorBidi"/>
-                          <w:sz w:val="24"/>
-                          <w:szCs w:val="22"/>
-                          <w:lang w:val="en-US"/>
+                          <w:rFonts w:ascii="Cambria Math" w:hAnsi="Cambria Math"/>
                         </w:rPr>
                         <m:t>f</m:t>
                       </m:r>
@@ -2060,11 +1485,7 @@
                     <m:sub>
                       <m:r>
                         <w:rPr>
-                          <w:rStyle w:val="10"/>
-                          <w:rFonts w:ascii="Cambria Math" w:eastAsiaTheme="minorHAnsi" w:hAnsi="Cambria Math" w:cstheme="minorBidi"/>
-                          <w:sz w:val="24"/>
-                          <w:szCs w:val="22"/>
-                          <w:lang w:val="en-US"/>
+                          <w:rFonts w:ascii="Cambria Math" w:hAnsi="Cambria Math"/>
                         </w:rPr>
                         <m:t>2</m:t>
                       </m:r>
@@ -2074,24 +1495,15 @@
                     <m:dPr>
                       <m:ctrlPr>
                         <w:rPr>
-                          <w:rStyle w:val="10"/>
-                          <w:rFonts w:ascii="Cambria Math" w:eastAsiaTheme="minorHAnsi" w:hAnsi="Cambria Math" w:cstheme="minorBidi"/>
-                          <w:b w:val="0"/>
+                          <w:rFonts w:ascii="Cambria Math" w:hAnsi="Cambria Math"/>
                           <w:i/>
-                          <w:sz w:val="24"/>
-                          <w:szCs w:val="22"/>
-                          <w:lang w:val="en-US"/>
                         </w:rPr>
                       </m:ctrlPr>
                     </m:dPr>
                     <m:e>
                       <m:r>
                         <w:rPr>
-                          <w:rStyle w:val="10"/>
-                          <w:rFonts w:ascii="Cambria Math" w:eastAsiaTheme="minorHAnsi" w:hAnsi="Cambria Math" w:cstheme="minorBidi"/>
-                          <w:sz w:val="24"/>
-                          <w:szCs w:val="22"/>
-                          <w:lang w:val="en-US"/>
+                          <w:rFonts w:ascii="Cambria Math" w:hAnsi="Cambria Math"/>
                         </w:rPr>
                         <m:t>x,</m:t>
                       </m:r>
@@ -2099,24 +1511,15 @@
                         <m:sSubPr>
                           <m:ctrlPr>
                             <w:rPr>
-                              <w:rStyle w:val="10"/>
-                              <w:rFonts w:ascii="Cambria Math" w:eastAsiaTheme="minorHAnsi" w:hAnsi="Cambria Math" w:cstheme="minorBidi"/>
-                              <w:b w:val="0"/>
+                              <w:rFonts w:ascii="Cambria Math" w:hAnsi="Cambria Math"/>
                               <w:i/>
-                              <w:sz w:val="24"/>
-                              <w:szCs w:val="22"/>
-                              <w:lang w:val="en-US"/>
                             </w:rPr>
                           </m:ctrlPr>
                         </m:sSubPr>
                         <m:e>
                           <m:r>
                             <w:rPr>
-                              <w:rStyle w:val="10"/>
-                              <w:rFonts w:ascii="Cambria Math" w:eastAsiaTheme="minorHAnsi" w:hAnsi="Cambria Math" w:cstheme="minorBidi"/>
-                              <w:sz w:val="24"/>
-                              <w:szCs w:val="22"/>
-                              <w:lang w:val="en-US"/>
+                              <w:rFonts w:ascii="Cambria Math" w:hAnsi="Cambria Math"/>
                             </w:rPr>
                             <m:t>y</m:t>
                           </m:r>
@@ -2124,11 +1527,7 @@
                         <m:sub>
                           <m:r>
                             <w:rPr>
-                              <w:rStyle w:val="10"/>
-                              <w:rFonts w:ascii="Cambria Math" w:eastAsiaTheme="minorHAnsi" w:hAnsi="Cambria Math" w:cstheme="minorBidi"/>
-                              <w:sz w:val="24"/>
-                              <w:szCs w:val="22"/>
-                              <w:lang w:val="en-US"/>
+                              <w:rFonts w:ascii="Cambria Math" w:hAnsi="Cambria Math"/>
                             </w:rPr>
                             <m:t>1</m:t>
                           </m:r>
@@ -2136,11 +1535,7 @@
                       </m:sSub>
                       <m:r>
                         <w:rPr>
-                          <w:rStyle w:val="10"/>
-                          <w:rFonts w:ascii="Cambria Math" w:eastAsiaTheme="minorHAnsi" w:hAnsi="Cambria Math" w:cstheme="minorBidi"/>
-                          <w:sz w:val="24"/>
-                          <w:szCs w:val="22"/>
-                          <w:lang w:val="en-US"/>
+                          <w:rFonts w:ascii="Cambria Math" w:hAnsi="Cambria Math"/>
                         </w:rPr>
                         <m:t>,</m:t>
                       </m:r>
@@ -2148,24 +1543,15 @@
                         <m:sSubPr>
                           <m:ctrlPr>
                             <w:rPr>
-                              <w:rStyle w:val="10"/>
-                              <w:rFonts w:ascii="Cambria Math" w:eastAsiaTheme="minorHAnsi" w:hAnsi="Cambria Math" w:cstheme="minorBidi"/>
-                              <w:b w:val="0"/>
+                              <w:rFonts w:ascii="Cambria Math" w:hAnsi="Cambria Math"/>
                               <w:i/>
-                              <w:sz w:val="24"/>
-                              <w:szCs w:val="22"/>
-                              <w:lang w:val="en-US"/>
                             </w:rPr>
                           </m:ctrlPr>
                         </m:sSubPr>
                         <m:e>
                           <m:r>
                             <w:rPr>
-                              <w:rStyle w:val="10"/>
-                              <w:rFonts w:ascii="Cambria Math" w:eastAsiaTheme="minorHAnsi" w:hAnsi="Cambria Math" w:cstheme="minorBidi"/>
-                              <w:sz w:val="24"/>
-                              <w:szCs w:val="22"/>
-                              <w:lang w:val="en-US"/>
+                              <w:rFonts w:ascii="Cambria Math" w:hAnsi="Cambria Math"/>
                             </w:rPr>
                             <m:t>y</m:t>
                           </m:r>
@@ -2173,11 +1559,7 @@
                         <m:sub>
                           <m:r>
                             <w:rPr>
-                              <w:rStyle w:val="10"/>
-                              <w:rFonts w:ascii="Cambria Math" w:eastAsiaTheme="minorHAnsi" w:hAnsi="Cambria Math" w:cstheme="minorBidi"/>
-                              <w:sz w:val="24"/>
-                              <w:szCs w:val="22"/>
-                              <w:lang w:val="en-US"/>
+                              <w:rFonts w:ascii="Cambria Math" w:hAnsi="Cambria Math"/>
                             </w:rPr>
                             <m:t>2</m:t>
                           </m:r>
@@ -2185,11 +1567,7 @@
                       </m:sSub>
                       <m:r>
                         <w:rPr>
-                          <w:rStyle w:val="10"/>
-                          <w:rFonts w:ascii="Cambria Math" w:eastAsiaTheme="minorHAnsi" w:hAnsi="Cambria Math" w:cstheme="minorBidi"/>
-                          <w:sz w:val="24"/>
-                          <w:szCs w:val="22"/>
-                          <w:lang w:val="en-US"/>
+                          <w:rFonts w:ascii="Cambria Math" w:hAnsi="Cambria Math"/>
                         </w:rPr>
                         <m:t>,…,</m:t>
                       </m:r>
@@ -2197,24 +1575,15 @@
                         <m:sSubPr>
                           <m:ctrlPr>
                             <w:rPr>
-                              <w:rStyle w:val="10"/>
-                              <w:rFonts w:ascii="Cambria Math" w:eastAsiaTheme="minorHAnsi" w:hAnsi="Cambria Math" w:cstheme="minorBidi"/>
-                              <w:b w:val="0"/>
+                              <w:rFonts w:ascii="Cambria Math" w:hAnsi="Cambria Math"/>
                               <w:i/>
-                              <w:sz w:val="24"/>
-                              <w:szCs w:val="22"/>
-                              <w:lang w:val="en-US"/>
                             </w:rPr>
                           </m:ctrlPr>
                         </m:sSubPr>
                         <m:e>
                           <m:r>
                             <w:rPr>
-                              <w:rStyle w:val="10"/>
-                              <w:rFonts w:ascii="Cambria Math" w:eastAsiaTheme="minorHAnsi" w:hAnsi="Cambria Math" w:cstheme="minorBidi"/>
-                              <w:sz w:val="24"/>
-                              <w:szCs w:val="22"/>
-                              <w:lang w:val="en-US"/>
+                              <w:rFonts w:ascii="Cambria Math" w:hAnsi="Cambria Math"/>
                             </w:rPr>
                             <m:t>y</m:t>
                           </m:r>
@@ -2222,11 +1591,7 @@
                         <m:sub>
                           <m:r>
                             <w:rPr>
-                              <w:rStyle w:val="10"/>
-                              <w:rFonts w:ascii="Cambria Math" w:eastAsiaTheme="minorHAnsi" w:hAnsi="Cambria Math" w:cstheme="minorBidi"/>
-                              <w:sz w:val="24"/>
-                              <w:szCs w:val="22"/>
-                              <w:lang w:val="en-US"/>
+                              <w:rFonts w:ascii="Cambria Math" w:hAnsi="Cambria Math"/>
                             </w:rPr>
                             <m:t>n</m:t>
                           </m:r>
@@ -2238,46 +1603,25 @@
                 <m:e>
                   <m:r>
                     <w:rPr>
-                      <w:rStyle w:val="10"/>
-                      <w:rFonts w:ascii="Cambria Math" w:eastAsiaTheme="minorHAnsi" w:hAnsi="Cambria Math" w:cstheme="minorBidi"/>
-                      <w:sz w:val="24"/>
-                      <w:szCs w:val="22"/>
+                      <w:rFonts w:ascii="Cambria Math" w:hAnsi="Cambria Math"/>
                     </w:rPr>
                     <m:t>⋮</m:t>
                   </m:r>
-                  <m:ctrlPr>
-                    <w:rPr>
-                      <w:rStyle w:val="10"/>
-                      <w:rFonts w:ascii="Cambria Math" w:eastAsia="Cambria Math" w:hAnsi="Cambria Math" w:cs="Cambria Math"/>
-                      <w:b w:val="0"/>
-                      <w:i/>
-                      <w:sz w:val="24"/>
-                    </w:rPr>
-                  </m:ctrlPr>
                 </m:e>
                 <m:e>
                   <m:f>
                     <m:fPr>
                       <m:ctrlPr>
                         <w:rPr>
-                          <w:rStyle w:val="10"/>
-                          <w:rFonts w:ascii="Cambria Math" w:eastAsiaTheme="minorHAnsi" w:hAnsi="Cambria Math" w:cstheme="minorBidi"/>
-                          <w:b w:val="0"/>
+                          <w:rFonts w:ascii="Cambria Math" w:hAnsi="Cambria Math"/>
                           <w:i/>
-                          <w:sz w:val="24"/>
-                          <w:szCs w:val="22"/>
-                          <w:lang w:val="en-US"/>
                         </w:rPr>
                       </m:ctrlPr>
                     </m:fPr>
                     <m:num>
                       <m:r>
                         <w:rPr>
-                          <w:rStyle w:val="10"/>
-                          <w:rFonts w:ascii="Cambria Math" w:eastAsiaTheme="minorHAnsi" w:hAnsi="Cambria Math" w:cstheme="minorBidi"/>
-                          <w:sz w:val="24"/>
-                          <w:szCs w:val="22"/>
-                          <w:lang w:val="en-US"/>
+                          <w:rFonts w:ascii="Cambria Math" w:hAnsi="Cambria Math"/>
                         </w:rPr>
                         <m:t>d</m:t>
                       </m:r>
@@ -2285,24 +1629,15 @@
                         <m:sSubPr>
                           <m:ctrlPr>
                             <w:rPr>
-                              <w:rStyle w:val="10"/>
-                              <w:rFonts w:ascii="Cambria Math" w:eastAsiaTheme="minorHAnsi" w:hAnsi="Cambria Math" w:cstheme="minorBidi"/>
-                              <w:b w:val="0"/>
+                              <w:rFonts w:ascii="Cambria Math" w:hAnsi="Cambria Math"/>
                               <w:i/>
-                              <w:sz w:val="24"/>
-                              <w:szCs w:val="22"/>
-                              <w:lang w:val="en-US"/>
                             </w:rPr>
                           </m:ctrlPr>
                         </m:sSubPr>
                         <m:e>
                           <m:r>
                             <w:rPr>
-                              <w:rStyle w:val="10"/>
-                              <w:rFonts w:ascii="Cambria Math" w:eastAsiaTheme="minorHAnsi" w:hAnsi="Cambria Math" w:cstheme="minorBidi"/>
-                              <w:sz w:val="24"/>
-                              <w:szCs w:val="22"/>
-                              <w:lang w:val="en-US"/>
+                              <w:rFonts w:ascii="Cambria Math" w:hAnsi="Cambria Math"/>
                             </w:rPr>
                             <m:t>y</m:t>
                           </m:r>
@@ -2310,11 +1645,7 @@
                         <m:sub>
                           <m:r>
                             <w:rPr>
-                              <w:rStyle w:val="10"/>
-                              <w:rFonts w:ascii="Cambria Math" w:eastAsiaTheme="minorHAnsi" w:hAnsi="Cambria Math" w:cstheme="minorBidi"/>
-                              <w:sz w:val="24"/>
-                              <w:szCs w:val="22"/>
-                              <w:lang w:val="en-US"/>
+                              <w:rFonts w:ascii="Cambria Math" w:hAnsi="Cambria Math"/>
                             </w:rPr>
                             <m:t>n</m:t>
                           </m:r>
@@ -2324,11 +1655,7 @@
                     <m:den>
                       <m:r>
                         <w:rPr>
-                          <w:rStyle w:val="10"/>
-                          <w:rFonts w:ascii="Cambria Math" w:eastAsiaTheme="minorHAnsi" w:hAnsi="Cambria Math" w:cstheme="minorBidi"/>
-                          <w:sz w:val="24"/>
-                          <w:szCs w:val="22"/>
-                          <w:lang w:val="en-US"/>
+                          <w:rFonts w:ascii="Cambria Math" w:hAnsi="Cambria Math"/>
                         </w:rPr>
                         <m:t>dx</m:t>
                       </m:r>
@@ -2336,11 +1663,7 @@
                   </m:f>
                   <m:r>
                     <w:rPr>
-                      <w:rStyle w:val="10"/>
-                      <w:rFonts w:ascii="Cambria Math" w:eastAsiaTheme="minorHAnsi" w:hAnsi="Cambria Math" w:cstheme="minorBidi"/>
-                      <w:sz w:val="24"/>
-                      <w:szCs w:val="22"/>
-                      <w:lang w:val="en-US"/>
+                      <w:rFonts w:ascii="Cambria Math" w:hAnsi="Cambria Math"/>
                     </w:rPr>
                     <m:t>=</m:t>
                   </m:r>
@@ -2348,24 +1671,15 @@
                     <m:sSubPr>
                       <m:ctrlPr>
                         <w:rPr>
-                          <w:rStyle w:val="10"/>
-                          <w:rFonts w:ascii="Cambria Math" w:eastAsiaTheme="minorHAnsi" w:hAnsi="Cambria Math" w:cstheme="minorBidi"/>
-                          <w:b w:val="0"/>
+                          <w:rFonts w:ascii="Cambria Math" w:hAnsi="Cambria Math"/>
                           <w:i/>
-                          <w:sz w:val="24"/>
-                          <w:szCs w:val="22"/>
-                          <w:lang w:val="en-US"/>
                         </w:rPr>
                       </m:ctrlPr>
                     </m:sSubPr>
                     <m:e>
                       <m:r>
                         <w:rPr>
-                          <w:rStyle w:val="10"/>
-                          <w:rFonts w:ascii="Cambria Math" w:eastAsiaTheme="minorHAnsi" w:hAnsi="Cambria Math" w:cstheme="minorBidi"/>
-                          <w:sz w:val="24"/>
-                          <w:szCs w:val="22"/>
-                          <w:lang w:val="en-US"/>
+                          <w:rFonts w:ascii="Cambria Math" w:hAnsi="Cambria Math"/>
                         </w:rPr>
                         <m:t>f</m:t>
                       </m:r>
@@ -2373,11 +1687,7 @@
                     <m:sub>
                       <m:r>
                         <w:rPr>
-                          <w:rStyle w:val="10"/>
-                          <w:rFonts w:ascii="Cambria Math" w:eastAsiaTheme="minorHAnsi" w:hAnsi="Cambria Math" w:cstheme="minorBidi"/>
-                          <w:sz w:val="24"/>
-                          <w:szCs w:val="22"/>
-                          <w:lang w:val="en-US"/>
+                          <w:rFonts w:ascii="Cambria Math" w:hAnsi="Cambria Math"/>
                         </w:rPr>
                         <m:t>3</m:t>
                       </m:r>
@@ -2387,24 +1697,15 @@
                     <m:dPr>
                       <m:ctrlPr>
                         <w:rPr>
-                          <w:rStyle w:val="10"/>
-                          <w:rFonts w:ascii="Cambria Math" w:eastAsiaTheme="minorHAnsi" w:hAnsi="Cambria Math" w:cstheme="minorBidi"/>
-                          <w:b w:val="0"/>
+                          <w:rFonts w:ascii="Cambria Math" w:hAnsi="Cambria Math"/>
                           <w:i/>
-                          <w:sz w:val="24"/>
-                          <w:szCs w:val="22"/>
-                          <w:lang w:val="en-US"/>
                         </w:rPr>
                       </m:ctrlPr>
                     </m:dPr>
                     <m:e>
                       <m:r>
                         <w:rPr>
-                          <w:rStyle w:val="10"/>
-                          <w:rFonts w:ascii="Cambria Math" w:eastAsiaTheme="minorHAnsi" w:hAnsi="Cambria Math" w:cstheme="minorBidi"/>
-                          <w:sz w:val="24"/>
-                          <w:szCs w:val="22"/>
-                          <w:lang w:val="en-US"/>
+                          <w:rFonts w:ascii="Cambria Math" w:hAnsi="Cambria Math"/>
                         </w:rPr>
                         <m:t>x,</m:t>
                       </m:r>
@@ -2412,24 +1713,15 @@
                         <m:sSubPr>
                           <m:ctrlPr>
                             <w:rPr>
-                              <w:rStyle w:val="10"/>
-                              <w:rFonts w:ascii="Cambria Math" w:eastAsiaTheme="minorHAnsi" w:hAnsi="Cambria Math" w:cstheme="minorBidi"/>
-                              <w:b w:val="0"/>
+                              <w:rFonts w:ascii="Cambria Math" w:hAnsi="Cambria Math"/>
                               <w:i/>
-                              <w:sz w:val="24"/>
-                              <w:szCs w:val="22"/>
-                              <w:lang w:val="en-US"/>
                             </w:rPr>
                           </m:ctrlPr>
                         </m:sSubPr>
                         <m:e>
                           <m:r>
                             <w:rPr>
-                              <w:rStyle w:val="10"/>
-                              <w:rFonts w:ascii="Cambria Math" w:eastAsiaTheme="minorHAnsi" w:hAnsi="Cambria Math" w:cstheme="minorBidi"/>
-                              <w:sz w:val="24"/>
-                              <w:szCs w:val="22"/>
-                              <w:lang w:val="en-US"/>
+                              <w:rFonts w:ascii="Cambria Math" w:hAnsi="Cambria Math"/>
                             </w:rPr>
                             <m:t>y</m:t>
                           </m:r>
@@ -2437,11 +1729,7 @@
                         <m:sub>
                           <m:r>
                             <w:rPr>
-                              <w:rStyle w:val="10"/>
-                              <w:rFonts w:ascii="Cambria Math" w:eastAsiaTheme="minorHAnsi" w:hAnsi="Cambria Math" w:cstheme="minorBidi"/>
-                              <w:sz w:val="24"/>
-                              <w:szCs w:val="22"/>
-                              <w:lang w:val="en-US"/>
+                              <w:rFonts w:ascii="Cambria Math" w:hAnsi="Cambria Math"/>
                             </w:rPr>
                             <m:t>1</m:t>
                           </m:r>
@@ -2449,11 +1737,7 @@
                       </m:sSub>
                       <m:r>
                         <w:rPr>
-                          <w:rStyle w:val="10"/>
-                          <w:rFonts w:ascii="Cambria Math" w:eastAsiaTheme="minorHAnsi" w:hAnsi="Cambria Math" w:cstheme="minorBidi"/>
-                          <w:sz w:val="24"/>
-                          <w:szCs w:val="22"/>
-                          <w:lang w:val="en-US"/>
+                          <w:rFonts w:ascii="Cambria Math" w:hAnsi="Cambria Math"/>
                         </w:rPr>
                         <m:t>,</m:t>
                       </m:r>
@@ -2461,24 +1745,15 @@
                         <m:sSubPr>
                           <m:ctrlPr>
                             <w:rPr>
-                              <w:rStyle w:val="10"/>
-                              <w:rFonts w:ascii="Cambria Math" w:eastAsiaTheme="minorHAnsi" w:hAnsi="Cambria Math" w:cstheme="minorBidi"/>
-                              <w:b w:val="0"/>
+                              <w:rFonts w:ascii="Cambria Math" w:hAnsi="Cambria Math"/>
                               <w:i/>
-                              <w:sz w:val="24"/>
-                              <w:szCs w:val="22"/>
-                              <w:lang w:val="en-US"/>
                             </w:rPr>
                           </m:ctrlPr>
                         </m:sSubPr>
                         <m:e>
                           <m:r>
                             <w:rPr>
-                              <w:rStyle w:val="10"/>
-                              <w:rFonts w:ascii="Cambria Math" w:eastAsiaTheme="minorHAnsi" w:hAnsi="Cambria Math" w:cstheme="minorBidi"/>
-                              <w:sz w:val="24"/>
-                              <w:szCs w:val="22"/>
-                              <w:lang w:val="en-US"/>
+                              <w:rFonts w:ascii="Cambria Math" w:hAnsi="Cambria Math"/>
                             </w:rPr>
                             <m:t>y</m:t>
                           </m:r>
@@ -2486,11 +1761,7 @@
                         <m:sub>
                           <m:r>
                             <w:rPr>
-                              <w:rStyle w:val="10"/>
-                              <w:rFonts w:ascii="Cambria Math" w:eastAsiaTheme="minorHAnsi" w:hAnsi="Cambria Math" w:cstheme="minorBidi"/>
-                              <w:sz w:val="24"/>
-                              <w:szCs w:val="22"/>
-                              <w:lang w:val="en-US"/>
+                              <w:rFonts w:ascii="Cambria Math" w:hAnsi="Cambria Math"/>
                             </w:rPr>
                             <m:t>2</m:t>
                           </m:r>
@@ -2498,11 +1769,7 @@
                       </m:sSub>
                       <m:r>
                         <w:rPr>
-                          <w:rStyle w:val="10"/>
-                          <w:rFonts w:ascii="Cambria Math" w:eastAsiaTheme="minorHAnsi" w:hAnsi="Cambria Math" w:cstheme="minorBidi"/>
-                          <w:sz w:val="24"/>
-                          <w:szCs w:val="22"/>
-                          <w:lang w:val="en-US"/>
+                          <w:rFonts w:ascii="Cambria Math" w:hAnsi="Cambria Math"/>
                         </w:rPr>
                         <m:t>,…,</m:t>
                       </m:r>
@@ -2510,24 +1777,15 @@
                         <m:sSubPr>
                           <m:ctrlPr>
                             <w:rPr>
-                              <w:rStyle w:val="10"/>
-                              <w:rFonts w:ascii="Cambria Math" w:eastAsiaTheme="minorHAnsi" w:hAnsi="Cambria Math" w:cstheme="minorBidi"/>
-                              <w:b w:val="0"/>
+                              <w:rFonts w:ascii="Cambria Math" w:hAnsi="Cambria Math"/>
                               <w:i/>
-                              <w:sz w:val="24"/>
-                              <w:szCs w:val="22"/>
-                              <w:lang w:val="en-US"/>
                             </w:rPr>
                           </m:ctrlPr>
                         </m:sSubPr>
                         <m:e>
                           <m:r>
                             <w:rPr>
-                              <w:rStyle w:val="10"/>
-                              <w:rFonts w:ascii="Cambria Math" w:eastAsiaTheme="minorHAnsi" w:hAnsi="Cambria Math" w:cstheme="minorBidi"/>
-                              <w:sz w:val="24"/>
-                              <w:szCs w:val="22"/>
-                              <w:lang w:val="en-US"/>
+                              <w:rFonts w:ascii="Cambria Math" w:hAnsi="Cambria Math"/>
                             </w:rPr>
                             <m:t>y</m:t>
                           </m:r>
@@ -2535,11 +1793,7 @@
                         <m:sub>
                           <m:r>
                             <w:rPr>
-                              <w:rStyle w:val="10"/>
-                              <w:rFonts w:ascii="Cambria Math" w:eastAsiaTheme="minorHAnsi" w:hAnsi="Cambria Math" w:cstheme="minorBidi"/>
-                              <w:sz w:val="24"/>
-                              <w:szCs w:val="22"/>
-                              <w:lang w:val="en-US"/>
+                              <w:rFonts w:ascii="Cambria Math" w:hAnsi="Cambria Math"/>
                             </w:rPr>
                             <m:t>n</m:t>
                           </m:r>
@@ -2555,68 +1809,31 @@
       </m:oMathPara>
     </w:p>
     <w:p>
-      <w:pPr>
-        <w:rPr>
-          <w:rStyle w:val="10"/>
-          <w:rFonts w:eastAsiaTheme="minorEastAsia" w:cstheme="minorBidi"/>
-          <w:b w:val="0"/>
-          <w:sz w:val="24"/>
-          <w:szCs w:val="22"/>
-        </w:rPr>
-      </w:pPr>
       <m:oMath>
         <m:r>
           <w:rPr>
-            <w:rStyle w:val="10"/>
-            <w:rFonts w:ascii="Cambria Math" w:eastAsiaTheme="minorHAnsi" w:hAnsi="Cambria Math" w:cstheme="minorBidi"/>
-            <w:sz w:val="24"/>
-            <w:szCs w:val="22"/>
+            <w:rFonts w:ascii="Cambria Math" w:hAnsi="Cambria Math"/>
           </w:rPr>
           <m:t>x</m:t>
         </m:r>
       </m:oMath>
       <w:r>
-        <w:rPr>
-          <w:rStyle w:val="10"/>
-          <w:rFonts w:eastAsiaTheme="minorEastAsia" w:cstheme="minorBidi"/>
-          <w:b w:val="0"/>
-          <w:sz w:val="24"/>
-          <w:szCs w:val="22"/>
-        </w:rPr>
-        <w:t xml:space="preserve"> – </w:t>
-      </w:r>
-      <w:r>
-        <w:rPr>
-          <w:rStyle w:val="10"/>
-          <w:rFonts w:eastAsiaTheme="minorEastAsia" w:cstheme="minorBidi"/>
-          <w:b w:val="0"/>
-          <w:sz w:val="24"/>
-          <w:szCs w:val="22"/>
-        </w:rPr>
-        <w:t xml:space="preserve">независимый аргумент, </w:t>
+        <w:t xml:space="preserve"> – независимый аргумент, </w:t>
       </w:r>
       <m:oMath>
         <m:sSub>
           <m:sSubPr>
             <m:ctrlPr>
               <w:rPr>
-                <w:rStyle w:val="10"/>
-                <w:rFonts w:ascii="Cambria Math" w:eastAsiaTheme="minorEastAsia" w:hAnsi="Cambria Math" w:cstheme="minorBidi"/>
-                <w:b w:val="0"/>
+                <w:rFonts w:ascii="Cambria Math" w:hAnsi="Cambria Math"/>
                 <w:i/>
-                <w:sz w:val="24"/>
-                <w:szCs w:val="22"/>
               </w:rPr>
             </m:ctrlPr>
           </m:sSubPr>
           <m:e>
             <m:r>
               <w:rPr>
-                <w:rStyle w:val="10"/>
-                <w:rFonts w:ascii="Cambria Math" w:eastAsiaTheme="minorEastAsia" w:hAnsi="Cambria Math" w:cstheme="minorBidi"/>
-                <w:sz w:val="24"/>
-                <w:szCs w:val="22"/>
-                <w:lang w:val="en-US"/>
+                <w:rFonts w:ascii="Cambria Math" w:hAnsi="Cambria Math"/>
               </w:rPr>
               <m:t>y</m:t>
             </m:r>
@@ -2624,10 +1841,7 @@
           <m:sub>
             <m:r>
               <w:rPr>
-                <w:rStyle w:val="10"/>
-                <w:rFonts w:ascii="Cambria Math" w:eastAsiaTheme="minorEastAsia" w:hAnsi="Cambria Math" w:cstheme="minorBidi"/>
-                <w:sz w:val="24"/>
-                <w:szCs w:val="22"/>
+                <w:rFonts w:ascii="Cambria Math" w:hAnsi="Cambria Math"/>
               </w:rPr>
               <m:t>i</m:t>
             </m:r>
@@ -2635,36 +1849,9 @@
         </m:sSub>
       </m:oMath>
       <w:r>
-        <w:rPr>
-          <w:rStyle w:val="10"/>
-          <w:rFonts w:eastAsiaTheme="minorEastAsia" w:cstheme="minorBidi"/>
-          <w:b w:val="0"/>
-          <w:sz w:val="24"/>
-          <w:szCs w:val="22"/>
-        </w:rPr>
-        <w:t xml:space="preserve"> – зависимая функц</w:t>
-      </w:r>
-      <w:r>
-        <w:t>и</w:t>
-      </w:r>
-      <w:r>
-        <w:rPr>
-          <w:rStyle w:val="10"/>
-          <w:rFonts w:eastAsiaTheme="minorEastAsia" w:cstheme="minorBidi"/>
-          <w:b w:val="0"/>
-          <w:sz w:val="24"/>
-          <w:szCs w:val="22"/>
-        </w:rPr>
-        <w:t>я</w:t>
-      </w:r>
-      <w:r>
-        <w:rPr>
-          <w:rStyle w:val="10"/>
-          <w:rFonts w:eastAsiaTheme="minorEastAsia" w:cstheme="minorBidi"/>
-          <w:b w:val="0"/>
-          <w:sz w:val="24"/>
-          <w:szCs w:val="22"/>
-        </w:rPr>
+        <w:t xml:space="preserve"> – зависимая функция</w:t>
+      </w:r>
+      <w:r>
         <w:t xml:space="preserve">, </w:t>
       </w:r>
       <m:oMath>
@@ -2672,22 +1859,15 @@
           <m:sSubPr>
             <m:ctrlPr>
               <w:rPr>
-                <w:rStyle w:val="10"/>
-                <w:rFonts w:ascii="Cambria Math" w:eastAsiaTheme="minorEastAsia" w:hAnsi="Cambria Math" w:cstheme="minorBidi"/>
-                <w:b w:val="0"/>
+                <w:rFonts w:ascii="Cambria Math" w:hAnsi="Cambria Math"/>
                 <w:i/>
-                <w:sz w:val="24"/>
-                <w:szCs w:val="22"/>
               </w:rPr>
             </m:ctrlPr>
           </m:sSubPr>
           <m:e>
             <m:r>
               <w:rPr>
-                <w:rStyle w:val="10"/>
-                <w:rFonts w:ascii="Cambria Math" w:eastAsiaTheme="minorEastAsia" w:hAnsi="Cambria Math" w:cstheme="minorBidi"/>
-                <w:sz w:val="24"/>
-                <w:szCs w:val="22"/>
+                <w:rFonts w:ascii="Cambria Math" w:hAnsi="Cambria Math"/>
               </w:rPr>
               <m:t>y</m:t>
             </m:r>
@@ -2695,10 +1875,7 @@
           <m:sub>
             <m:r>
               <w:rPr>
-                <w:rStyle w:val="10"/>
-                <w:rFonts w:ascii="Cambria Math" w:eastAsiaTheme="minorEastAsia" w:hAnsi="Cambria Math" w:cstheme="minorBidi"/>
-                <w:sz w:val="24"/>
-                <w:szCs w:val="22"/>
+                <w:rFonts w:ascii="Cambria Math" w:hAnsi="Cambria Math"/>
               </w:rPr>
               <m:t>i</m:t>
             </m:r>
@@ -2708,12 +1885,8 @@
           <m:dPr>
             <m:ctrlPr>
               <w:rPr>
-                <w:rStyle w:val="10"/>
-                <w:rFonts w:ascii="Cambria Math" w:eastAsiaTheme="minorEastAsia" w:hAnsi="Cambria Math" w:cstheme="minorBidi"/>
-                <w:b w:val="0"/>
+                <w:rFonts w:ascii="Cambria Math" w:hAnsi="Cambria Math"/>
                 <w:i/>
-                <w:sz w:val="24"/>
-                <w:szCs w:val="22"/>
               </w:rPr>
             </m:ctrlPr>
           </m:dPr>
@@ -2722,22 +1895,15 @@
               <m:sSubPr>
                 <m:ctrlPr>
                   <w:rPr>
-                    <w:rStyle w:val="10"/>
-                    <w:rFonts w:ascii="Cambria Math" w:eastAsiaTheme="minorEastAsia" w:hAnsi="Cambria Math" w:cstheme="minorBidi"/>
-                    <w:b w:val="0"/>
+                    <w:rFonts w:ascii="Cambria Math" w:hAnsi="Cambria Math"/>
                     <w:i/>
-                    <w:sz w:val="24"/>
-                    <w:szCs w:val="22"/>
                   </w:rPr>
                 </m:ctrlPr>
               </m:sSubPr>
               <m:e>
                 <m:r>
                   <w:rPr>
-                    <w:rStyle w:val="10"/>
-                    <w:rFonts w:ascii="Cambria Math" w:eastAsiaTheme="minorEastAsia" w:hAnsi="Cambria Math" w:cstheme="minorBidi"/>
-                    <w:sz w:val="24"/>
-                    <w:szCs w:val="22"/>
+                    <w:rFonts w:ascii="Cambria Math" w:hAnsi="Cambria Math"/>
                   </w:rPr>
                   <m:t>x</m:t>
                 </m:r>
@@ -2745,10 +1911,7 @@
               <m:sub>
                 <m:r>
                   <w:rPr>
-                    <w:rStyle w:val="10"/>
-                    <w:rFonts w:ascii="Cambria Math" w:eastAsiaTheme="minorEastAsia" w:hAnsi="Cambria Math" w:cstheme="minorBidi"/>
-                    <w:sz w:val="24"/>
-                    <w:szCs w:val="22"/>
+                    <w:rFonts w:ascii="Cambria Math" w:hAnsi="Cambria Math"/>
                   </w:rPr>
                   <m:t>0</m:t>
                 </m:r>
@@ -2758,10 +1921,7 @@
         </m:d>
         <m:r>
           <w:rPr>
-            <w:rStyle w:val="10"/>
-            <w:rFonts w:ascii="Cambria Math" w:eastAsiaTheme="minorEastAsia" w:hAnsi="Cambria Math" w:cstheme="minorBidi"/>
-            <w:sz w:val="24"/>
-            <w:szCs w:val="22"/>
+            <w:rFonts w:ascii="Cambria Math" w:hAnsi="Cambria Math"/>
           </w:rPr>
           <m:t>=</m:t>
         </m:r>
@@ -2769,22 +1929,15 @@
           <m:sSubPr>
             <m:ctrlPr>
               <w:rPr>
-                <w:rStyle w:val="10"/>
-                <w:rFonts w:ascii="Cambria Math" w:eastAsiaTheme="minorEastAsia" w:hAnsi="Cambria Math" w:cstheme="minorBidi"/>
-                <w:b w:val="0"/>
+                <w:rFonts w:ascii="Cambria Math" w:hAnsi="Cambria Math"/>
                 <w:i/>
-                <w:sz w:val="24"/>
-                <w:szCs w:val="22"/>
               </w:rPr>
             </m:ctrlPr>
           </m:sSubPr>
           <m:e>
             <m:r>
               <w:rPr>
-                <w:rStyle w:val="10"/>
-                <w:rFonts w:ascii="Cambria Math" w:eastAsiaTheme="minorEastAsia" w:hAnsi="Cambria Math" w:cstheme="minorBidi"/>
-                <w:sz w:val="24"/>
-                <w:szCs w:val="22"/>
+                <w:rFonts w:ascii="Cambria Math" w:hAnsi="Cambria Math"/>
               </w:rPr>
               <m:t>y</m:t>
             </m:r>
@@ -2792,10 +1945,7 @@
           <m:sub>
             <m:r>
               <w:rPr>
-                <w:rStyle w:val="10"/>
-                <w:rFonts w:ascii="Cambria Math" w:eastAsiaTheme="minorEastAsia" w:hAnsi="Cambria Math" w:cstheme="minorBidi"/>
-                <w:sz w:val="24"/>
-                <w:szCs w:val="22"/>
+                <w:rFonts w:ascii="Cambria Math" w:hAnsi="Cambria Math"/>
               </w:rPr>
               <m:t>i0</m:t>
             </m:r>
@@ -2804,59 +1954,26 @@
       </m:oMath>
     </w:p>
     <w:p>
-      <w:pPr>
-        <w:rPr>
-          <w:rStyle w:val="10"/>
-          <w:rFonts w:eastAsiaTheme="minorEastAsia" w:cstheme="minorBidi"/>
-          <w:b w:val="0"/>
-          <w:sz w:val="24"/>
-          <w:szCs w:val="22"/>
-        </w:rPr>
-      </w:pPr>
-      <w:r>
-        <w:rPr>
-          <w:rStyle w:val="10"/>
-          <w:rFonts w:eastAsiaTheme="minorEastAsia" w:cstheme="minorBidi"/>
-          <w:b w:val="0"/>
-          <w:sz w:val="24"/>
-          <w:szCs w:val="22"/>
-        </w:rPr>
+      <w:r>
         <w:t>Приближённое значение в последующих точках вычисляется по итерационной формуле:</w:t>
       </w:r>
     </w:p>
     <w:p>
-      <w:pPr>
-        <w:rPr>
-          <w:rStyle w:val="10"/>
-          <w:rFonts w:eastAsiaTheme="minorEastAsia" w:cstheme="minorBidi"/>
-          <w:b w:val="0"/>
-          <w:sz w:val="24"/>
-          <w:szCs w:val="22"/>
-        </w:rPr>
-      </w:pPr>
       <m:oMathPara>
         <m:oMath>
           <m:sSub>
             <m:sSubPr>
               <m:ctrlPr>
                 <w:rPr>
-                  <w:rStyle w:val="10"/>
-                  <w:rFonts w:ascii="Cambria Math" w:eastAsiaTheme="minorEastAsia" w:hAnsi="Cambria Math" w:cstheme="minorBidi"/>
-                  <w:b w:val="0"/>
+                  <w:rFonts w:ascii="Cambria Math" w:hAnsi="Cambria Math"/>
                   <w:i/>
-                  <w:sz w:val="24"/>
-                  <w:szCs w:val="22"/>
                 </w:rPr>
               </m:ctrlPr>
             </m:sSubPr>
             <m:e>
               <m:r>
                 <w:rPr>
-                  <w:rStyle w:val="10"/>
-                  <w:rFonts w:ascii="Cambria Math" w:eastAsiaTheme="minorEastAsia" w:hAnsi="Cambria Math" w:cstheme="minorBidi"/>
-                  <w:sz w:val="24"/>
-                  <w:szCs w:val="22"/>
-                  <w:lang w:val="en-US"/>
+                  <w:rFonts w:ascii="Cambria Math" w:hAnsi="Cambria Math"/>
                 </w:rPr>
                 <m:t>y</m:t>
               </m:r>
@@ -2864,10 +1981,7 @@
             <m:sub>
               <m:r>
                 <w:rPr>
-                  <w:rStyle w:val="10"/>
-                  <w:rFonts w:ascii="Cambria Math" w:eastAsiaTheme="minorEastAsia" w:hAnsi="Cambria Math" w:cstheme="minorBidi"/>
-                  <w:sz w:val="24"/>
-                  <w:szCs w:val="22"/>
+                  <w:rFonts w:ascii="Cambria Math" w:hAnsi="Cambria Math"/>
                 </w:rPr>
                 <m:t>ij+1</m:t>
               </m:r>
@@ -2875,10 +1989,7 @@
           </m:sSub>
           <m:r>
             <w:rPr>
-              <w:rStyle w:val="10"/>
-              <w:rFonts w:ascii="Cambria Math" w:eastAsiaTheme="minorEastAsia" w:hAnsi="Cambria Math" w:cstheme="minorBidi"/>
-              <w:sz w:val="24"/>
-              <w:szCs w:val="22"/>
+              <w:rFonts w:ascii="Cambria Math" w:hAnsi="Cambria Math"/>
             </w:rPr>
             <m:t>=</m:t>
           </m:r>
@@ -2886,22 +1997,15 @@
             <m:sSubPr>
               <m:ctrlPr>
                 <w:rPr>
-                  <w:rStyle w:val="10"/>
-                  <w:rFonts w:ascii="Cambria Math" w:eastAsiaTheme="minorEastAsia" w:hAnsi="Cambria Math" w:cstheme="minorBidi"/>
-                  <w:b w:val="0"/>
+                  <w:rFonts w:ascii="Cambria Math" w:hAnsi="Cambria Math"/>
                   <w:i/>
-                  <w:sz w:val="24"/>
-                  <w:szCs w:val="22"/>
                 </w:rPr>
               </m:ctrlPr>
             </m:sSubPr>
             <m:e>
               <m:r>
                 <w:rPr>
-                  <w:rStyle w:val="10"/>
-                  <w:rFonts w:ascii="Cambria Math" w:eastAsiaTheme="minorEastAsia" w:hAnsi="Cambria Math" w:cstheme="minorBidi"/>
-                  <w:sz w:val="24"/>
-                  <w:szCs w:val="22"/>
+                  <w:rFonts w:ascii="Cambria Math" w:hAnsi="Cambria Math"/>
                 </w:rPr>
                 <m:t>y</m:t>
               </m:r>
@@ -2909,10 +2013,7 @@
             <m:sub>
               <m:r>
                 <w:rPr>
-                  <w:rStyle w:val="10"/>
-                  <w:rFonts w:ascii="Cambria Math" w:eastAsiaTheme="minorEastAsia" w:hAnsi="Cambria Math" w:cstheme="minorBidi"/>
-                  <w:sz w:val="24"/>
-                  <w:szCs w:val="22"/>
+                  <w:rFonts w:ascii="Cambria Math" w:hAnsi="Cambria Math"/>
                 </w:rPr>
                 <m:t>ij</m:t>
               </m:r>
@@ -2920,10 +2021,7 @@
           </m:sSub>
           <m:r>
             <w:rPr>
-              <w:rStyle w:val="10"/>
-              <w:rFonts w:ascii="Cambria Math" w:eastAsiaTheme="minorEastAsia" w:hAnsi="Cambria Math" w:cstheme="minorBidi"/>
-              <w:sz w:val="24"/>
-              <w:szCs w:val="22"/>
+              <w:rFonts w:ascii="Cambria Math" w:hAnsi="Cambria Math"/>
             </w:rPr>
             <m:t>+</m:t>
           </m:r>
@@ -2931,22 +2029,15 @@
             <m:fPr>
               <m:ctrlPr>
                 <w:rPr>
-                  <w:rStyle w:val="10"/>
-                  <w:rFonts w:ascii="Cambria Math" w:eastAsiaTheme="minorEastAsia" w:hAnsi="Cambria Math" w:cstheme="minorBidi"/>
-                  <w:b w:val="0"/>
+                  <w:rFonts w:ascii="Cambria Math" w:hAnsi="Cambria Math"/>
                   <w:i/>
-                  <w:sz w:val="24"/>
-                  <w:szCs w:val="22"/>
                 </w:rPr>
               </m:ctrlPr>
             </m:fPr>
             <m:num>
               <m:r>
                 <w:rPr>
-                  <w:rStyle w:val="10"/>
-                  <w:rFonts w:ascii="Cambria Math" w:eastAsiaTheme="minorEastAsia" w:hAnsi="Cambria Math" w:cstheme="minorBidi"/>
-                  <w:sz w:val="24"/>
-                  <w:szCs w:val="22"/>
+                  <w:rFonts w:ascii="Cambria Math" w:hAnsi="Cambria Math"/>
                 </w:rPr>
                 <m:t>h</m:t>
               </m:r>
@@ -2954,10 +2045,7 @@
             <m:den>
               <m:r>
                 <w:rPr>
-                  <w:rStyle w:val="10"/>
-                  <w:rFonts w:ascii="Cambria Math" w:eastAsiaTheme="minorEastAsia" w:hAnsi="Cambria Math" w:cstheme="minorBidi"/>
-                  <w:sz w:val="24"/>
-                  <w:szCs w:val="22"/>
+                  <w:rFonts w:ascii="Cambria Math" w:hAnsi="Cambria Math"/>
                 </w:rPr>
                 <m:t>6</m:t>
               </m:r>
@@ -2965,10 +2053,7 @@
           </m:f>
           <m:r>
             <w:rPr>
-              <w:rStyle w:val="10"/>
-              <w:rFonts w:ascii="Cambria Math" w:eastAsiaTheme="minorEastAsia" w:hAnsi="Cambria Math" w:cstheme="minorBidi"/>
-              <w:sz w:val="24"/>
-              <w:szCs w:val="22"/>
+              <w:rFonts w:ascii="Cambria Math" w:hAnsi="Cambria Math"/>
             </w:rPr>
             <m:t>(</m:t>
           </m:r>
@@ -2976,22 +2061,15 @@
             <m:sSubPr>
               <m:ctrlPr>
                 <w:rPr>
-                  <w:rStyle w:val="10"/>
-                  <w:rFonts w:ascii="Cambria Math" w:eastAsiaTheme="minorEastAsia" w:hAnsi="Cambria Math" w:cstheme="minorBidi"/>
-                  <w:b w:val="0"/>
+                  <w:rFonts w:ascii="Cambria Math" w:hAnsi="Cambria Math"/>
                   <w:i/>
-                  <w:sz w:val="24"/>
-                  <w:szCs w:val="22"/>
                 </w:rPr>
               </m:ctrlPr>
             </m:sSubPr>
             <m:e>
               <m:r>
                 <w:rPr>
-                  <w:rStyle w:val="10"/>
-                  <w:rFonts w:ascii="Cambria Math" w:eastAsiaTheme="minorEastAsia" w:hAnsi="Cambria Math" w:cstheme="minorBidi"/>
-                  <w:sz w:val="24"/>
-                  <w:szCs w:val="22"/>
+                  <w:rFonts w:ascii="Cambria Math" w:hAnsi="Cambria Math"/>
                 </w:rPr>
                 <m:t>k</m:t>
               </m:r>
@@ -2999,10 +2077,7 @@
             <m:sub>
               <m:r>
                 <w:rPr>
-                  <w:rStyle w:val="10"/>
-                  <w:rFonts w:ascii="Cambria Math" w:eastAsiaTheme="minorEastAsia" w:hAnsi="Cambria Math" w:cstheme="minorBidi"/>
-                  <w:sz w:val="24"/>
-                  <w:szCs w:val="22"/>
+                  <w:rFonts w:ascii="Cambria Math" w:hAnsi="Cambria Math"/>
                 </w:rPr>
                 <m:t>i1</m:t>
               </m:r>
@@ -3010,10 +2085,7 @@
           </m:sSub>
           <m:r>
             <w:rPr>
-              <w:rStyle w:val="10"/>
-              <w:rFonts w:ascii="Cambria Math" w:eastAsiaTheme="minorEastAsia" w:hAnsi="Cambria Math" w:cstheme="minorBidi"/>
-              <w:sz w:val="24"/>
-              <w:szCs w:val="22"/>
+              <w:rFonts w:ascii="Cambria Math" w:hAnsi="Cambria Math"/>
             </w:rPr>
             <m:t>+2</m:t>
           </m:r>
@@ -3021,22 +2093,15 @@
             <m:sSubPr>
               <m:ctrlPr>
                 <w:rPr>
-                  <w:rStyle w:val="10"/>
-                  <w:rFonts w:ascii="Cambria Math" w:eastAsiaTheme="minorEastAsia" w:hAnsi="Cambria Math" w:cstheme="minorBidi"/>
-                  <w:b w:val="0"/>
+                  <w:rFonts w:ascii="Cambria Math" w:hAnsi="Cambria Math"/>
                   <w:i/>
-                  <w:sz w:val="24"/>
-                  <w:szCs w:val="22"/>
                 </w:rPr>
               </m:ctrlPr>
             </m:sSubPr>
             <m:e>
               <m:r>
                 <w:rPr>
-                  <w:rStyle w:val="10"/>
-                  <w:rFonts w:ascii="Cambria Math" w:eastAsiaTheme="minorEastAsia" w:hAnsi="Cambria Math" w:cstheme="minorBidi"/>
-                  <w:sz w:val="24"/>
-                  <w:szCs w:val="22"/>
+                  <w:rFonts w:ascii="Cambria Math" w:hAnsi="Cambria Math"/>
                 </w:rPr>
                 <m:t>k</m:t>
               </m:r>
@@ -3044,10 +2109,7 @@
             <m:sub>
               <m:r>
                 <w:rPr>
-                  <w:rStyle w:val="10"/>
-                  <w:rFonts w:ascii="Cambria Math" w:eastAsiaTheme="minorEastAsia" w:hAnsi="Cambria Math" w:cstheme="minorBidi"/>
-                  <w:sz w:val="24"/>
-                  <w:szCs w:val="22"/>
+                  <w:rFonts w:ascii="Cambria Math" w:hAnsi="Cambria Math"/>
                 </w:rPr>
                 <m:t>i2</m:t>
               </m:r>
@@ -3055,10 +2117,7 @@
           </m:sSub>
           <m:r>
             <w:rPr>
-              <w:rStyle w:val="10"/>
-              <w:rFonts w:ascii="Cambria Math" w:eastAsiaTheme="minorEastAsia" w:hAnsi="Cambria Math" w:cstheme="minorBidi"/>
-              <w:sz w:val="24"/>
-              <w:szCs w:val="22"/>
+              <w:rFonts w:ascii="Cambria Math" w:hAnsi="Cambria Math"/>
             </w:rPr>
             <m:t>+2</m:t>
           </m:r>
@@ -3066,22 +2125,15 @@
             <m:sSubPr>
               <m:ctrlPr>
                 <w:rPr>
-                  <w:rStyle w:val="10"/>
-                  <w:rFonts w:ascii="Cambria Math" w:eastAsiaTheme="minorEastAsia" w:hAnsi="Cambria Math" w:cstheme="minorBidi"/>
-                  <w:b w:val="0"/>
+                  <w:rFonts w:ascii="Cambria Math" w:hAnsi="Cambria Math"/>
                   <w:i/>
-                  <w:sz w:val="24"/>
-                  <w:szCs w:val="22"/>
                 </w:rPr>
               </m:ctrlPr>
             </m:sSubPr>
             <m:e>
               <m:r>
                 <w:rPr>
-                  <w:rStyle w:val="10"/>
-                  <w:rFonts w:ascii="Cambria Math" w:eastAsiaTheme="minorEastAsia" w:hAnsi="Cambria Math" w:cstheme="minorBidi"/>
-                  <w:sz w:val="24"/>
-                  <w:szCs w:val="22"/>
+                  <w:rFonts w:ascii="Cambria Math" w:hAnsi="Cambria Math"/>
                 </w:rPr>
                 <m:t>k</m:t>
               </m:r>
@@ -3089,10 +2141,7 @@
             <m:sub>
               <m:r>
                 <w:rPr>
-                  <w:rStyle w:val="10"/>
-                  <w:rFonts w:ascii="Cambria Math" w:eastAsiaTheme="minorEastAsia" w:hAnsi="Cambria Math" w:cstheme="minorBidi"/>
-                  <w:sz w:val="24"/>
-                  <w:szCs w:val="22"/>
+                  <w:rFonts w:ascii="Cambria Math" w:hAnsi="Cambria Math"/>
                 </w:rPr>
                 <m:t>i3</m:t>
               </m:r>
@@ -3100,10 +2149,7 @@
           </m:sSub>
           <m:r>
             <w:rPr>
-              <w:rStyle w:val="10"/>
-              <w:rFonts w:ascii="Cambria Math" w:eastAsiaTheme="minorEastAsia" w:hAnsi="Cambria Math" w:cstheme="minorBidi"/>
-              <w:sz w:val="24"/>
-              <w:szCs w:val="22"/>
+              <w:rFonts w:ascii="Cambria Math" w:hAnsi="Cambria Math"/>
             </w:rPr>
             <m:t>+</m:t>
           </m:r>
@@ -3111,22 +2157,15 @@
             <m:sSubPr>
               <m:ctrlPr>
                 <w:rPr>
-                  <w:rStyle w:val="10"/>
-                  <w:rFonts w:ascii="Cambria Math" w:eastAsiaTheme="minorEastAsia" w:hAnsi="Cambria Math" w:cstheme="minorBidi"/>
-                  <w:b w:val="0"/>
+                  <w:rFonts w:ascii="Cambria Math" w:hAnsi="Cambria Math"/>
                   <w:i/>
-                  <w:sz w:val="24"/>
-                  <w:szCs w:val="22"/>
                 </w:rPr>
               </m:ctrlPr>
             </m:sSubPr>
             <m:e>
               <m:r>
                 <w:rPr>
-                  <w:rStyle w:val="10"/>
-                  <w:rFonts w:ascii="Cambria Math" w:eastAsiaTheme="minorEastAsia" w:hAnsi="Cambria Math" w:cstheme="minorBidi"/>
-                  <w:sz w:val="24"/>
-                  <w:szCs w:val="22"/>
+                  <w:rFonts w:ascii="Cambria Math" w:hAnsi="Cambria Math"/>
                 </w:rPr>
                 <m:t>k</m:t>
               </m:r>
@@ -3134,10 +2173,7 @@
             <m:sub>
               <m:r>
                 <w:rPr>
-                  <w:rStyle w:val="10"/>
-                  <w:rFonts w:ascii="Cambria Math" w:eastAsiaTheme="minorEastAsia" w:hAnsi="Cambria Math" w:cstheme="minorBidi"/>
-                  <w:sz w:val="24"/>
-                  <w:szCs w:val="22"/>
+                  <w:rFonts w:ascii="Cambria Math" w:hAnsi="Cambria Math"/>
                 </w:rPr>
                 <m:t>i4</m:t>
               </m:r>
@@ -3145,10 +2181,7 @@
           </m:sSub>
           <m:r>
             <w:rPr>
-              <w:rStyle w:val="10"/>
-              <w:rFonts w:ascii="Cambria Math" w:eastAsiaTheme="minorEastAsia" w:hAnsi="Cambria Math" w:cstheme="minorBidi"/>
-              <w:sz w:val="24"/>
-              <w:szCs w:val="22"/>
+              <w:rFonts w:ascii="Cambria Math" w:hAnsi="Cambria Math"/>
             </w:rPr>
             <m:t>)</m:t>
           </m:r>
@@ -3156,58 +2189,26 @@
       </m:oMathPara>
     </w:p>
     <w:p>
-      <w:pPr>
-        <w:rPr>
-          <w:rStyle w:val="10"/>
-          <w:rFonts w:eastAsiaTheme="minorEastAsia" w:cstheme="minorBidi"/>
-          <w:b w:val="0"/>
-          <w:sz w:val="24"/>
-          <w:szCs w:val="22"/>
-        </w:rPr>
-      </w:pPr>
-      <w:r>
-        <w:rPr>
-          <w:rStyle w:val="10"/>
-          <w:rFonts w:eastAsiaTheme="minorEastAsia" w:cstheme="minorBidi"/>
-          <w:b w:val="0"/>
-          <w:sz w:val="24"/>
-          <w:szCs w:val="22"/>
-        </w:rPr>
+      <w:r>
         <w:t>Вычисление нового значения происходит в четыре стадии:</w:t>
       </w:r>
     </w:p>
     <w:p>
-      <w:pPr>
-        <w:rPr>
-          <w:rStyle w:val="10"/>
-          <w:rFonts w:eastAsiaTheme="minorEastAsia" w:cstheme="minorBidi"/>
-          <w:b w:val="0"/>
-          <w:sz w:val="24"/>
-          <w:szCs w:val="22"/>
-        </w:rPr>
-      </w:pPr>
       <m:oMathPara>
         <m:oMath>
           <m:sSub>
             <m:sSubPr>
               <m:ctrlPr>
                 <w:rPr>
-                  <w:rStyle w:val="10"/>
-                  <w:rFonts w:ascii="Cambria Math" w:eastAsiaTheme="minorEastAsia" w:hAnsi="Cambria Math" w:cstheme="minorBidi"/>
-                  <w:b w:val="0"/>
+                  <w:rFonts w:ascii="Cambria Math" w:hAnsi="Cambria Math"/>
                   <w:i/>
-                  <w:sz w:val="24"/>
-                  <w:szCs w:val="22"/>
                 </w:rPr>
               </m:ctrlPr>
             </m:sSubPr>
             <m:e>
               <m:r>
                 <w:rPr>
-                  <w:rStyle w:val="10"/>
-                  <w:rFonts w:ascii="Cambria Math" w:eastAsiaTheme="minorEastAsia" w:hAnsi="Cambria Math" w:cstheme="minorBidi"/>
-                  <w:sz w:val="24"/>
-                  <w:szCs w:val="22"/>
+                  <w:rFonts w:ascii="Cambria Math" w:hAnsi="Cambria Math"/>
                 </w:rPr>
                 <m:t>k</m:t>
               </m:r>
@@ -3215,30 +2216,15 @@
             <m:sub>
               <m:r>
                 <w:rPr>
-                  <w:rStyle w:val="10"/>
-                  <w:rFonts w:ascii="Cambria Math" w:eastAsiaTheme="minorEastAsia" w:hAnsi="Cambria Math" w:cstheme="minorBidi"/>
-                  <w:sz w:val="24"/>
-                  <w:szCs w:val="22"/>
-                </w:rPr>
-                <m:t>i</m:t>
-              </m:r>
-              <m:r>
-                <w:rPr>
-                  <w:rStyle w:val="10"/>
-                  <w:rFonts w:ascii="Cambria Math" w:eastAsiaTheme="minorEastAsia" w:hAnsi="Cambria Math" w:cstheme="minorBidi"/>
-                  <w:sz w:val="24"/>
-                  <w:szCs w:val="22"/>
-                </w:rPr>
-                <m:t>1</m:t>
+                  <w:rFonts w:ascii="Cambria Math" w:hAnsi="Cambria Math"/>
+                </w:rPr>
+                <m:t>i1</m:t>
               </m:r>
             </m:sub>
           </m:sSub>
           <m:r>
             <w:rPr>
-              <w:rStyle w:val="10"/>
-              <w:rFonts w:ascii="Cambria Math" w:eastAsiaTheme="minorEastAsia" w:hAnsi="Cambria Math" w:cstheme="minorBidi"/>
-              <w:sz w:val="24"/>
-              <w:szCs w:val="22"/>
+              <w:rFonts w:ascii="Cambria Math" w:hAnsi="Cambria Math"/>
             </w:rPr>
             <m:t>=h∙</m:t>
           </m:r>
@@ -3246,22 +2232,15 @@
             <m:sSubPr>
               <m:ctrlPr>
                 <w:rPr>
-                  <w:rStyle w:val="10"/>
-                  <w:rFonts w:ascii="Cambria Math" w:eastAsiaTheme="minorEastAsia" w:hAnsi="Cambria Math" w:cstheme="minorBidi"/>
-                  <w:b w:val="0"/>
+                  <w:rFonts w:ascii="Cambria Math" w:hAnsi="Cambria Math"/>
                   <w:i/>
-                  <w:sz w:val="24"/>
-                  <w:szCs w:val="22"/>
                 </w:rPr>
               </m:ctrlPr>
             </m:sSubPr>
             <m:e>
               <m:r>
                 <w:rPr>
-                  <w:rStyle w:val="10"/>
-                  <w:rFonts w:ascii="Cambria Math" w:eastAsiaTheme="minorEastAsia" w:hAnsi="Cambria Math" w:cstheme="minorBidi"/>
-                  <w:sz w:val="24"/>
-                  <w:szCs w:val="22"/>
+                  <w:rFonts w:ascii="Cambria Math" w:hAnsi="Cambria Math"/>
                 </w:rPr>
                 <m:t>f</m:t>
               </m:r>
@@ -3269,10 +2248,7 @@
             <m:sub>
               <m:r>
                 <w:rPr>
-                  <w:rStyle w:val="10"/>
-                  <w:rFonts w:ascii="Cambria Math" w:eastAsiaTheme="minorEastAsia" w:hAnsi="Cambria Math" w:cstheme="minorBidi"/>
-                  <w:sz w:val="24"/>
-                  <w:szCs w:val="22"/>
+                  <w:rFonts w:ascii="Cambria Math" w:hAnsi="Cambria Math"/>
                 </w:rPr>
                 <m:t>1</m:t>
               </m:r>
@@ -3282,12 +2258,8 @@
             <m:dPr>
               <m:ctrlPr>
                 <w:rPr>
-                  <w:rStyle w:val="10"/>
-                  <w:rFonts w:ascii="Cambria Math" w:eastAsiaTheme="minorEastAsia" w:hAnsi="Cambria Math" w:cstheme="minorBidi"/>
-                  <w:b w:val="0"/>
+                  <w:rFonts w:ascii="Cambria Math" w:hAnsi="Cambria Math"/>
                   <w:i/>
-                  <w:sz w:val="24"/>
-                  <w:szCs w:val="22"/>
                 </w:rPr>
               </m:ctrlPr>
             </m:dPr>
@@ -3296,22 +2268,15 @@
                 <m:sSubPr>
                   <m:ctrlPr>
                     <w:rPr>
-                      <w:rStyle w:val="10"/>
-                      <w:rFonts w:ascii="Cambria Math" w:eastAsiaTheme="minorEastAsia" w:hAnsi="Cambria Math" w:cstheme="minorBidi"/>
-                      <w:b w:val="0"/>
+                      <w:rFonts w:ascii="Cambria Math" w:hAnsi="Cambria Math"/>
                       <w:i/>
-                      <w:sz w:val="24"/>
-                      <w:szCs w:val="22"/>
                     </w:rPr>
                   </m:ctrlPr>
                 </m:sSubPr>
                 <m:e>
                   <m:r>
                     <w:rPr>
-                      <w:rStyle w:val="10"/>
-                      <w:rFonts w:ascii="Cambria Math" w:eastAsiaTheme="minorEastAsia" w:hAnsi="Cambria Math" w:cstheme="minorBidi"/>
-                      <w:sz w:val="24"/>
-                      <w:szCs w:val="22"/>
+                      <w:rFonts w:ascii="Cambria Math" w:hAnsi="Cambria Math"/>
                     </w:rPr>
                     <m:t>x</m:t>
                   </m:r>
@@ -3319,10 +2284,7 @@
                 <m:sub>
                   <m:r>
                     <w:rPr>
-                      <w:rStyle w:val="10"/>
-                      <w:rFonts w:ascii="Cambria Math" w:eastAsiaTheme="minorEastAsia" w:hAnsi="Cambria Math" w:cstheme="minorBidi"/>
-                      <w:sz w:val="24"/>
-                      <w:szCs w:val="22"/>
+                      <w:rFonts w:ascii="Cambria Math" w:hAnsi="Cambria Math"/>
                     </w:rPr>
                     <m:t>j</m:t>
                   </m:r>
@@ -3330,10 +2292,7 @@
               </m:sSub>
               <m:r>
                 <w:rPr>
-                  <w:rStyle w:val="10"/>
-                  <w:rFonts w:ascii="Cambria Math" w:eastAsiaTheme="minorEastAsia" w:hAnsi="Cambria Math" w:cstheme="minorBidi"/>
-                  <w:sz w:val="24"/>
-                  <w:szCs w:val="22"/>
+                  <w:rFonts w:ascii="Cambria Math" w:hAnsi="Cambria Math"/>
                 </w:rPr>
                 <m:t>,</m:t>
               </m:r>
@@ -3341,22 +2300,15 @@
                 <m:sSubPr>
                   <m:ctrlPr>
                     <w:rPr>
-                      <w:rStyle w:val="10"/>
-                      <w:rFonts w:ascii="Cambria Math" w:eastAsiaTheme="minorEastAsia" w:hAnsi="Cambria Math" w:cstheme="minorBidi"/>
-                      <w:b w:val="0"/>
+                      <w:rFonts w:ascii="Cambria Math" w:hAnsi="Cambria Math"/>
                       <w:i/>
-                      <w:sz w:val="24"/>
-                      <w:szCs w:val="22"/>
                     </w:rPr>
                   </m:ctrlPr>
                 </m:sSubPr>
                 <m:e>
                   <m:r>
                     <w:rPr>
-                      <w:rStyle w:val="10"/>
-                      <w:rFonts w:ascii="Cambria Math" w:eastAsiaTheme="minorEastAsia" w:hAnsi="Cambria Math" w:cstheme="minorBidi"/>
-                      <w:sz w:val="24"/>
-                      <w:szCs w:val="22"/>
+                      <w:rFonts w:ascii="Cambria Math" w:hAnsi="Cambria Math"/>
                     </w:rPr>
                     <m:t>y</m:t>
                   </m:r>
@@ -3364,30 +2316,15 @@
                 <m:sub>
                   <m:r>
                     <w:rPr>
-                      <w:rStyle w:val="10"/>
-                      <w:rFonts w:ascii="Cambria Math" w:eastAsiaTheme="minorEastAsia" w:hAnsi="Cambria Math" w:cstheme="minorBidi"/>
-                      <w:sz w:val="24"/>
-                      <w:szCs w:val="22"/>
-                    </w:rPr>
-                    <m:t>1</m:t>
-                  </m:r>
-                  <m:r>
-                    <w:rPr>
-                      <w:rStyle w:val="10"/>
-                      <w:rFonts w:ascii="Cambria Math" w:eastAsiaTheme="minorEastAsia" w:hAnsi="Cambria Math" w:cstheme="minorBidi"/>
-                      <w:sz w:val="24"/>
-                      <w:szCs w:val="22"/>
-                    </w:rPr>
-                    <m:t>j</m:t>
+                      <w:rFonts w:ascii="Cambria Math" w:hAnsi="Cambria Math"/>
+                    </w:rPr>
+                    <m:t>1j</m:t>
                   </m:r>
                 </m:sub>
               </m:sSub>
               <m:r>
                 <w:rPr>
-                  <w:rStyle w:val="10"/>
-                  <w:rFonts w:ascii="Cambria Math" w:eastAsiaTheme="minorEastAsia" w:hAnsi="Cambria Math" w:cstheme="minorBidi"/>
-                  <w:sz w:val="24"/>
-                  <w:szCs w:val="22"/>
+                  <w:rFonts w:ascii="Cambria Math" w:hAnsi="Cambria Math"/>
                 </w:rPr>
                 <m:t>,…,</m:t>
               </m:r>
@@ -3395,22 +2332,15 @@
                 <m:sSubPr>
                   <m:ctrlPr>
                     <w:rPr>
-                      <w:rStyle w:val="10"/>
-                      <w:rFonts w:ascii="Cambria Math" w:eastAsiaTheme="minorEastAsia" w:hAnsi="Cambria Math" w:cstheme="minorBidi"/>
-                      <w:b w:val="0"/>
+                      <w:rFonts w:ascii="Cambria Math" w:hAnsi="Cambria Math"/>
                       <w:i/>
-                      <w:sz w:val="24"/>
-                      <w:szCs w:val="22"/>
                     </w:rPr>
                   </m:ctrlPr>
                 </m:sSubPr>
                 <m:e>
                   <m:r>
                     <w:rPr>
-                      <w:rStyle w:val="10"/>
-                      <w:rFonts w:ascii="Cambria Math" w:eastAsiaTheme="minorEastAsia" w:hAnsi="Cambria Math" w:cstheme="minorBidi"/>
-                      <w:sz w:val="24"/>
-                      <w:szCs w:val="22"/>
+                      <w:rFonts w:ascii="Cambria Math" w:hAnsi="Cambria Math"/>
                     </w:rPr>
                     <m:t>k</m:t>
                   </m:r>
@@ -3418,10 +2348,7 @@
                 <m:sub>
                   <m:r>
                     <w:rPr>
-                      <w:rStyle w:val="10"/>
-                      <w:rFonts w:ascii="Cambria Math" w:eastAsiaTheme="minorEastAsia" w:hAnsi="Cambria Math" w:cstheme="minorBidi"/>
-                      <w:sz w:val="24"/>
-                      <w:szCs w:val="22"/>
+                      <w:rFonts w:ascii="Cambria Math" w:hAnsi="Cambria Math"/>
                     </w:rPr>
                     <m:t>nj</m:t>
                   </m:r>
@@ -3433,37 +2360,21 @@
       </m:oMathPara>
     </w:p>
     <w:p>
-      <w:pPr>
-        <w:rPr>
-          <w:rStyle w:val="10"/>
-          <w:rFonts w:eastAsiaTheme="minorEastAsia" w:cstheme="minorBidi"/>
-          <w:b w:val="0"/>
-          <w:sz w:val="24"/>
-          <w:szCs w:val="22"/>
-        </w:rPr>
-      </w:pPr>
       <m:oMathPara>
         <m:oMath>
           <m:sSub>
             <m:sSubPr>
               <m:ctrlPr>
                 <w:rPr>
-                  <w:rStyle w:val="10"/>
-                  <w:rFonts w:ascii="Cambria Math" w:eastAsiaTheme="minorEastAsia" w:hAnsi="Cambria Math" w:cstheme="minorBidi"/>
-                  <w:b w:val="0"/>
+                  <w:rFonts w:ascii="Cambria Math" w:hAnsi="Cambria Math"/>
                   <w:i/>
-                  <w:sz w:val="24"/>
-                  <w:szCs w:val="22"/>
                 </w:rPr>
               </m:ctrlPr>
             </m:sSubPr>
             <m:e>
               <m:r>
                 <w:rPr>
-                  <w:rStyle w:val="10"/>
-                  <w:rFonts w:ascii="Cambria Math" w:eastAsiaTheme="minorEastAsia" w:hAnsi="Cambria Math" w:cstheme="minorBidi"/>
-                  <w:sz w:val="24"/>
-                  <w:szCs w:val="22"/>
+                  <w:rFonts w:ascii="Cambria Math" w:hAnsi="Cambria Math"/>
                 </w:rPr>
                 <m:t>k</m:t>
               </m:r>
@@ -3471,10 +2382,7 @@
             <m:sub>
               <m:r>
                 <w:rPr>
-                  <w:rStyle w:val="10"/>
-                  <w:rFonts w:ascii="Cambria Math" w:eastAsiaTheme="minorEastAsia" w:hAnsi="Cambria Math" w:cstheme="minorBidi"/>
-                  <w:sz w:val="24"/>
-                  <w:szCs w:val="22"/>
+                  <w:rFonts w:ascii="Cambria Math" w:hAnsi="Cambria Math"/>
                 </w:rPr>
                 <m:t>i2</m:t>
               </m:r>
@@ -3482,10 +2390,7 @@
           </m:sSub>
           <m:r>
             <w:rPr>
-              <w:rStyle w:val="10"/>
-              <w:rFonts w:ascii="Cambria Math" w:eastAsiaTheme="minorEastAsia" w:hAnsi="Cambria Math" w:cstheme="minorBidi"/>
-              <w:sz w:val="24"/>
-              <w:szCs w:val="22"/>
+              <w:rFonts w:ascii="Cambria Math" w:hAnsi="Cambria Math"/>
             </w:rPr>
             <m:t>=h∙</m:t>
           </m:r>
@@ -3493,22 +2398,15 @@
             <m:sSubPr>
               <m:ctrlPr>
                 <w:rPr>
-                  <w:rStyle w:val="10"/>
-                  <w:rFonts w:ascii="Cambria Math" w:eastAsiaTheme="minorEastAsia" w:hAnsi="Cambria Math" w:cstheme="minorBidi"/>
-                  <w:b w:val="0"/>
+                  <w:rFonts w:ascii="Cambria Math" w:hAnsi="Cambria Math"/>
                   <w:i/>
-                  <w:sz w:val="24"/>
-                  <w:szCs w:val="22"/>
                 </w:rPr>
               </m:ctrlPr>
             </m:sSubPr>
             <m:e>
               <m:r>
                 <w:rPr>
-                  <w:rStyle w:val="10"/>
-                  <w:rFonts w:ascii="Cambria Math" w:eastAsiaTheme="minorEastAsia" w:hAnsi="Cambria Math" w:cstheme="minorBidi"/>
-                  <w:sz w:val="24"/>
-                  <w:szCs w:val="22"/>
+                  <w:rFonts w:ascii="Cambria Math" w:hAnsi="Cambria Math"/>
                 </w:rPr>
                 <m:t>f</m:t>
               </m:r>
@@ -3516,10 +2414,7 @@
             <m:sub>
               <m:r>
                 <w:rPr>
-                  <w:rStyle w:val="10"/>
-                  <w:rFonts w:ascii="Cambria Math" w:eastAsiaTheme="minorEastAsia" w:hAnsi="Cambria Math" w:cstheme="minorBidi"/>
-                  <w:sz w:val="24"/>
-                  <w:szCs w:val="22"/>
+                  <w:rFonts w:ascii="Cambria Math" w:hAnsi="Cambria Math"/>
                 </w:rPr>
                 <m:t>1</m:t>
               </m:r>
@@ -3529,12 +2424,8 @@
             <m:dPr>
               <m:ctrlPr>
                 <w:rPr>
-                  <w:rStyle w:val="10"/>
-                  <w:rFonts w:ascii="Cambria Math" w:eastAsiaTheme="minorEastAsia" w:hAnsi="Cambria Math" w:cstheme="minorBidi"/>
-                  <w:b w:val="0"/>
+                  <w:rFonts w:ascii="Cambria Math" w:hAnsi="Cambria Math"/>
                   <w:i/>
-                  <w:sz w:val="24"/>
-                  <w:szCs w:val="22"/>
                 </w:rPr>
               </m:ctrlPr>
             </m:dPr>
@@ -3543,22 +2434,15 @@
                 <m:sSubPr>
                   <m:ctrlPr>
                     <w:rPr>
-                      <w:rStyle w:val="10"/>
-                      <w:rFonts w:ascii="Cambria Math" w:eastAsiaTheme="minorEastAsia" w:hAnsi="Cambria Math" w:cstheme="minorBidi"/>
-                      <w:b w:val="0"/>
+                      <w:rFonts w:ascii="Cambria Math" w:hAnsi="Cambria Math"/>
                       <w:i/>
-                      <w:sz w:val="24"/>
-                      <w:szCs w:val="22"/>
                     </w:rPr>
                   </m:ctrlPr>
                 </m:sSubPr>
                 <m:e>
                   <m:r>
                     <w:rPr>
-                      <w:rStyle w:val="10"/>
-                      <w:rFonts w:ascii="Cambria Math" w:eastAsiaTheme="minorEastAsia" w:hAnsi="Cambria Math" w:cstheme="minorBidi"/>
-                      <w:sz w:val="24"/>
-                      <w:szCs w:val="22"/>
+                      <w:rFonts w:ascii="Cambria Math" w:hAnsi="Cambria Math"/>
                     </w:rPr>
                     <m:t>x</m:t>
                   </m:r>
@@ -3566,10 +2450,7 @@
                 <m:sub>
                   <m:r>
                     <w:rPr>
-                      <w:rStyle w:val="10"/>
-                      <w:rFonts w:ascii="Cambria Math" w:eastAsiaTheme="minorEastAsia" w:hAnsi="Cambria Math" w:cstheme="minorBidi"/>
-                      <w:sz w:val="24"/>
-                      <w:szCs w:val="22"/>
+                      <w:rFonts w:ascii="Cambria Math" w:hAnsi="Cambria Math"/>
                     </w:rPr>
                     <m:t>j</m:t>
                   </m:r>
@@ -3577,10 +2458,7 @@
               </m:sSub>
               <m:r>
                 <w:rPr>
-                  <w:rStyle w:val="10"/>
-                  <w:rFonts w:ascii="Cambria Math" w:eastAsiaTheme="minorEastAsia" w:hAnsi="Cambria Math" w:cstheme="minorBidi"/>
-                  <w:sz w:val="24"/>
-                  <w:szCs w:val="22"/>
+                  <w:rFonts w:ascii="Cambria Math" w:hAnsi="Cambria Math"/>
                 </w:rPr>
                 <m:t>+</m:t>
               </m:r>
@@ -3588,22 +2466,15 @@
                 <m:fPr>
                   <m:ctrlPr>
                     <w:rPr>
-                      <w:rStyle w:val="10"/>
-                      <w:rFonts w:ascii="Cambria Math" w:eastAsiaTheme="minorEastAsia" w:hAnsi="Cambria Math" w:cstheme="minorBidi"/>
-                      <w:b w:val="0"/>
+                      <w:rFonts w:ascii="Cambria Math" w:hAnsi="Cambria Math"/>
                       <w:i/>
-                      <w:sz w:val="24"/>
-                      <w:szCs w:val="22"/>
                     </w:rPr>
                   </m:ctrlPr>
                 </m:fPr>
                 <m:num>
                   <m:r>
                     <w:rPr>
-                      <w:rStyle w:val="10"/>
-                      <w:rFonts w:ascii="Cambria Math" w:eastAsiaTheme="minorEastAsia" w:hAnsi="Cambria Math" w:cstheme="minorBidi"/>
-                      <w:sz w:val="24"/>
-                      <w:szCs w:val="22"/>
+                      <w:rFonts w:ascii="Cambria Math" w:hAnsi="Cambria Math"/>
                     </w:rPr>
                     <m:t>h</m:t>
                   </m:r>
@@ -3611,10 +2482,7 @@
                 <m:den>
                   <m:r>
                     <w:rPr>
-                      <w:rStyle w:val="10"/>
-                      <w:rFonts w:ascii="Cambria Math" w:eastAsiaTheme="minorEastAsia" w:hAnsi="Cambria Math" w:cstheme="minorBidi"/>
-                      <w:sz w:val="24"/>
-                      <w:szCs w:val="22"/>
+                      <w:rFonts w:ascii="Cambria Math" w:hAnsi="Cambria Math"/>
                     </w:rPr>
                     <m:t>2</m:t>
                   </m:r>
@@ -3622,10 +2490,7 @@
               </m:f>
               <m:r>
                 <w:rPr>
-                  <w:rStyle w:val="10"/>
-                  <w:rFonts w:ascii="Cambria Math" w:eastAsiaTheme="minorEastAsia" w:hAnsi="Cambria Math" w:cstheme="minorBidi"/>
-                  <w:sz w:val="24"/>
-                  <w:szCs w:val="22"/>
+                  <w:rFonts w:ascii="Cambria Math" w:hAnsi="Cambria Math"/>
                 </w:rPr>
                 <m:t>,</m:t>
               </m:r>
@@ -3633,22 +2498,15 @@
                 <m:sSubPr>
                   <m:ctrlPr>
                     <w:rPr>
-                      <w:rStyle w:val="10"/>
-                      <w:rFonts w:ascii="Cambria Math" w:eastAsiaTheme="minorEastAsia" w:hAnsi="Cambria Math" w:cstheme="minorBidi"/>
-                      <w:b w:val="0"/>
+                      <w:rFonts w:ascii="Cambria Math" w:hAnsi="Cambria Math"/>
                       <w:i/>
-                      <w:sz w:val="24"/>
-                      <w:szCs w:val="22"/>
                     </w:rPr>
                   </m:ctrlPr>
                 </m:sSubPr>
                 <m:e>
                   <m:r>
                     <w:rPr>
-                      <w:rStyle w:val="10"/>
-                      <w:rFonts w:ascii="Cambria Math" w:eastAsiaTheme="minorEastAsia" w:hAnsi="Cambria Math" w:cstheme="minorBidi"/>
-                      <w:sz w:val="24"/>
-                      <w:szCs w:val="22"/>
+                      <w:rFonts w:ascii="Cambria Math" w:hAnsi="Cambria Math"/>
                     </w:rPr>
                     <m:t>y</m:t>
                   </m:r>
@@ -3656,30 +2514,15 @@
                 <m:sub>
                   <m:r>
                     <w:rPr>
-                      <w:rStyle w:val="10"/>
-                      <w:rFonts w:ascii="Cambria Math" w:eastAsiaTheme="minorEastAsia" w:hAnsi="Cambria Math" w:cstheme="minorBidi"/>
-                      <w:sz w:val="24"/>
-                      <w:szCs w:val="22"/>
-                    </w:rPr>
-                    <m:t>1</m:t>
-                  </m:r>
-                  <m:r>
-                    <w:rPr>
-                      <w:rStyle w:val="10"/>
-                      <w:rFonts w:ascii="Cambria Math" w:eastAsiaTheme="minorEastAsia" w:hAnsi="Cambria Math" w:cstheme="minorBidi"/>
-                      <w:sz w:val="24"/>
-                      <w:szCs w:val="22"/>
-                    </w:rPr>
-                    <m:t>j</m:t>
+                      <w:rFonts w:ascii="Cambria Math" w:hAnsi="Cambria Math"/>
+                    </w:rPr>
+                    <m:t>1j</m:t>
                   </m:r>
                 </m:sub>
               </m:sSub>
               <m:r>
                 <w:rPr>
-                  <w:rStyle w:val="10"/>
-                  <w:rFonts w:ascii="Cambria Math" w:eastAsiaTheme="minorEastAsia" w:hAnsi="Cambria Math" w:cstheme="minorBidi"/>
-                  <w:sz w:val="24"/>
-                  <w:szCs w:val="22"/>
+                  <w:rFonts w:ascii="Cambria Math" w:hAnsi="Cambria Math"/>
                 </w:rPr>
                 <m:t>+</m:t>
               </m:r>
@@ -3687,12 +2530,8 @@
                 <m:fPr>
                   <m:ctrlPr>
                     <w:rPr>
-                      <w:rStyle w:val="10"/>
-                      <w:rFonts w:ascii="Cambria Math" w:eastAsiaTheme="minorEastAsia" w:hAnsi="Cambria Math" w:cstheme="minorBidi"/>
-                      <w:b w:val="0"/>
+                      <w:rFonts w:ascii="Cambria Math" w:hAnsi="Cambria Math"/>
                       <w:i/>
-                      <w:sz w:val="24"/>
-                      <w:szCs w:val="22"/>
                     </w:rPr>
                   </m:ctrlPr>
                 </m:fPr>
@@ -3701,22 +2540,15 @@
                     <m:sSubPr>
                       <m:ctrlPr>
                         <w:rPr>
-                          <w:rStyle w:val="10"/>
-                          <w:rFonts w:ascii="Cambria Math" w:eastAsiaTheme="minorEastAsia" w:hAnsi="Cambria Math" w:cstheme="minorBidi"/>
-                          <w:b w:val="0"/>
+                          <w:rFonts w:ascii="Cambria Math" w:hAnsi="Cambria Math"/>
                           <w:i/>
-                          <w:sz w:val="24"/>
-                          <w:szCs w:val="22"/>
                         </w:rPr>
                       </m:ctrlPr>
                     </m:sSubPr>
                     <m:e>
                       <m:r>
                         <w:rPr>
-                          <w:rStyle w:val="10"/>
-                          <w:rFonts w:ascii="Cambria Math" w:eastAsiaTheme="minorEastAsia" w:hAnsi="Cambria Math" w:cstheme="minorBidi"/>
-                          <w:sz w:val="24"/>
-                          <w:szCs w:val="22"/>
+                          <w:rFonts w:ascii="Cambria Math" w:hAnsi="Cambria Math"/>
                         </w:rPr>
                         <m:t>k</m:t>
                       </m:r>
@@ -3724,21 +2556,9 @@
                     <m:sub>
                       <m:r>
                         <w:rPr>
-                          <w:rStyle w:val="10"/>
-                          <w:rFonts w:ascii="Cambria Math" w:eastAsiaTheme="minorEastAsia" w:hAnsi="Cambria Math" w:cstheme="minorBidi"/>
-                          <w:sz w:val="24"/>
-                          <w:szCs w:val="22"/>
+                          <w:rFonts w:ascii="Cambria Math" w:hAnsi="Cambria Math"/>
                         </w:rPr>
-                        <m:t>i</m:t>
-                      </m:r>
-                      <m:r>
-                        <w:rPr>
-                          <w:rStyle w:val="10"/>
-                          <w:rFonts w:ascii="Cambria Math" w:eastAsiaTheme="minorEastAsia" w:hAnsi="Cambria Math" w:cstheme="minorBidi"/>
-                          <w:sz w:val="24"/>
-                          <w:szCs w:val="22"/>
-                        </w:rPr>
-                        <m:t>1</m:t>
+                        <m:t>i1</m:t>
                       </m:r>
                     </m:sub>
                   </m:sSub>
@@ -3746,10 +2566,7 @@
                 <m:den>
                   <m:r>
                     <w:rPr>
-                      <w:rStyle w:val="10"/>
-                      <w:rFonts w:ascii="Cambria Math" w:eastAsiaTheme="minorEastAsia" w:hAnsi="Cambria Math" w:cstheme="minorBidi"/>
-                      <w:sz w:val="24"/>
-                      <w:szCs w:val="22"/>
+                      <w:rFonts w:ascii="Cambria Math" w:hAnsi="Cambria Math"/>
                     </w:rPr>
                     <m:t>2</m:t>
                   </m:r>
@@ -3757,10 +2574,7 @@
               </m:f>
               <m:r>
                 <w:rPr>
-                  <w:rStyle w:val="10"/>
-                  <w:rFonts w:ascii="Cambria Math" w:eastAsiaTheme="minorEastAsia" w:hAnsi="Cambria Math" w:cstheme="minorBidi"/>
-                  <w:sz w:val="24"/>
-                  <w:szCs w:val="22"/>
+                  <w:rFonts w:ascii="Cambria Math" w:hAnsi="Cambria Math"/>
                 </w:rPr>
                 <m:t>,…,</m:t>
               </m:r>
@@ -3768,22 +2582,15 @@
                 <m:sSubPr>
                   <m:ctrlPr>
                     <w:rPr>
-                      <w:rStyle w:val="10"/>
-                      <w:rFonts w:ascii="Cambria Math" w:eastAsiaTheme="minorEastAsia" w:hAnsi="Cambria Math" w:cstheme="minorBidi"/>
-                      <w:b w:val="0"/>
+                      <w:rFonts w:ascii="Cambria Math" w:hAnsi="Cambria Math"/>
                       <w:i/>
-                      <w:sz w:val="24"/>
-                      <w:szCs w:val="22"/>
                     </w:rPr>
                   </m:ctrlPr>
                 </m:sSubPr>
                 <m:e>
                   <m:r>
                     <w:rPr>
-                      <w:rStyle w:val="10"/>
-                      <w:rFonts w:ascii="Cambria Math" w:eastAsiaTheme="minorEastAsia" w:hAnsi="Cambria Math" w:cstheme="minorBidi"/>
-                      <w:sz w:val="24"/>
-                      <w:szCs w:val="22"/>
+                      <w:rFonts w:ascii="Cambria Math" w:hAnsi="Cambria Math"/>
                     </w:rPr>
                     <m:t>y</m:t>
                   </m:r>
@@ -3791,10 +2598,7 @@
                 <m:sub>
                   <m:r>
                     <w:rPr>
-                      <w:rStyle w:val="10"/>
-                      <w:rFonts w:ascii="Cambria Math" w:eastAsiaTheme="minorEastAsia" w:hAnsi="Cambria Math" w:cstheme="minorBidi"/>
-                      <w:sz w:val="24"/>
-                      <w:szCs w:val="22"/>
+                      <w:rFonts w:ascii="Cambria Math" w:hAnsi="Cambria Math"/>
                     </w:rPr>
                     <m:t>nj</m:t>
                   </m:r>
@@ -3802,10 +2606,7 @@
               </m:sSub>
               <m:r>
                 <w:rPr>
-                  <w:rStyle w:val="10"/>
-                  <w:rFonts w:ascii="Cambria Math" w:eastAsiaTheme="minorEastAsia" w:hAnsi="Cambria Math" w:cstheme="minorBidi"/>
-                  <w:sz w:val="24"/>
-                  <w:szCs w:val="22"/>
+                  <w:rFonts w:ascii="Cambria Math" w:hAnsi="Cambria Math"/>
                 </w:rPr>
                 <m:t>+</m:t>
               </m:r>
@@ -3813,12 +2614,8 @@
                 <m:fPr>
                   <m:ctrlPr>
                     <w:rPr>
-                      <w:rStyle w:val="10"/>
-                      <w:rFonts w:ascii="Cambria Math" w:eastAsiaTheme="minorEastAsia" w:hAnsi="Cambria Math" w:cstheme="minorBidi"/>
-                      <w:b w:val="0"/>
+                      <w:rFonts w:ascii="Cambria Math" w:hAnsi="Cambria Math"/>
                       <w:i/>
-                      <w:sz w:val="24"/>
-                      <w:szCs w:val="22"/>
                     </w:rPr>
                   </m:ctrlPr>
                 </m:fPr>
@@ -3827,22 +2624,15 @@
                     <m:sSubPr>
                       <m:ctrlPr>
                         <w:rPr>
-                          <w:rStyle w:val="10"/>
-                          <w:rFonts w:ascii="Cambria Math" w:eastAsiaTheme="minorEastAsia" w:hAnsi="Cambria Math" w:cstheme="minorBidi"/>
-                          <w:b w:val="0"/>
+                          <w:rFonts w:ascii="Cambria Math" w:hAnsi="Cambria Math"/>
                           <w:i/>
-                          <w:sz w:val="24"/>
-                          <w:szCs w:val="22"/>
                         </w:rPr>
                       </m:ctrlPr>
                     </m:sSubPr>
                     <m:e>
                       <m:r>
                         <w:rPr>
-                          <w:rStyle w:val="10"/>
-                          <w:rFonts w:ascii="Cambria Math" w:eastAsiaTheme="minorEastAsia" w:hAnsi="Cambria Math" w:cstheme="minorBidi"/>
-                          <w:sz w:val="24"/>
-                          <w:szCs w:val="22"/>
+                          <w:rFonts w:ascii="Cambria Math" w:hAnsi="Cambria Math"/>
                         </w:rPr>
                         <m:t>k</m:t>
                       </m:r>
@@ -3850,21 +2640,9 @@
                     <m:sub>
                       <m:r>
                         <w:rPr>
-                          <w:rStyle w:val="10"/>
-                          <w:rFonts w:ascii="Cambria Math" w:eastAsiaTheme="minorEastAsia" w:hAnsi="Cambria Math" w:cstheme="minorBidi"/>
-                          <w:sz w:val="24"/>
-                          <w:szCs w:val="22"/>
+                          <w:rFonts w:ascii="Cambria Math" w:hAnsi="Cambria Math"/>
                         </w:rPr>
-                        <m:t>n</m:t>
-                      </m:r>
-                      <m:r>
-                        <w:rPr>
-                          <w:rStyle w:val="10"/>
-                          <w:rFonts w:ascii="Cambria Math" w:eastAsiaTheme="minorEastAsia" w:hAnsi="Cambria Math" w:cstheme="minorBidi"/>
-                          <w:sz w:val="24"/>
-                          <w:szCs w:val="22"/>
-                        </w:rPr>
-                        <m:t>1</m:t>
+                        <m:t>n1</m:t>
                       </m:r>
                     </m:sub>
                   </m:sSub>
@@ -3872,10 +2650,7 @@
                 <m:den>
                   <m:r>
                     <w:rPr>
-                      <w:rStyle w:val="10"/>
-                      <w:rFonts w:ascii="Cambria Math" w:eastAsiaTheme="minorEastAsia" w:hAnsi="Cambria Math" w:cstheme="minorBidi"/>
-                      <w:sz w:val="24"/>
-                      <w:szCs w:val="22"/>
+                      <w:rFonts w:ascii="Cambria Math" w:hAnsi="Cambria Math"/>
                     </w:rPr>
                     <m:t>2</m:t>
                   </m:r>
@@ -3887,38 +2662,21 @@
       </m:oMathPara>
     </w:p>
     <w:p>
-      <w:pPr>
-        <w:rPr>
-          <w:rStyle w:val="10"/>
-          <w:rFonts w:eastAsiaTheme="minorEastAsia" w:cstheme="minorBidi"/>
-          <w:b w:val="0"/>
-          <w:i/>
-          <w:sz w:val="24"/>
-          <w:szCs w:val="22"/>
-        </w:rPr>
-      </w:pPr>
       <m:oMathPara>
         <m:oMath>
           <m:sSub>
             <m:sSubPr>
               <m:ctrlPr>
                 <w:rPr>
-                  <w:rStyle w:val="10"/>
-                  <w:rFonts w:ascii="Cambria Math" w:eastAsiaTheme="minorEastAsia" w:hAnsi="Cambria Math" w:cstheme="minorBidi"/>
-                  <w:b w:val="0"/>
+                  <w:rFonts w:ascii="Cambria Math" w:hAnsi="Cambria Math"/>
                   <w:i/>
-                  <w:sz w:val="24"/>
-                  <w:szCs w:val="22"/>
                 </w:rPr>
               </m:ctrlPr>
             </m:sSubPr>
             <m:e>
               <m:r>
                 <w:rPr>
-                  <w:rStyle w:val="10"/>
-                  <w:rFonts w:ascii="Cambria Math" w:eastAsiaTheme="minorEastAsia" w:hAnsi="Cambria Math" w:cstheme="minorBidi"/>
-                  <w:sz w:val="24"/>
-                  <w:szCs w:val="22"/>
+                  <w:rFonts w:ascii="Cambria Math" w:hAnsi="Cambria Math"/>
                 </w:rPr>
                 <m:t>k</m:t>
               </m:r>
@@ -3926,10 +2684,7 @@
             <m:sub>
               <m:r>
                 <w:rPr>
-                  <w:rStyle w:val="10"/>
-                  <w:rFonts w:ascii="Cambria Math" w:eastAsiaTheme="minorEastAsia" w:hAnsi="Cambria Math" w:cstheme="minorBidi"/>
-                  <w:sz w:val="24"/>
-                  <w:szCs w:val="22"/>
+                  <w:rFonts w:ascii="Cambria Math" w:hAnsi="Cambria Math"/>
                 </w:rPr>
                 <m:t>i3</m:t>
               </m:r>
@@ -3937,10 +2692,7 @@
           </m:sSub>
           <m:r>
             <w:rPr>
-              <w:rStyle w:val="10"/>
-              <w:rFonts w:ascii="Cambria Math" w:eastAsiaTheme="minorEastAsia" w:hAnsi="Cambria Math" w:cstheme="minorBidi"/>
-              <w:sz w:val="24"/>
-              <w:szCs w:val="22"/>
+              <w:rFonts w:ascii="Cambria Math" w:hAnsi="Cambria Math"/>
             </w:rPr>
             <m:t>=h∙</m:t>
           </m:r>
@@ -3948,22 +2700,15 @@
             <m:sSubPr>
               <m:ctrlPr>
                 <w:rPr>
-                  <w:rStyle w:val="10"/>
-                  <w:rFonts w:ascii="Cambria Math" w:eastAsiaTheme="minorEastAsia" w:hAnsi="Cambria Math" w:cstheme="minorBidi"/>
-                  <w:b w:val="0"/>
+                  <w:rFonts w:ascii="Cambria Math" w:hAnsi="Cambria Math"/>
                   <w:i/>
-                  <w:sz w:val="24"/>
-                  <w:szCs w:val="22"/>
                 </w:rPr>
               </m:ctrlPr>
             </m:sSubPr>
             <m:e>
               <m:r>
                 <w:rPr>
-                  <w:rStyle w:val="10"/>
-                  <w:rFonts w:ascii="Cambria Math" w:eastAsiaTheme="minorEastAsia" w:hAnsi="Cambria Math" w:cstheme="minorBidi"/>
-                  <w:sz w:val="24"/>
-                  <w:szCs w:val="22"/>
+                  <w:rFonts w:ascii="Cambria Math" w:hAnsi="Cambria Math"/>
                 </w:rPr>
                 <m:t>f</m:t>
               </m:r>
@@ -3971,10 +2716,7 @@
             <m:sub>
               <m:r>
                 <w:rPr>
-                  <w:rStyle w:val="10"/>
-                  <w:rFonts w:ascii="Cambria Math" w:eastAsiaTheme="minorEastAsia" w:hAnsi="Cambria Math" w:cstheme="minorBidi"/>
-                  <w:sz w:val="24"/>
-                  <w:szCs w:val="22"/>
+                  <w:rFonts w:ascii="Cambria Math" w:hAnsi="Cambria Math"/>
                 </w:rPr>
                 <m:t>1</m:t>
               </m:r>
@@ -3984,12 +2726,8 @@
             <m:dPr>
               <m:ctrlPr>
                 <w:rPr>
-                  <w:rStyle w:val="10"/>
-                  <w:rFonts w:ascii="Cambria Math" w:eastAsiaTheme="minorEastAsia" w:hAnsi="Cambria Math" w:cstheme="minorBidi"/>
-                  <w:b w:val="0"/>
+                  <w:rFonts w:ascii="Cambria Math" w:hAnsi="Cambria Math"/>
                   <w:i/>
-                  <w:sz w:val="24"/>
-                  <w:szCs w:val="22"/>
                 </w:rPr>
               </m:ctrlPr>
             </m:dPr>
@@ -3998,22 +2736,15 @@
                 <m:sSubPr>
                   <m:ctrlPr>
                     <w:rPr>
-                      <w:rStyle w:val="10"/>
-                      <w:rFonts w:ascii="Cambria Math" w:eastAsiaTheme="minorEastAsia" w:hAnsi="Cambria Math" w:cstheme="minorBidi"/>
-                      <w:b w:val="0"/>
+                      <w:rFonts w:ascii="Cambria Math" w:hAnsi="Cambria Math"/>
                       <w:i/>
-                      <w:sz w:val="24"/>
-                      <w:szCs w:val="22"/>
                     </w:rPr>
                   </m:ctrlPr>
                 </m:sSubPr>
                 <m:e>
                   <m:r>
                     <w:rPr>
-                      <w:rStyle w:val="10"/>
-                      <w:rFonts w:ascii="Cambria Math" w:eastAsiaTheme="minorEastAsia" w:hAnsi="Cambria Math" w:cstheme="minorBidi"/>
-                      <w:sz w:val="24"/>
-                      <w:szCs w:val="22"/>
+                      <w:rFonts w:ascii="Cambria Math" w:hAnsi="Cambria Math"/>
                     </w:rPr>
                     <m:t>x</m:t>
                   </m:r>
@@ -4021,10 +2752,7 @@
                 <m:sub>
                   <m:r>
                     <w:rPr>
-                      <w:rStyle w:val="10"/>
-                      <w:rFonts w:ascii="Cambria Math" w:eastAsiaTheme="minorEastAsia" w:hAnsi="Cambria Math" w:cstheme="minorBidi"/>
-                      <w:sz w:val="24"/>
-                      <w:szCs w:val="22"/>
+                      <w:rFonts w:ascii="Cambria Math" w:hAnsi="Cambria Math"/>
                     </w:rPr>
                     <m:t>j</m:t>
                   </m:r>
@@ -4032,10 +2760,7 @@
               </m:sSub>
               <m:r>
                 <w:rPr>
-                  <w:rStyle w:val="10"/>
-                  <w:rFonts w:ascii="Cambria Math" w:eastAsiaTheme="minorEastAsia" w:hAnsi="Cambria Math" w:cstheme="minorBidi"/>
-                  <w:sz w:val="24"/>
-                  <w:szCs w:val="22"/>
+                  <w:rFonts w:ascii="Cambria Math" w:hAnsi="Cambria Math"/>
                 </w:rPr>
                 <m:t>+</m:t>
               </m:r>
@@ -4043,22 +2768,15 @@
                 <m:fPr>
                   <m:ctrlPr>
                     <w:rPr>
-                      <w:rStyle w:val="10"/>
-                      <w:rFonts w:ascii="Cambria Math" w:eastAsiaTheme="minorEastAsia" w:hAnsi="Cambria Math" w:cstheme="minorBidi"/>
-                      <w:b w:val="0"/>
+                      <w:rFonts w:ascii="Cambria Math" w:hAnsi="Cambria Math"/>
                       <w:i/>
-                      <w:sz w:val="24"/>
-                      <w:szCs w:val="22"/>
                     </w:rPr>
                   </m:ctrlPr>
                 </m:fPr>
                 <m:num>
                   <m:r>
                     <w:rPr>
-                      <w:rStyle w:val="10"/>
-                      <w:rFonts w:ascii="Cambria Math" w:eastAsiaTheme="minorEastAsia" w:hAnsi="Cambria Math" w:cstheme="minorBidi"/>
-                      <w:sz w:val="24"/>
-                      <w:szCs w:val="22"/>
+                      <w:rFonts w:ascii="Cambria Math" w:hAnsi="Cambria Math"/>
                     </w:rPr>
                     <m:t>h</m:t>
                   </m:r>
@@ -4066,10 +2784,7 @@
                 <m:den>
                   <m:r>
                     <w:rPr>
-                      <w:rStyle w:val="10"/>
-                      <w:rFonts w:ascii="Cambria Math" w:eastAsiaTheme="minorEastAsia" w:hAnsi="Cambria Math" w:cstheme="minorBidi"/>
-                      <w:sz w:val="24"/>
-                      <w:szCs w:val="22"/>
+                      <w:rFonts w:ascii="Cambria Math" w:hAnsi="Cambria Math"/>
                     </w:rPr>
                     <m:t>2</m:t>
                   </m:r>
@@ -4077,10 +2792,7 @@
               </m:f>
               <m:r>
                 <w:rPr>
-                  <w:rStyle w:val="10"/>
-                  <w:rFonts w:ascii="Cambria Math" w:eastAsiaTheme="minorEastAsia" w:hAnsi="Cambria Math" w:cstheme="minorBidi"/>
-                  <w:sz w:val="24"/>
-                  <w:szCs w:val="22"/>
+                  <w:rFonts w:ascii="Cambria Math" w:hAnsi="Cambria Math"/>
                 </w:rPr>
                 <m:t>,</m:t>
               </m:r>
@@ -4088,22 +2800,15 @@
                 <m:sSubPr>
                   <m:ctrlPr>
                     <w:rPr>
-                      <w:rStyle w:val="10"/>
-                      <w:rFonts w:ascii="Cambria Math" w:eastAsiaTheme="minorEastAsia" w:hAnsi="Cambria Math" w:cstheme="minorBidi"/>
-                      <w:b w:val="0"/>
+                      <w:rFonts w:ascii="Cambria Math" w:hAnsi="Cambria Math"/>
                       <w:i/>
-                      <w:sz w:val="24"/>
-                      <w:szCs w:val="22"/>
                     </w:rPr>
                   </m:ctrlPr>
                 </m:sSubPr>
                 <m:e>
                   <m:r>
                     <w:rPr>
-                      <w:rStyle w:val="10"/>
-                      <w:rFonts w:ascii="Cambria Math" w:eastAsiaTheme="minorEastAsia" w:hAnsi="Cambria Math" w:cstheme="minorBidi"/>
-                      <w:sz w:val="24"/>
-                      <w:szCs w:val="22"/>
+                      <w:rFonts w:ascii="Cambria Math" w:hAnsi="Cambria Math"/>
                     </w:rPr>
                     <m:t>y</m:t>
                   </m:r>
@@ -4111,30 +2816,15 @@
                 <m:sub>
                   <m:r>
                     <w:rPr>
-                      <w:rStyle w:val="10"/>
-                      <w:rFonts w:ascii="Cambria Math" w:eastAsiaTheme="minorEastAsia" w:hAnsi="Cambria Math" w:cstheme="minorBidi"/>
-                      <w:sz w:val="24"/>
-                      <w:szCs w:val="22"/>
-                    </w:rPr>
-                    <m:t>1</m:t>
-                  </m:r>
-                  <m:r>
-                    <w:rPr>
-                      <w:rStyle w:val="10"/>
-                      <w:rFonts w:ascii="Cambria Math" w:eastAsiaTheme="minorEastAsia" w:hAnsi="Cambria Math" w:cstheme="minorBidi"/>
-                      <w:sz w:val="24"/>
-                      <w:szCs w:val="22"/>
-                    </w:rPr>
-                    <m:t>j</m:t>
+                      <w:rFonts w:ascii="Cambria Math" w:hAnsi="Cambria Math"/>
+                    </w:rPr>
+                    <m:t>1j</m:t>
                   </m:r>
                 </m:sub>
               </m:sSub>
               <m:r>
                 <w:rPr>
-                  <w:rStyle w:val="10"/>
-                  <w:rFonts w:ascii="Cambria Math" w:eastAsiaTheme="minorEastAsia" w:hAnsi="Cambria Math" w:cstheme="minorBidi"/>
-                  <w:sz w:val="24"/>
-                  <w:szCs w:val="22"/>
+                  <w:rFonts w:ascii="Cambria Math" w:hAnsi="Cambria Math"/>
                 </w:rPr>
                 <m:t>+</m:t>
               </m:r>
@@ -4142,12 +2832,8 @@
                 <m:fPr>
                   <m:ctrlPr>
                     <w:rPr>
-                      <w:rStyle w:val="10"/>
-                      <w:rFonts w:ascii="Cambria Math" w:eastAsiaTheme="minorEastAsia" w:hAnsi="Cambria Math" w:cstheme="minorBidi"/>
-                      <w:b w:val="0"/>
+                      <w:rFonts w:ascii="Cambria Math" w:hAnsi="Cambria Math"/>
                       <w:i/>
-                      <w:sz w:val="24"/>
-                      <w:szCs w:val="22"/>
                     </w:rPr>
                   </m:ctrlPr>
                 </m:fPr>
@@ -4156,22 +2842,15 @@
                     <m:sSubPr>
                       <m:ctrlPr>
                         <w:rPr>
-                          <w:rStyle w:val="10"/>
-                          <w:rFonts w:ascii="Cambria Math" w:eastAsiaTheme="minorEastAsia" w:hAnsi="Cambria Math" w:cstheme="minorBidi"/>
-                          <w:b w:val="0"/>
+                          <w:rFonts w:ascii="Cambria Math" w:hAnsi="Cambria Math"/>
                           <w:i/>
-                          <w:sz w:val="24"/>
-                          <w:szCs w:val="22"/>
                         </w:rPr>
                       </m:ctrlPr>
                     </m:sSubPr>
                     <m:e>
                       <m:r>
                         <w:rPr>
-                          <w:rStyle w:val="10"/>
-                          <w:rFonts w:ascii="Cambria Math" w:eastAsiaTheme="minorEastAsia" w:hAnsi="Cambria Math" w:cstheme="minorBidi"/>
-                          <w:sz w:val="24"/>
-                          <w:szCs w:val="22"/>
+                          <w:rFonts w:ascii="Cambria Math" w:hAnsi="Cambria Math"/>
                         </w:rPr>
                         <m:t>k</m:t>
                       </m:r>
@@ -4179,10 +2858,7 @@
                     <m:sub>
                       <m:r>
                         <w:rPr>
-                          <w:rStyle w:val="10"/>
-                          <w:rFonts w:ascii="Cambria Math" w:eastAsiaTheme="minorEastAsia" w:hAnsi="Cambria Math" w:cstheme="minorBidi"/>
-                          <w:sz w:val="24"/>
-                          <w:szCs w:val="22"/>
+                          <w:rFonts w:ascii="Cambria Math" w:hAnsi="Cambria Math"/>
                         </w:rPr>
                         <m:t>i2</m:t>
                       </m:r>
@@ -4192,10 +2868,7 @@
                 <m:den>
                   <m:r>
                     <w:rPr>
-                      <w:rStyle w:val="10"/>
-                      <w:rFonts w:ascii="Cambria Math" w:eastAsiaTheme="minorEastAsia" w:hAnsi="Cambria Math" w:cstheme="minorBidi"/>
-                      <w:sz w:val="24"/>
-                      <w:szCs w:val="22"/>
+                      <w:rFonts w:ascii="Cambria Math" w:hAnsi="Cambria Math"/>
                     </w:rPr>
                     <m:t>2</m:t>
                   </m:r>
@@ -4203,10 +2876,7 @@
               </m:f>
               <m:r>
                 <w:rPr>
-                  <w:rStyle w:val="10"/>
-                  <w:rFonts w:ascii="Cambria Math" w:eastAsiaTheme="minorEastAsia" w:hAnsi="Cambria Math" w:cstheme="minorBidi"/>
-                  <w:sz w:val="24"/>
-                  <w:szCs w:val="22"/>
+                  <w:rFonts w:ascii="Cambria Math" w:hAnsi="Cambria Math"/>
                 </w:rPr>
                 <m:t>,…,</m:t>
               </m:r>
@@ -4214,22 +2884,15 @@
                 <m:sSubPr>
                   <m:ctrlPr>
                     <w:rPr>
-                      <w:rStyle w:val="10"/>
-                      <w:rFonts w:ascii="Cambria Math" w:eastAsiaTheme="minorEastAsia" w:hAnsi="Cambria Math" w:cstheme="minorBidi"/>
-                      <w:b w:val="0"/>
+                      <w:rFonts w:ascii="Cambria Math" w:hAnsi="Cambria Math"/>
                       <w:i/>
-                      <w:sz w:val="24"/>
-                      <w:szCs w:val="22"/>
                     </w:rPr>
                   </m:ctrlPr>
                 </m:sSubPr>
                 <m:e>
                   <m:r>
                     <w:rPr>
-                      <w:rStyle w:val="10"/>
-                      <w:rFonts w:ascii="Cambria Math" w:eastAsiaTheme="minorEastAsia" w:hAnsi="Cambria Math" w:cstheme="minorBidi"/>
-                      <w:sz w:val="24"/>
-                      <w:szCs w:val="22"/>
+                      <w:rFonts w:ascii="Cambria Math" w:hAnsi="Cambria Math"/>
                     </w:rPr>
                     <m:t>y</m:t>
                   </m:r>
@@ -4237,10 +2900,7 @@
                 <m:sub>
                   <m:r>
                     <w:rPr>
-                      <w:rStyle w:val="10"/>
-                      <w:rFonts w:ascii="Cambria Math" w:eastAsiaTheme="minorEastAsia" w:hAnsi="Cambria Math" w:cstheme="minorBidi"/>
-                      <w:sz w:val="24"/>
-                      <w:szCs w:val="22"/>
+                      <w:rFonts w:ascii="Cambria Math" w:hAnsi="Cambria Math"/>
                     </w:rPr>
                     <m:t>nj</m:t>
                   </m:r>
@@ -4248,10 +2908,7 @@
               </m:sSub>
               <m:r>
                 <w:rPr>
-                  <w:rStyle w:val="10"/>
-                  <w:rFonts w:ascii="Cambria Math" w:eastAsiaTheme="minorEastAsia" w:hAnsi="Cambria Math" w:cstheme="minorBidi"/>
-                  <w:sz w:val="24"/>
-                  <w:szCs w:val="22"/>
+                  <w:rFonts w:ascii="Cambria Math" w:hAnsi="Cambria Math"/>
                 </w:rPr>
                 <m:t>+</m:t>
               </m:r>
@@ -4259,12 +2916,8 @@
                 <m:fPr>
                   <m:ctrlPr>
                     <w:rPr>
-                      <w:rStyle w:val="10"/>
-                      <w:rFonts w:ascii="Cambria Math" w:eastAsiaTheme="minorEastAsia" w:hAnsi="Cambria Math" w:cstheme="minorBidi"/>
-                      <w:b w:val="0"/>
+                      <w:rFonts w:ascii="Cambria Math" w:hAnsi="Cambria Math"/>
                       <w:i/>
-                      <w:sz w:val="24"/>
-                      <w:szCs w:val="22"/>
                     </w:rPr>
                   </m:ctrlPr>
                 </m:fPr>
@@ -4273,22 +2926,15 @@
                     <m:sSubPr>
                       <m:ctrlPr>
                         <w:rPr>
-                          <w:rStyle w:val="10"/>
-                          <w:rFonts w:ascii="Cambria Math" w:eastAsiaTheme="minorEastAsia" w:hAnsi="Cambria Math" w:cstheme="minorBidi"/>
-                          <w:b w:val="0"/>
+                          <w:rFonts w:ascii="Cambria Math" w:hAnsi="Cambria Math"/>
                           <w:i/>
-                          <w:sz w:val="24"/>
-                          <w:szCs w:val="22"/>
                         </w:rPr>
                       </m:ctrlPr>
                     </m:sSubPr>
                     <m:e>
                       <m:r>
                         <w:rPr>
-                          <w:rStyle w:val="10"/>
-                          <w:rFonts w:ascii="Cambria Math" w:eastAsiaTheme="minorEastAsia" w:hAnsi="Cambria Math" w:cstheme="minorBidi"/>
-                          <w:sz w:val="24"/>
-                          <w:szCs w:val="22"/>
+                          <w:rFonts w:ascii="Cambria Math" w:hAnsi="Cambria Math"/>
                         </w:rPr>
                         <m:t>k</m:t>
                       </m:r>
@@ -4296,10 +2942,7 @@
                     <m:sub>
                       <m:r>
                         <w:rPr>
-                          <w:rStyle w:val="10"/>
-                          <w:rFonts w:ascii="Cambria Math" w:eastAsiaTheme="minorEastAsia" w:hAnsi="Cambria Math" w:cstheme="minorBidi"/>
-                          <w:sz w:val="24"/>
-                          <w:szCs w:val="22"/>
+                          <w:rFonts w:ascii="Cambria Math" w:hAnsi="Cambria Math"/>
                         </w:rPr>
                         <m:t>n2</m:t>
                       </m:r>
@@ -4309,10 +2952,7 @@
                 <m:den>
                   <m:r>
                     <w:rPr>
-                      <w:rStyle w:val="10"/>
-                      <w:rFonts w:ascii="Cambria Math" w:eastAsiaTheme="minorEastAsia" w:hAnsi="Cambria Math" w:cstheme="minorBidi"/>
-                      <w:sz w:val="24"/>
-                      <w:szCs w:val="22"/>
+                      <w:rFonts w:ascii="Cambria Math" w:hAnsi="Cambria Math"/>
                     </w:rPr>
                     <m:t>2</m:t>
                   </m:r>
@@ -4324,39 +2964,21 @@
       </m:oMathPara>
     </w:p>
     <w:p>
-      <w:pPr>
-        <w:rPr>
-          <w:rStyle w:val="10"/>
-          <w:rFonts w:eastAsiaTheme="minorEastAsia" w:cstheme="minorBidi"/>
-          <w:b w:val="0"/>
-          <w:i/>
-          <w:sz w:val="24"/>
-          <w:szCs w:val="22"/>
-          <w:lang w:val="en-US"/>
-        </w:rPr>
-      </w:pPr>
       <m:oMathPara>
         <m:oMath>
           <m:sSub>
             <m:sSubPr>
               <m:ctrlPr>
                 <w:rPr>
-                  <w:rStyle w:val="10"/>
-                  <w:rFonts w:ascii="Cambria Math" w:eastAsiaTheme="minorEastAsia" w:hAnsi="Cambria Math" w:cstheme="minorBidi"/>
-                  <w:b w:val="0"/>
+                  <w:rFonts w:ascii="Cambria Math" w:hAnsi="Cambria Math"/>
                   <w:i/>
-                  <w:sz w:val="24"/>
-                  <w:szCs w:val="22"/>
                 </w:rPr>
               </m:ctrlPr>
             </m:sSubPr>
             <m:e>
               <m:r>
                 <w:rPr>
-                  <w:rStyle w:val="10"/>
-                  <w:rFonts w:ascii="Cambria Math" w:eastAsiaTheme="minorEastAsia" w:hAnsi="Cambria Math" w:cstheme="minorBidi"/>
-                  <w:sz w:val="24"/>
-                  <w:szCs w:val="22"/>
+                  <w:rFonts w:ascii="Cambria Math" w:hAnsi="Cambria Math"/>
                 </w:rPr>
                 <m:t>k</m:t>
               </m:r>
@@ -4364,10 +2986,7 @@
             <m:sub>
               <m:r>
                 <w:rPr>
-                  <w:rStyle w:val="10"/>
-                  <w:rFonts w:ascii="Cambria Math" w:eastAsiaTheme="minorEastAsia" w:hAnsi="Cambria Math" w:cstheme="minorBidi"/>
-                  <w:sz w:val="24"/>
-                  <w:szCs w:val="22"/>
+                  <w:rFonts w:ascii="Cambria Math" w:hAnsi="Cambria Math"/>
                 </w:rPr>
                 <m:t>i4</m:t>
               </m:r>
@@ -4375,10 +2994,7 @@
           </m:sSub>
           <m:r>
             <w:rPr>
-              <w:rStyle w:val="10"/>
-              <w:rFonts w:ascii="Cambria Math" w:eastAsiaTheme="minorEastAsia" w:hAnsi="Cambria Math" w:cstheme="minorBidi"/>
-              <w:sz w:val="24"/>
-              <w:szCs w:val="22"/>
+              <w:rFonts w:ascii="Cambria Math" w:hAnsi="Cambria Math"/>
             </w:rPr>
             <m:t>=h∙</m:t>
           </m:r>
@@ -4386,22 +3002,15 @@
             <m:sSubPr>
               <m:ctrlPr>
                 <w:rPr>
-                  <w:rStyle w:val="10"/>
-                  <w:rFonts w:ascii="Cambria Math" w:eastAsiaTheme="minorEastAsia" w:hAnsi="Cambria Math" w:cstheme="minorBidi"/>
-                  <w:b w:val="0"/>
+                  <w:rFonts w:ascii="Cambria Math" w:hAnsi="Cambria Math"/>
                   <w:i/>
-                  <w:sz w:val="24"/>
-                  <w:szCs w:val="22"/>
                 </w:rPr>
               </m:ctrlPr>
             </m:sSubPr>
             <m:e>
               <m:r>
                 <w:rPr>
-                  <w:rStyle w:val="10"/>
-                  <w:rFonts w:ascii="Cambria Math" w:eastAsiaTheme="minorEastAsia" w:hAnsi="Cambria Math" w:cstheme="minorBidi"/>
-                  <w:sz w:val="24"/>
-                  <w:szCs w:val="22"/>
+                  <w:rFonts w:ascii="Cambria Math" w:hAnsi="Cambria Math"/>
                 </w:rPr>
                 <m:t>f</m:t>
               </m:r>
@@ -4409,10 +3018,7 @@
             <m:sub>
               <m:r>
                 <w:rPr>
-                  <w:rStyle w:val="10"/>
-                  <w:rFonts w:ascii="Cambria Math" w:eastAsiaTheme="minorEastAsia" w:hAnsi="Cambria Math" w:cstheme="minorBidi"/>
-                  <w:sz w:val="24"/>
-                  <w:szCs w:val="22"/>
+                  <w:rFonts w:ascii="Cambria Math" w:hAnsi="Cambria Math"/>
                 </w:rPr>
                 <m:t>1</m:t>
               </m:r>
@@ -4422,12 +3028,8 @@
             <m:dPr>
               <m:ctrlPr>
                 <w:rPr>
-                  <w:rStyle w:val="10"/>
-                  <w:rFonts w:ascii="Cambria Math" w:eastAsiaTheme="minorEastAsia" w:hAnsi="Cambria Math" w:cstheme="minorBidi"/>
-                  <w:b w:val="0"/>
+                  <w:rFonts w:ascii="Cambria Math" w:hAnsi="Cambria Math"/>
                   <w:i/>
-                  <w:sz w:val="24"/>
-                  <w:szCs w:val="22"/>
                 </w:rPr>
               </m:ctrlPr>
             </m:dPr>
@@ -4436,22 +3038,15 @@
                 <m:sSubPr>
                   <m:ctrlPr>
                     <w:rPr>
-                      <w:rStyle w:val="10"/>
-                      <w:rFonts w:ascii="Cambria Math" w:eastAsiaTheme="minorEastAsia" w:hAnsi="Cambria Math" w:cstheme="minorBidi"/>
-                      <w:b w:val="0"/>
+                      <w:rFonts w:ascii="Cambria Math" w:hAnsi="Cambria Math"/>
                       <w:i/>
-                      <w:sz w:val="24"/>
-                      <w:szCs w:val="22"/>
                     </w:rPr>
                   </m:ctrlPr>
                 </m:sSubPr>
                 <m:e>
                   <m:r>
                     <w:rPr>
-                      <w:rStyle w:val="10"/>
-                      <w:rFonts w:ascii="Cambria Math" w:eastAsiaTheme="minorEastAsia" w:hAnsi="Cambria Math" w:cstheme="minorBidi"/>
-                      <w:sz w:val="24"/>
-                      <w:szCs w:val="22"/>
+                      <w:rFonts w:ascii="Cambria Math" w:hAnsi="Cambria Math"/>
                     </w:rPr>
                     <m:t>x</m:t>
                   </m:r>
@@ -4459,21 +3054,18 @@
                 <m:sub>
                   <m:r>
                     <w:rPr>
-                      <w:rStyle w:val="10"/>
-                      <w:rFonts w:ascii="Cambria Math" w:eastAsiaTheme="minorEastAsia" w:hAnsi="Cambria Math" w:cstheme="minorBidi"/>
-                      <w:sz w:val="24"/>
-                      <w:szCs w:val="22"/>
+                      <w:rFonts w:ascii="Cambria Math" w:hAnsi="Cambria Math"/>
                     </w:rPr>
                     <m:t>j</m:t>
                   </m:r>
                 </m:sub>
               </m:sSub>
               <m:r>
-                <w:rPr>
-                  <w:rStyle w:val="10"/>
-                  <w:rFonts w:ascii="Cambria Math" w:eastAsiaTheme="minorEastAsia" w:hAnsi="Cambria Math" w:cstheme="minorBidi"/>
-                  <w:sz w:val="24"/>
-                  <w:szCs w:val="22"/>
+                <m:rPr>
+                  <m:sty m:val="p"/>
+                </m:rPr>
+                <w:rPr>
+                  <w:rFonts w:ascii="Cambria Math" w:hAnsi="Cambria Math"/>
                 </w:rPr>
                 <m:t>+</m:t>
               </m:r>
@@ -4481,44 +3073,36 @@
                 <m:fPr>
                   <m:ctrlPr>
                     <w:rPr>
-                      <w:rStyle w:val="10"/>
-                      <w:rFonts w:ascii="Cambria Math" w:eastAsiaTheme="minorEastAsia" w:hAnsi="Cambria Math" w:cstheme="minorBidi"/>
-                      <w:b w:val="0"/>
-                      <w:i/>
-                      <w:sz w:val="24"/>
-                      <w:szCs w:val="22"/>
+                      <w:rFonts w:ascii="Cambria Math" w:hAnsi="Cambria Math"/>
                     </w:rPr>
                   </m:ctrlPr>
                 </m:fPr>
                 <m:num>
                   <m:r>
                     <w:rPr>
-                      <w:rStyle w:val="10"/>
-                      <w:rFonts w:ascii="Cambria Math" w:eastAsiaTheme="minorEastAsia" w:hAnsi="Cambria Math" w:cstheme="minorBidi"/>
-                      <w:sz w:val="24"/>
-                      <w:szCs w:val="22"/>
+                      <w:rFonts w:ascii="Cambria Math" w:hAnsi="Cambria Math"/>
                     </w:rPr>
                     <m:t>h</m:t>
                   </m:r>
                 </m:num>
                 <m:den>
                   <m:r>
-                    <w:rPr>
-                      <w:rStyle w:val="10"/>
-                      <w:rFonts w:ascii="Cambria Math" w:eastAsiaTheme="minorEastAsia" w:hAnsi="Cambria Math" w:cstheme="minorBidi"/>
-                      <w:sz w:val="24"/>
-                      <w:szCs w:val="22"/>
+                    <m:rPr>
+                      <m:sty m:val="p"/>
+                    </m:rPr>
+                    <w:rPr>
+                      <w:rFonts w:ascii="Cambria Math" w:hAnsi="Cambria Math"/>
                     </w:rPr>
                     <m:t>2</m:t>
                   </m:r>
                 </m:den>
               </m:f>
               <m:r>
-                <w:rPr>
-                  <w:rStyle w:val="10"/>
-                  <w:rFonts w:ascii="Cambria Math" w:eastAsiaTheme="minorEastAsia" w:hAnsi="Cambria Math" w:cstheme="minorBidi"/>
-                  <w:sz w:val="24"/>
-                  <w:szCs w:val="22"/>
+                <m:rPr>
+                  <m:sty m:val="p"/>
+                </m:rPr>
+                <w:rPr>
+                  <w:rFonts w:ascii="Cambria Math" w:hAnsi="Cambria Math"/>
                 </w:rPr>
                 <m:t>,</m:t>
               </m:r>
@@ -4526,53 +3110,42 @@
                 <m:sSubPr>
                   <m:ctrlPr>
                     <w:rPr>
-                      <w:rStyle w:val="10"/>
-                      <w:rFonts w:ascii="Cambria Math" w:eastAsiaTheme="minorEastAsia" w:hAnsi="Cambria Math" w:cstheme="minorBidi"/>
-                      <w:b w:val="0"/>
-                      <w:i/>
-                      <w:sz w:val="24"/>
-                      <w:szCs w:val="22"/>
+                      <w:rFonts w:ascii="Cambria Math" w:hAnsi="Cambria Math"/>
                     </w:rPr>
                   </m:ctrlPr>
                 </m:sSubPr>
                 <m:e>
                   <m:r>
                     <w:rPr>
-                      <w:rStyle w:val="10"/>
-                      <w:rFonts w:ascii="Cambria Math" w:eastAsiaTheme="minorEastAsia" w:hAnsi="Cambria Math" w:cstheme="minorBidi"/>
-                      <w:sz w:val="24"/>
-                      <w:szCs w:val="22"/>
+                      <w:rFonts w:ascii="Cambria Math" w:hAnsi="Cambria Math"/>
                     </w:rPr>
                     <m:t>y</m:t>
                   </m:r>
                 </m:e>
                 <m:sub>
                   <m:r>
-                    <w:rPr>
-                      <w:rStyle w:val="10"/>
-                      <w:rFonts w:ascii="Cambria Math" w:eastAsiaTheme="minorEastAsia" w:hAnsi="Cambria Math" w:cstheme="minorBidi"/>
-                      <w:sz w:val="24"/>
-                      <w:szCs w:val="22"/>
+                    <m:rPr>
+                      <m:sty m:val="p"/>
+                    </m:rPr>
+                    <w:rPr>
+                      <w:rFonts w:ascii="Cambria Math" w:hAnsi="Cambria Math"/>
                     </w:rPr>
                     <m:t>1</m:t>
                   </m:r>
                   <m:r>
                     <w:rPr>
-                      <w:rStyle w:val="10"/>
-                      <w:rFonts w:ascii="Cambria Math" w:eastAsiaTheme="minorEastAsia" w:hAnsi="Cambria Math" w:cstheme="minorBidi"/>
-                      <w:sz w:val="24"/>
-                      <w:szCs w:val="22"/>
+                      <w:rFonts w:ascii="Cambria Math" w:hAnsi="Cambria Math"/>
                     </w:rPr>
                     <m:t>j</m:t>
                   </m:r>
                 </m:sub>
               </m:sSub>
               <m:r>
-                <w:rPr>
-                  <w:rStyle w:val="10"/>
-                  <w:rFonts w:ascii="Cambria Math" w:eastAsiaTheme="minorEastAsia" w:hAnsi="Cambria Math" w:cstheme="minorBidi"/>
-                  <w:sz w:val="24"/>
-                  <w:szCs w:val="22"/>
+                <m:rPr>
+                  <m:sty m:val="p"/>
+                </m:rPr>
+                <w:rPr>
+                  <w:rFonts w:ascii="Cambria Math" w:hAnsi="Cambria Math"/>
                 </w:rPr>
                 <m:t>+</m:t>
               </m:r>
@@ -4580,22 +3153,14 @@
                 <m:sSubPr>
                   <m:ctrlPr>
                     <w:rPr>
-                      <w:rStyle w:val="10"/>
-                      <w:rFonts w:ascii="Cambria Math" w:eastAsiaTheme="minorEastAsia" w:hAnsi="Cambria Math" w:cstheme="minorBidi"/>
-                      <w:b w:val="0"/>
-                      <w:i/>
-                      <w:sz w:val="24"/>
-                      <w:szCs w:val="22"/>
+                      <w:rFonts w:ascii="Cambria Math" w:hAnsi="Cambria Math"/>
                     </w:rPr>
                   </m:ctrlPr>
                 </m:sSubPr>
                 <m:e>
                   <m:r>
                     <w:rPr>
-                      <w:rStyle w:val="10"/>
-                      <w:rFonts w:ascii="Cambria Math" w:eastAsiaTheme="minorEastAsia" w:hAnsi="Cambria Math" w:cstheme="minorBidi"/>
-                      <w:sz w:val="24"/>
-                      <w:szCs w:val="22"/>
+                      <w:rFonts w:ascii="Cambria Math" w:hAnsi="Cambria Math"/>
                     </w:rPr>
                     <m:t>k</m:t>
                   </m:r>
@@ -4603,21 +3168,27 @@
                 <m:sub>
                   <m:r>
                     <w:rPr>
-                      <w:rStyle w:val="10"/>
-                      <w:rFonts w:ascii="Cambria Math" w:eastAsiaTheme="minorEastAsia" w:hAnsi="Cambria Math" w:cstheme="minorBidi"/>
-                      <w:sz w:val="24"/>
-                      <w:szCs w:val="22"/>
-                    </w:rPr>
-                    <m:t>i3</m:t>
+                      <w:rFonts w:ascii="Cambria Math" w:hAnsi="Cambria Math"/>
+                    </w:rPr>
+                    <m:t>i</m:t>
+                  </m:r>
+                  <m:r>
+                    <m:rPr>
+                      <m:sty m:val="p"/>
+                    </m:rPr>
+                    <w:rPr>
+                      <w:rFonts w:ascii="Cambria Math" w:hAnsi="Cambria Math"/>
+                    </w:rPr>
+                    <m:t>3</m:t>
                   </m:r>
                 </m:sub>
               </m:sSub>
               <m:r>
-                <w:rPr>
-                  <w:rStyle w:val="10"/>
-                  <w:rFonts w:ascii="Cambria Math" w:eastAsiaTheme="minorEastAsia" w:hAnsi="Cambria Math" w:cstheme="minorBidi"/>
-                  <w:sz w:val="24"/>
-                  <w:szCs w:val="22"/>
+                <m:rPr>
+                  <m:sty m:val="p"/>
+                </m:rPr>
+                <w:rPr>
+                  <w:rFonts w:ascii="Cambria Math" w:hAnsi="Cambria Math"/>
                 </w:rPr>
                 <m:t>,…,</m:t>
               </m:r>
@@ -4625,22 +3196,14 @@
                 <m:sSubPr>
                   <m:ctrlPr>
                     <w:rPr>
-                      <w:rStyle w:val="10"/>
-                      <w:rFonts w:ascii="Cambria Math" w:eastAsiaTheme="minorEastAsia" w:hAnsi="Cambria Math" w:cstheme="minorBidi"/>
-                      <w:b w:val="0"/>
-                      <w:i/>
-                      <w:sz w:val="24"/>
-                      <w:szCs w:val="22"/>
+                      <w:rFonts w:ascii="Cambria Math" w:hAnsi="Cambria Math"/>
                     </w:rPr>
                   </m:ctrlPr>
                 </m:sSubPr>
                 <m:e>
                   <m:r>
                     <w:rPr>
-                      <w:rStyle w:val="10"/>
-                      <w:rFonts w:ascii="Cambria Math" w:eastAsiaTheme="minorEastAsia" w:hAnsi="Cambria Math" w:cstheme="minorBidi"/>
-                      <w:sz w:val="24"/>
-                      <w:szCs w:val="22"/>
+                      <w:rFonts w:ascii="Cambria Math" w:hAnsi="Cambria Math"/>
                     </w:rPr>
                     <m:t>y</m:t>
                   </m:r>
@@ -4648,21 +3211,18 @@
                 <m:sub>
                   <m:r>
                     <w:rPr>
-                      <w:rStyle w:val="10"/>
-                      <w:rFonts w:ascii="Cambria Math" w:eastAsiaTheme="minorEastAsia" w:hAnsi="Cambria Math" w:cstheme="minorBidi"/>
-                      <w:sz w:val="24"/>
-                      <w:szCs w:val="22"/>
+                      <w:rFonts w:ascii="Cambria Math" w:hAnsi="Cambria Math"/>
                     </w:rPr>
                     <m:t>nj</m:t>
                   </m:r>
                 </m:sub>
               </m:sSub>
               <m:r>
-                <w:rPr>
-                  <w:rStyle w:val="10"/>
-                  <w:rFonts w:ascii="Cambria Math" w:eastAsiaTheme="minorEastAsia" w:hAnsi="Cambria Math" w:cstheme="minorBidi"/>
-                  <w:sz w:val="24"/>
-                  <w:szCs w:val="22"/>
+                <m:rPr>
+                  <m:sty m:val="p"/>
+                </m:rPr>
+                <w:rPr>
+                  <w:rFonts w:ascii="Cambria Math" w:hAnsi="Cambria Math"/>
                 </w:rPr>
                 <m:t>+</m:t>
               </m:r>
@@ -4670,22 +3230,14 @@
                 <m:sSubPr>
                   <m:ctrlPr>
                     <w:rPr>
-                      <w:rStyle w:val="10"/>
-                      <w:rFonts w:ascii="Cambria Math" w:eastAsiaTheme="minorEastAsia" w:hAnsi="Cambria Math" w:cstheme="minorBidi"/>
-                      <w:b w:val="0"/>
-                      <w:i/>
-                      <w:sz w:val="24"/>
-                      <w:szCs w:val="22"/>
+                      <w:rFonts w:ascii="Cambria Math" w:hAnsi="Cambria Math"/>
                     </w:rPr>
                   </m:ctrlPr>
                 </m:sSubPr>
                 <m:e>
                   <m:r>
                     <w:rPr>
-                      <w:rStyle w:val="10"/>
-                      <w:rFonts w:ascii="Cambria Math" w:eastAsiaTheme="minorEastAsia" w:hAnsi="Cambria Math" w:cstheme="minorBidi"/>
-                      <w:sz w:val="24"/>
-                      <w:szCs w:val="22"/>
+                      <w:rFonts w:ascii="Cambria Math" w:hAnsi="Cambria Math"/>
                     </w:rPr>
                     <m:t>k</m:t>
                   </m:r>
@@ -4693,12 +3245,18 @@
                 <m:sub>
                   <m:r>
                     <w:rPr>
-                      <w:rStyle w:val="10"/>
-                      <w:rFonts w:ascii="Cambria Math" w:eastAsiaTheme="minorEastAsia" w:hAnsi="Cambria Math" w:cstheme="minorBidi"/>
-                      <w:sz w:val="24"/>
-                      <w:szCs w:val="22"/>
-                    </w:rPr>
-                    <m:t>n3</m:t>
+                      <w:rFonts w:ascii="Cambria Math" w:hAnsi="Cambria Math"/>
+                    </w:rPr>
+                    <m:t>n</m:t>
+                  </m:r>
+                  <m:r>
+                    <m:rPr>
+                      <m:sty m:val="p"/>
+                    </m:rPr>
+                    <w:rPr>
+                      <w:rFonts w:ascii="Cambria Math" w:hAnsi="Cambria Math"/>
+                    </w:rPr>
+                    <m:t>3</m:t>
                   </m:r>
                 </m:sub>
               </m:sSub>
@@ -4708,24 +3266,7 @@
       </m:oMathPara>
     </w:p>
     <w:p>
-      <w:pPr>
-        <w:rPr>
-          <w:rStyle w:val="10"/>
-          <w:rFonts w:eastAsiaTheme="minorEastAsia" w:cstheme="minorBidi"/>
-          <w:b w:val="0"/>
-          <w:sz w:val="24"/>
-          <w:szCs w:val="22"/>
-          <w:vertAlign w:val="subscript"/>
-        </w:rPr>
-      </w:pPr>
-      <w:r>
-        <w:rPr>
-          <w:rStyle w:val="10"/>
-          <w:rFonts w:eastAsiaTheme="minorEastAsia" w:cstheme="minorBidi"/>
-          <w:b w:val="0"/>
-          <w:sz w:val="24"/>
-          <w:szCs w:val="22"/>
-        </w:rPr>
+      <w:r>
         <w:t xml:space="preserve">Следующее значение </w:t>
       </w:r>
       <m:oMath>
@@ -4733,22 +3274,15 @@
           <m:sSubPr>
             <m:ctrlPr>
               <w:rPr>
-                <w:rStyle w:val="10"/>
-                <w:rFonts w:ascii="Cambria Math" w:eastAsiaTheme="minorEastAsia" w:hAnsi="Cambria Math" w:cstheme="minorBidi"/>
-                <w:b w:val="0"/>
+                <w:rFonts w:ascii="Cambria Math" w:hAnsi="Cambria Math"/>
                 <w:i/>
-                <w:sz w:val="24"/>
-                <w:szCs w:val="22"/>
               </w:rPr>
             </m:ctrlPr>
           </m:sSubPr>
           <m:e>
             <m:r>
               <w:rPr>
-                <w:rStyle w:val="10"/>
-                <w:rFonts w:ascii="Cambria Math" w:eastAsiaTheme="minorEastAsia" w:hAnsi="Cambria Math" w:cstheme="minorBidi"/>
-                <w:sz w:val="24"/>
-                <w:szCs w:val="22"/>
+                <w:rFonts w:ascii="Cambria Math" w:hAnsi="Cambria Math"/>
               </w:rPr>
               <m:t>x</m:t>
             </m:r>
@@ -4756,10 +3290,7 @@
           <m:sub>
             <m:r>
               <w:rPr>
-                <w:rStyle w:val="10"/>
-                <w:rFonts w:ascii="Cambria Math" w:eastAsiaTheme="minorEastAsia" w:hAnsi="Cambria Math" w:cstheme="minorBidi"/>
-                <w:sz w:val="24"/>
-                <w:szCs w:val="22"/>
+                <w:rFonts w:ascii="Cambria Math" w:hAnsi="Cambria Math"/>
               </w:rPr>
               <m:t>j+1</m:t>
             </m:r>
@@ -4767,13 +3298,6 @@
         </m:sSub>
       </m:oMath>
       <w:r>
-        <w:rPr>
-          <w:rStyle w:val="10"/>
-          <w:rFonts w:eastAsiaTheme="minorEastAsia" w:cstheme="minorBidi"/>
-          <w:b w:val="0"/>
-          <w:sz w:val="24"/>
-          <w:szCs w:val="22"/>
-        </w:rPr>
         <w:t xml:space="preserve"> может быть найдено: </w:t>
       </w:r>
       <m:oMath>
@@ -4781,22 +3305,15 @@
           <m:sSubPr>
             <m:ctrlPr>
               <w:rPr>
-                <w:rStyle w:val="10"/>
-                <w:rFonts w:ascii="Cambria Math" w:eastAsiaTheme="minorEastAsia" w:hAnsi="Cambria Math" w:cstheme="minorBidi"/>
-                <w:b w:val="0"/>
+                <w:rFonts w:ascii="Cambria Math" w:hAnsi="Cambria Math"/>
                 <w:i/>
-                <w:sz w:val="24"/>
-                <w:szCs w:val="22"/>
               </w:rPr>
             </m:ctrlPr>
           </m:sSubPr>
           <m:e>
             <m:r>
               <w:rPr>
-                <w:rStyle w:val="10"/>
-                <w:rFonts w:ascii="Cambria Math" w:eastAsiaTheme="minorEastAsia" w:hAnsi="Cambria Math" w:cstheme="minorBidi"/>
-                <w:sz w:val="24"/>
-                <w:szCs w:val="22"/>
+                <w:rFonts w:ascii="Cambria Math" w:hAnsi="Cambria Math"/>
               </w:rPr>
               <m:t>x</m:t>
             </m:r>
@@ -4804,10 +3321,7 @@
           <m:sub>
             <m:r>
               <w:rPr>
-                <w:rStyle w:val="10"/>
-                <w:rFonts w:ascii="Cambria Math" w:eastAsiaTheme="minorEastAsia" w:hAnsi="Cambria Math" w:cstheme="minorBidi"/>
-                <w:sz w:val="24"/>
-                <w:szCs w:val="22"/>
+                <w:rFonts w:ascii="Cambria Math" w:hAnsi="Cambria Math"/>
               </w:rPr>
               <m:t>j+1</m:t>
             </m:r>
@@ -4815,10 +3329,7 @@
         </m:sSub>
         <m:r>
           <w:rPr>
-            <w:rStyle w:val="10"/>
-            <w:rFonts w:ascii="Cambria Math" w:eastAsiaTheme="minorEastAsia" w:hAnsi="Cambria Math" w:cstheme="minorBidi"/>
-            <w:sz w:val="24"/>
-            <w:szCs w:val="22"/>
+            <w:rFonts w:ascii="Cambria Math" w:hAnsi="Cambria Math"/>
           </w:rPr>
           <m:t>=</m:t>
         </m:r>
@@ -4826,22 +3337,15 @@
           <m:sSubPr>
             <m:ctrlPr>
               <w:rPr>
-                <w:rStyle w:val="10"/>
-                <w:rFonts w:ascii="Cambria Math" w:eastAsiaTheme="minorEastAsia" w:hAnsi="Cambria Math" w:cstheme="minorBidi"/>
-                <w:b w:val="0"/>
+                <w:rFonts w:ascii="Cambria Math" w:hAnsi="Cambria Math"/>
                 <w:i/>
-                <w:sz w:val="24"/>
-                <w:szCs w:val="22"/>
               </w:rPr>
             </m:ctrlPr>
           </m:sSubPr>
           <m:e>
             <m:r>
               <w:rPr>
-                <w:rStyle w:val="10"/>
-                <w:rFonts w:ascii="Cambria Math" w:eastAsiaTheme="minorEastAsia" w:hAnsi="Cambria Math" w:cstheme="minorBidi"/>
-                <w:sz w:val="24"/>
-                <w:szCs w:val="22"/>
+                <w:rFonts w:ascii="Cambria Math" w:hAnsi="Cambria Math"/>
               </w:rPr>
               <m:t>x</m:t>
             </m:r>
@@ -4849,10 +3353,7 @@
           <m:sub>
             <m:r>
               <w:rPr>
-                <w:rStyle w:val="10"/>
-                <w:rFonts w:ascii="Cambria Math" w:eastAsiaTheme="minorEastAsia" w:hAnsi="Cambria Math" w:cstheme="minorBidi"/>
-                <w:sz w:val="24"/>
-                <w:szCs w:val="22"/>
+                <w:rFonts w:ascii="Cambria Math" w:hAnsi="Cambria Math"/>
               </w:rPr>
               <m:t>j</m:t>
             </m:r>
@@ -4860,42 +3361,20 @@
         </m:sSub>
         <m:r>
           <w:rPr>
-            <w:rStyle w:val="10"/>
-            <w:rFonts w:ascii="Cambria Math" w:eastAsiaTheme="minorEastAsia" w:hAnsi="Cambria Math" w:cstheme="minorBidi"/>
-            <w:sz w:val="24"/>
-            <w:szCs w:val="22"/>
+            <w:rFonts w:ascii="Cambria Math" w:hAnsi="Cambria Math"/>
           </w:rPr>
           <m:t>+h</m:t>
         </m:r>
       </m:oMath>
     </w:p>
     <w:p>
-      <w:pPr>
-        <w:rPr>
-          <w:rStyle w:val="10"/>
-          <w:rFonts w:eastAsiaTheme="minorEastAsia" w:cstheme="minorBidi"/>
-          <w:b w:val="0"/>
-          <w:sz w:val="24"/>
-          <w:szCs w:val="22"/>
-        </w:rPr>
-      </w:pPr>
-      <w:r>
-        <w:rPr>
-          <w:rStyle w:val="10"/>
-          <w:rFonts w:eastAsiaTheme="minorEastAsia" w:cstheme="minorBidi"/>
-          <w:b w:val="0"/>
-          <w:sz w:val="24"/>
-          <w:szCs w:val="22"/>
-        </w:rPr>
+      <w:r>
         <w:t xml:space="preserve">Этот метод имеет четвёртый порядок точности, это значит, что ошибка на одном шаге имеет порядок </w:t>
       </w:r>
       <m:oMath>
         <m:r>
           <w:rPr>
-            <w:rStyle w:val="10"/>
-            <w:rFonts w:ascii="Cambria Math" w:eastAsiaTheme="minorEastAsia" w:hAnsi="Cambria Math" w:cstheme="minorBidi"/>
-            <w:sz w:val="24"/>
-            <w:szCs w:val="22"/>
+            <w:rFonts w:ascii="Cambria Math" w:hAnsi="Cambria Math"/>
           </w:rPr>
           <m:t>O</m:t>
         </m:r>
@@ -4903,12 +3382,8 @@
           <m:dPr>
             <m:ctrlPr>
               <w:rPr>
-                <w:rStyle w:val="10"/>
-                <w:rFonts w:ascii="Cambria Math" w:eastAsiaTheme="minorEastAsia" w:hAnsi="Cambria Math" w:cstheme="minorBidi"/>
-                <w:b w:val="0"/>
+                <w:rFonts w:ascii="Cambria Math" w:hAnsi="Cambria Math"/>
                 <w:i/>
-                <w:sz w:val="24"/>
-                <w:szCs w:val="22"/>
               </w:rPr>
             </m:ctrlPr>
           </m:dPr>
@@ -4917,22 +3392,15 @@
               <m:sSupPr>
                 <m:ctrlPr>
                   <w:rPr>
-                    <w:rStyle w:val="10"/>
-                    <w:rFonts w:ascii="Cambria Math" w:eastAsiaTheme="minorEastAsia" w:hAnsi="Cambria Math" w:cstheme="minorBidi"/>
-                    <w:b w:val="0"/>
+                    <w:rFonts w:ascii="Cambria Math" w:hAnsi="Cambria Math"/>
                     <w:i/>
-                    <w:sz w:val="24"/>
-                    <w:szCs w:val="22"/>
                   </w:rPr>
                 </m:ctrlPr>
               </m:sSupPr>
               <m:e>
                 <m:r>
                   <w:rPr>
-                    <w:rStyle w:val="10"/>
-                    <w:rFonts w:ascii="Cambria Math" w:eastAsiaTheme="minorEastAsia" w:hAnsi="Cambria Math" w:cstheme="minorBidi"/>
-                    <w:sz w:val="24"/>
-                    <w:szCs w:val="22"/>
+                    <w:rFonts w:ascii="Cambria Math" w:hAnsi="Cambria Math"/>
                   </w:rPr>
                   <m:t>h</m:t>
                 </m:r>
@@ -4940,10 +3408,7 @@
               <m:sup>
                 <m:r>
                   <w:rPr>
-                    <w:rStyle w:val="10"/>
-                    <w:rFonts w:ascii="Cambria Math" w:eastAsiaTheme="minorEastAsia" w:hAnsi="Cambria Math" w:cstheme="minorBidi"/>
-                    <w:sz w:val="24"/>
-                    <w:szCs w:val="22"/>
+                    <w:rFonts w:ascii="Cambria Math" w:hAnsi="Cambria Math"/>
                   </w:rPr>
                   <m:t>5</m:t>
                 </m:r>
@@ -4953,22 +3418,12 @@
         </m:d>
       </m:oMath>
       <w:r>
-        <w:rPr>
-          <w:rStyle w:val="10"/>
-          <w:rFonts w:eastAsiaTheme="minorEastAsia" w:cstheme="minorBidi"/>
-          <w:b w:val="0"/>
-          <w:sz w:val="24"/>
-          <w:szCs w:val="22"/>
-        </w:rPr>
         <w:t xml:space="preserve">, а суммарная ошибка на конечном интервале </w:t>
       </w:r>
       <m:oMath>
         <m:r>
           <w:rPr>
-            <w:rStyle w:val="10"/>
-            <w:rFonts w:ascii="Cambria Math" w:eastAsiaTheme="minorEastAsia" w:hAnsi="Cambria Math" w:cstheme="minorBidi"/>
-            <w:sz w:val="24"/>
-            <w:szCs w:val="22"/>
+            <w:rFonts w:ascii="Cambria Math" w:hAnsi="Cambria Math"/>
           </w:rPr>
           <m:t>O</m:t>
         </m:r>
@@ -4976,12 +3431,8 @@
           <m:dPr>
             <m:ctrlPr>
               <w:rPr>
-                <w:rStyle w:val="10"/>
-                <w:rFonts w:ascii="Cambria Math" w:eastAsiaTheme="minorEastAsia" w:hAnsi="Cambria Math" w:cstheme="minorBidi"/>
-                <w:b w:val="0"/>
+                <w:rFonts w:ascii="Cambria Math" w:hAnsi="Cambria Math"/>
                 <w:i/>
-                <w:sz w:val="24"/>
-                <w:szCs w:val="22"/>
               </w:rPr>
             </m:ctrlPr>
           </m:dPr>
@@ -4990,22 +3441,15 @@
               <m:sSupPr>
                 <m:ctrlPr>
                   <w:rPr>
-                    <w:rStyle w:val="10"/>
-                    <w:rFonts w:ascii="Cambria Math" w:eastAsiaTheme="minorEastAsia" w:hAnsi="Cambria Math" w:cstheme="minorBidi"/>
-                    <w:b w:val="0"/>
+                    <w:rFonts w:ascii="Cambria Math" w:hAnsi="Cambria Math"/>
                     <w:i/>
-                    <w:sz w:val="24"/>
-                    <w:szCs w:val="22"/>
                   </w:rPr>
                 </m:ctrlPr>
               </m:sSupPr>
               <m:e>
                 <m:r>
                   <w:rPr>
-                    <w:rStyle w:val="10"/>
-                    <w:rFonts w:ascii="Cambria Math" w:eastAsiaTheme="minorEastAsia" w:hAnsi="Cambria Math" w:cstheme="minorBidi"/>
-                    <w:sz w:val="24"/>
-                    <w:szCs w:val="22"/>
+                    <w:rFonts w:ascii="Cambria Math" w:hAnsi="Cambria Math"/>
                   </w:rPr>
                   <m:t>h</m:t>
                 </m:r>
@@ -5013,10 +3457,7 @@
               <m:sup>
                 <m:r>
                   <w:rPr>
-                    <w:rStyle w:val="10"/>
-                    <w:rFonts w:ascii="Cambria Math" w:eastAsiaTheme="minorEastAsia" w:hAnsi="Cambria Math" w:cstheme="minorBidi"/>
-                    <w:sz w:val="24"/>
-                    <w:szCs w:val="22"/>
+                    <w:rFonts w:ascii="Cambria Math" w:hAnsi="Cambria Math"/>
                   </w:rPr>
                   <m:t>4</m:t>
                 </m:r>
@@ -5025,64 +3466,52 @@
           </m:e>
         </m:d>
       </m:oMath>
+      <w:r>
+        <w:t>Заключение</w:t>
+      </w:r>
+    </w:p>
+    <w:p>
+      <w:r>
+        <w:t>В ходе выполнения лабораторной работы был</w:t>
+      </w:r>
+      <w:r>
+        <w:t xml:space="preserve"> изучен метод приближённого решения задачи Коши для обыкновенных дифференциальных уравнений методом Рунге-Кутты четвёртого порядка</w:t>
+      </w:r>
+      <w:r>
+        <w:t xml:space="preserve">. Разработана программа, позволяющая </w:t>
+      </w:r>
+      <w:r>
+        <w:t xml:space="preserve">находить приближённое решение системы </w:t>
+      </w:r>
+      <w:r>
+        <w:t>ОДУ и</w:t>
+      </w:r>
+      <w:r>
+        <w:t xml:space="preserve"> выполняющее построение фазового портрета</w:t>
+      </w:r>
+      <w:r>
+        <w:t>.</w:t>
+      </w:r>
+    </w:p>
+    <w:p>
+      <w:pPr>
+        <w:spacing w:after="160" w:line="259" w:lineRule="auto"/>
+        <w:jc w:val="left"/>
+      </w:pPr>
+      <w:r>
+        <w:br w:type="page"/>
+      </w:r>
     </w:p>
     <w:p>
       <w:pPr>
         <w:pStyle w:val="1"/>
       </w:pPr>
-      <w:r>
-        <w:rPr>
-          <w:rStyle w:val="10"/>
-          <w:b/>
-        </w:rPr>
-        <w:br w:type="page"/>
-      </w:r>
-      <w:bookmarkStart w:id="5" w:name="_Toc59015006"/>
-      <w:r>
-        <w:lastRenderedPageBreak/>
-        <w:t>Заключение</w:t>
-      </w:r>
-      <w:bookmarkEnd w:id="5"/>
-    </w:p>
-    <w:p>
-      <w:r>
-        <w:t>В ходе выполнения лабораторной работы был</w:t>
-      </w:r>
-      <w:r>
-        <w:t xml:space="preserve"> </w:t>
-      </w:r>
-      <w:r>
-        <w:t>изучен метод приближённого решения задачи Коши для обыкновенных дифференциальных уравнений методом Рунге-Кутты четвёртого порядка</w:t>
-      </w:r>
-      <w:r>
-        <w:t xml:space="preserve">. Разработана программа, позволяющая </w:t>
-      </w:r>
-      <w:r>
-        <w:t xml:space="preserve">находить приближённое решение системы </w:t>
-      </w:r>
-      <w:r>
-        <w:t>ОДУ и</w:t>
-      </w:r>
-      <w:r>
-        <w:t xml:space="preserve"> выполняющее построение фазового портрета</w:t>
-      </w:r>
-      <w:r>
-        <w:t>.</w:t>
-      </w:r>
-    </w:p>
-    <w:p>
-      <w:pPr>
-        <w:pStyle w:val="1"/>
-      </w:pPr>
-      <w:r>
-        <w:br w:type="page"/>
-      </w:r>
-      <w:bookmarkStart w:id="6" w:name="_Toc59015007"/>
+      <w:bookmarkStart w:id="5" w:name="_Toc66619688"/>
       <w:r>
         <w:lastRenderedPageBreak/>
         <w:t>Литература</w:t>
       </w:r>
-      <w:bookmarkEnd w:id="6"/>
+      <w:bookmarkEnd w:id="5"/>
     </w:p>
     <w:p>
       <w:pPr>
@@ -5113,36 +3542,12 @@
       <w:r>
         <w:t xml:space="preserve"> </w:t>
       </w:r>
-      <w:hyperlink r:id="rId9" w:history="1">
+      <w:hyperlink r:id="rId11" w:history="1">
         <w:r>
           <w:rPr>
             <w:rStyle w:val="a9"/>
           </w:rPr>
-          <w:t>https://ru.wikipedia.org/wiki/Метод_Рунге</w:t>
-        </w:r>
-        <w:r>
-          <w:rPr>
-            <w:rStyle w:val="a9"/>
-          </w:rPr>
-          <w:t>_</w:t>
-        </w:r>
-        <w:r>
-          <w:rPr>
-            <w:rStyle w:val="a9"/>
-          </w:rPr>
-          <w:t>—</w:t>
-        </w:r>
-        <w:r>
-          <w:rPr>
-            <w:rStyle w:val="a9"/>
-          </w:rPr>
-          <w:t>_</w:t>
-        </w:r>
-        <w:r>
-          <w:rPr>
-            <w:rStyle w:val="a9"/>
-          </w:rPr>
-          <w:t>Кутты</w:t>
+          <w:t>https://ru.wikipedia.org/wiki/Метод_Рунге_—_Кутты</w:t>
         </w:r>
       </w:hyperlink>
     </w:p>
@@ -5198,7 +3603,7 @@
       <w:r>
         <w:t xml:space="preserve">Режим доступа: </w:t>
       </w:r>
-      <w:hyperlink r:id="rId10" w:history="1">
+      <w:hyperlink r:id="rId12" w:history="1">
         <w:r>
           <w:rPr>
             <w:rStyle w:val="a9"/>
@@ -5208,13 +3613,107 @@
       </w:hyperlink>
     </w:p>
     <w:sectPr>
+      <w:footerReference w:type="default" r:id="rId13"/>
       <w:pgSz w:w="11906" w:h="16838"/>
-      <w:pgMar w:top="1134" w:right="851" w:bottom="1134" w:left="1418" w:header="709" w:footer="709" w:gutter="0"/>
+      <w:pgMar w:top="720" w:right="720" w:bottom="720" w:left="720" w:header="709" w:footer="709" w:gutter="0"/>
       <w:cols w:space="708"/>
       <w:docGrid w:linePitch="360"/>
     </w:sectPr>
   </w:body>
 </w:document>
+</file>
+
+<file path=word/endnotes.xml><?xml version="1.0" encoding="utf-8"?>
+<w:endnotes xmlns:wpc="http://schemas.microsoft.com/office/word/2010/wordprocessingCanvas" xmlns:cx="http://schemas.microsoft.com/office/drawing/2014/chartex" xmlns:cx1="http://schemas.microsoft.com/office/drawing/2015/9/8/chartex" xmlns:cx2="http://schemas.microsoft.com/office/drawing/2015/10/21/chartex" xmlns:cx3="http://schemas.microsoft.com/office/drawing/2016/5/9/chartex" xmlns:cx4="http://schemas.microsoft.com/office/drawing/2016/5/10/chartex" xmlns:cx5="http://schemas.microsoft.com/office/drawing/2016/5/11/chartex" xmlns:cx6="http://schemas.microsoft.com/office/drawing/2016/5/12/chartex" xmlns:cx7="http://schemas.microsoft.com/office/drawing/2016/5/13/chartex" xmlns:cx8="http://schemas.microsoft.com/office/drawing/2016/5/14/chartex" xmlns:mc="http://schemas.openxmlformats.org/markup-compatibility/2006" xmlns:aink="http://schemas.microsoft.com/office/drawing/2016/ink" xmlns:am3d="http://schemas.microsoft.com/office/drawing/2017/model3d" xmlns:o="urn:schemas-microsoft-com:office:office" xmlns:r="http://schemas.openxmlformats.org/officeDocument/2006/relationships" xmlns:m="http://schemas.openxmlformats.org/officeDocument/2006/math" xmlns:v="urn:schemas-microsoft-com:vml" xmlns:wp14="http://schemas.microsoft.com/office/word/2010/wordprocessingDrawing" xmlns:wp="http://schemas.openxmlformats.org/drawingml/2006/wordprocessingDrawing" xmlns:w10="urn:schemas-microsoft-com:office:word" xmlns:w="http://schemas.openxmlformats.org/wordprocessingml/2006/main" xmlns:w14="http://schemas.microsoft.com/office/word/2010/wordml" xmlns:w15="http://schemas.microsoft.com/office/word/2012/wordml" xmlns:w16cid="http://schemas.microsoft.com/office/word/2016/wordml/cid" xmlns:w16se="http://schemas.microsoft.com/office/word/2015/wordml/symex" xmlns:wpg="http://schemas.microsoft.com/office/word/2010/wordprocessingGroup" xmlns:wpi="http://schemas.microsoft.com/office/word/2010/wordprocessingInk" xmlns:wne="http://schemas.microsoft.com/office/word/2006/wordml" xmlns:wps="http://schemas.microsoft.com/office/word/2010/wordprocessingShape" mc:Ignorable="w14 w15 w16se w16cid wp14">
+  <w:endnote w:type="separator" w:id="-1">
+    <w:p>
+      <w:pPr>
+        <w:spacing w:line="240" w:lineRule="auto"/>
+      </w:pPr>
+      <w:r>
+        <w:separator/>
+      </w:r>
+    </w:p>
+  </w:endnote>
+  <w:endnote w:type="continuationSeparator" w:id="0">
+    <w:p>
+      <w:pPr>
+        <w:spacing w:line="240" w:lineRule="auto"/>
+      </w:pPr>
+      <w:r>
+        <w:continuationSeparator/>
+      </w:r>
+    </w:p>
+  </w:endnote>
+</w:endnotes>
+</file>
+
+<file path=word/footer1.xml><?xml version="1.0" encoding="utf-8"?>
+<w:ftr xmlns:wpc="http://schemas.microsoft.com/office/word/2010/wordprocessingCanvas" xmlns:cx="http://schemas.microsoft.com/office/drawing/2014/chartex" xmlns:cx1="http://schemas.microsoft.com/office/drawing/2015/9/8/chartex" xmlns:cx2="http://schemas.microsoft.com/office/drawing/2015/10/21/chartex" xmlns:cx3="http://schemas.microsoft.com/office/drawing/2016/5/9/chartex" xmlns:cx4="http://schemas.microsoft.com/office/drawing/2016/5/10/chartex" xmlns:cx5="http://schemas.microsoft.com/office/drawing/2016/5/11/chartex" xmlns:cx6="http://schemas.microsoft.com/office/drawing/2016/5/12/chartex" xmlns:cx7="http://schemas.microsoft.com/office/drawing/2016/5/13/chartex" xmlns:cx8="http://schemas.microsoft.com/office/drawing/2016/5/14/chartex" xmlns:mc="http://schemas.openxmlformats.org/markup-compatibility/2006" xmlns:aink="http://schemas.microsoft.com/office/drawing/2016/ink" xmlns:am3d="http://schemas.microsoft.com/office/drawing/2017/model3d" xmlns:o="urn:schemas-microsoft-com:office:office" xmlns:r="http://schemas.openxmlformats.org/officeDocument/2006/relationships" xmlns:m="http://schemas.openxmlformats.org/officeDocument/2006/math" xmlns:v="urn:schemas-microsoft-com:vml" xmlns:wp14="http://schemas.microsoft.com/office/word/2010/wordprocessingDrawing" xmlns:wp="http://schemas.openxmlformats.org/drawingml/2006/wordprocessingDrawing" xmlns:w10="urn:schemas-microsoft-com:office:word" xmlns:w="http://schemas.openxmlformats.org/wordprocessingml/2006/main" xmlns:w14="http://schemas.microsoft.com/office/word/2010/wordml" xmlns:w15="http://schemas.microsoft.com/office/word/2012/wordml" xmlns:w16cid="http://schemas.microsoft.com/office/word/2016/wordml/cid" xmlns:w16se="http://schemas.microsoft.com/office/word/2015/wordml/symex" xmlns:wpg="http://schemas.microsoft.com/office/word/2010/wordprocessingGroup" xmlns:wpi="http://schemas.microsoft.com/office/word/2010/wordprocessingInk" xmlns:wne="http://schemas.microsoft.com/office/word/2006/wordml" xmlns:wps="http://schemas.microsoft.com/office/word/2010/wordprocessingShape" mc:Ignorable="w14 w15 w16se w16cid wp14">
+  <w:sdt>
+    <w:sdtPr>
+      <w:id w:val="1621800789"/>
+      <w:docPartObj>
+        <w:docPartGallery w:val="Page Numbers (Bottom of Page)"/>
+        <w:docPartUnique/>
+      </w:docPartObj>
+    </w:sdtPr>
+    <w:sdtEndPr/>
+    <w:sdtContent>
+      <w:p>
+        <w:pPr>
+          <w:pStyle w:val="af1"/>
+          <w:jc w:val="center"/>
+        </w:pPr>
+        <w:r>
+          <w:fldChar w:fldCharType="begin"/>
+        </w:r>
+        <w:r>
+          <w:instrText>PAGE   \* MERGEFORMAT</w:instrText>
+        </w:r>
+        <w:r>
+          <w:fldChar w:fldCharType="separate"/>
+        </w:r>
+        <w:r>
+          <w:t>2</w:t>
+        </w:r>
+        <w:r>
+          <w:fldChar w:fldCharType="end"/>
+        </w:r>
+      </w:p>
+    </w:sdtContent>
+  </w:sdt>
+  <w:p>
+    <w:pPr>
+      <w:pStyle w:val="af1"/>
+    </w:pPr>
+  </w:p>
+</w:ftr>
+</file>
+
+<file path=word/footnotes.xml><?xml version="1.0" encoding="utf-8"?>
+<w:footnotes xmlns:wpc="http://schemas.microsoft.com/office/word/2010/wordprocessingCanvas" xmlns:cx="http://schemas.microsoft.com/office/drawing/2014/chartex" xmlns:cx1="http://schemas.microsoft.com/office/drawing/2015/9/8/chartex" xmlns:cx2="http://schemas.microsoft.com/office/drawing/2015/10/21/chartex" xmlns:cx3="http://schemas.microsoft.com/office/drawing/2016/5/9/chartex" xmlns:cx4="http://schemas.microsoft.com/office/drawing/2016/5/10/chartex" xmlns:cx5="http://schemas.microsoft.com/office/drawing/2016/5/11/chartex" xmlns:cx6="http://schemas.microsoft.com/office/drawing/2016/5/12/chartex" xmlns:cx7="http://schemas.microsoft.com/office/drawing/2016/5/13/chartex" xmlns:cx8="http://schemas.microsoft.com/office/drawing/2016/5/14/chartex" xmlns:mc="http://schemas.openxmlformats.org/markup-compatibility/2006" xmlns:aink="http://schemas.microsoft.com/office/drawing/2016/ink" xmlns:am3d="http://schemas.microsoft.com/office/drawing/2017/model3d" xmlns:o="urn:schemas-microsoft-com:office:office" xmlns:r="http://schemas.openxmlformats.org/officeDocument/2006/relationships" xmlns:m="http://schemas.openxmlformats.org/officeDocument/2006/math" xmlns:v="urn:schemas-microsoft-com:vml" xmlns:wp14="http://schemas.microsoft.com/office/word/2010/wordprocessingDrawing" xmlns:wp="http://schemas.openxmlformats.org/drawingml/2006/wordprocessingDrawing" xmlns:w10="urn:schemas-microsoft-com:office:word" xmlns:w="http://schemas.openxmlformats.org/wordprocessingml/2006/main" xmlns:w14="http://schemas.microsoft.com/office/word/2010/wordml" xmlns:w15="http://schemas.microsoft.com/office/word/2012/wordml" xmlns:w16cid="http://schemas.microsoft.com/office/word/2016/wordml/cid" xmlns:w16se="http://schemas.microsoft.com/office/word/2015/wordml/symex" xmlns:wpg="http://schemas.microsoft.com/office/word/2010/wordprocessingGroup" xmlns:wpi="http://schemas.microsoft.com/office/word/2010/wordprocessingInk" xmlns:wne="http://schemas.microsoft.com/office/word/2006/wordml" xmlns:wps="http://schemas.microsoft.com/office/word/2010/wordprocessingShape" mc:Ignorable="w14 w15 w16se w16cid wp14">
+  <w:footnote w:type="separator" w:id="-1">
+    <w:p>
+      <w:pPr>
+        <w:spacing w:line="240" w:lineRule="auto"/>
+      </w:pPr>
+      <w:r>
+        <w:separator/>
+      </w:r>
+    </w:p>
+  </w:footnote>
+  <w:footnote w:type="continuationSeparator" w:id="0">
+    <w:p>
+      <w:pPr>
+        <w:spacing w:line="240" w:lineRule="auto"/>
+      </w:pPr>
+      <w:r>
+        <w:continuationSeparator/>
+      </w:r>
+    </w:p>
+  </w:footnote>
+</w:footnotes>
 </file>
 
 <file path=word/numbering.xml><?xml version="1.0" encoding="utf-8"?>
@@ -5855,6 +4354,7 @@
   <w:style w:type="character" w:default="1" w:styleId="a0">
     <w:name w:val="Default Paragraph Font"/>
     <w:uiPriority w:val="1"/>
+    <w:semiHidden/>
     <w:unhideWhenUsed/>
   </w:style>
   <w:style w:type="table" w:default="1" w:styleId="a1">
@@ -6044,14 +4544,15 @@
     <w:uiPriority w:val="35"/>
     <w:unhideWhenUsed/>
     <w:qFormat/>
-    <w:rsid w:val="005D2234"/>
+    <w:rsid w:val="00476C1E"/>
     <w:pPr>
       <w:contextualSpacing/>
+      <w:jc w:val="center"/>
     </w:pPr>
     <w:rPr>
       <w:i/>
       <w:iCs/>
-      <w:sz w:val="18"/>
+      <w:sz w:val="20"/>
       <w:szCs w:val="18"/>
     </w:rPr>
   </w:style>
@@ -6103,6 +4604,58 @@
     <w:rPr>
       <w:color w:val="954F72" w:themeColor="followedHyperlink"/>
       <w:u w:val="single"/>
+    </w:rPr>
+  </w:style>
+  <w:style w:type="paragraph" w:styleId="af">
+    <w:name w:val="header"/>
+    <w:basedOn w:val="a"/>
+    <w:link w:val="af0"/>
+    <w:uiPriority w:val="99"/>
+    <w:unhideWhenUsed/>
+    <w:rsid w:val="00040ED2"/>
+    <w:pPr>
+      <w:tabs>
+        <w:tab w:val="center" w:pos="4677"/>
+        <w:tab w:val="right" w:pos="9355"/>
+      </w:tabs>
+      <w:spacing w:line="240" w:lineRule="auto"/>
+    </w:pPr>
+  </w:style>
+  <w:style w:type="character" w:customStyle="1" w:styleId="af0">
+    <w:name w:val="Верхний колонтитул Знак"/>
+    <w:basedOn w:val="a0"/>
+    <w:link w:val="af"/>
+    <w:uiPriority w:val="99"/>
+    <w:rsid w:val="00040ED2"/>
+    <w:rPr>
+      <w:rFonts w:ascii="Times New Roman" w:hAnsi="Times New Roman"/>
+      <w:sz w:val="24"/>
+    </w:rPr>
+  </w:style>
+  <w:style w:type="paragraph" w:styleId="af1">
+    <w:name w:val="footer"/>
+    <w:basedOn w:val="a"/>
+    <w:link w:val="af2"/>
+    <w:uiPriority w:val="99"/>
+    <w:unhideWhenUsed/>
+    <w:rsid w:val="00040ED2"/>
+    <w:pPr>
+      <w:tabs>
+        <w:tab w:val="center" w:pos="4677"/>
+        <w:tab w:val="right" w:pos="9355"/>
+      </w:tabs>
+      <w:spacing w:line="240" w:lineRule="auto"/>
+    </w:pPr>
+  </w:style>
+  <w:style w:type="character" w:customStyle="1" w:styleId="af2">
+    <w:name w:val="Нижний колонтитул Знак"/>
+    <w:basedOn w:val="a0"/>
+    <w:link w:val="af1"/>
+    <w:uiPriority w:val="99"/>
+    <w:rsid w:val="00040ED2"/>
+    <w:rPr>
+      <w:rFonts w:ascii="Times New Roman" w:hAnsi="Times New Roman"/>
+      <w:sz w:val="24"/>
     </w:rPr>
   </w:style>
 </w:styles>
@@ -6408,7 +4961,7 @@
 </file>
 
 <file path=customXml/itemProps1.xml><?xml version="1.0" encoding="utf-8"?>
-<ds:datastoreItem xmlns:ds="http://schemas.openxmlformats.org/officeDocument/2006/customXml" ds:itemID="{82C477D6-B873-4705-A870-B47101508297}">
+<ds:datastoreItem xmlns:ds="http://schemas.openxmlformats.org/officeDocument/2006/customXml" ds:itemID="{FBCFB32B-67B9-4A4B-8D88-8A2CE0EA39FA}">
   <ds:schemaRefs>
     <ds:schemaRef ds:uri="http://schemas.openxmlformats.org/officeDocument/2006/bibliography"/>
   </ds:schemaRefs>

--- a/lab-3/docs/Report.docx
+++ b/lab-3/docs/Report.docx
@@ -256,11 +256,9 @@
         <w:pStyle w:val="21"/>
         <w:ind w:left="7527"/>
       </w:pPr>
-      <w:proofErr w:type="spellStart"/>
       <w:r>
         <w:t>Эгамов</w:t>
       </w:r>
-      <w:proofErr w:type="spellEnd"/>
       <w:r>
         <w:t xml:space="preserve"> А.И.</w:t>
       </w:r>
@@ -614,7 +612,7 @@
             <w:noProof/>
             <w:webHidden/>
           </w:rPr>
-          <w:t>7</w:t>
+          <w:t>8</w:t>
         </w:r>
         <w:r>
           <w:rPr>
@@ -683,7 +681,7 @@
             <w:noProof/>
             <w:webHidden/>
           </w:rPr>
-          <w:t>8</w:t>
+          <w:t>9</w:t>
         </w:r>
         <w:r>
           <w:rPr>
@@ -862,9 +860,9 @@
           <w:lang w:val="en-US"/>
         </w:rPr>
         <w:drawing>
-          <wp:inline distT="0" distB="0" distL="0" distR="0" wp14:anchorId="6F6647D1" wp14:editId="25CF16E6">
-            <wp:extent cx="4960800" cy="3913200"/>
-            <wp:effectExtent l="0" t="0" r="0" b="0"/>
+          <wp:inline distT="0" distB="0" distL="0" distR="0" wp14:anchorId="6F6647D1" wp14:editId="329FD30E">
+            <wp:extent cx="6105600" cy="4816800"/>
+            <wp:effectExtent l="0" t="0" r="0" b="3175"/>
             <wp:docPr id="2" name="Рисунок 2"/>
             <wp:cNvGraphicFramePr>
               <a:graphicFrameLocks xmlns:a="http://schemas.openxmlformats.org/drawingml/2006/main" noChangeAspect="1"/>
@@ -894,7 +892,7 @@
                   <pic:spPr bwMode="auto">
                     <a:xfrm>
                       <a:off x="0" y="0"/>
-                      <a:ext cx="4960800" cy="3913200"/>
+                      <a:ext cx="6105600" cy="4816800"/>
                     </a:xfrm>
                     <a:prstGeom prst="rect">
                       <a:avLst/>
@@ -918,14 +916,36 @@
       <w:r>
         <w:t xml:space="preserve">Рисунок </w:t>
       </w:r>
-      <w:fldSimple w:instr=" SEQ Рисунок \* ARABIC ">
-        <w:r>
-          <w:rPr>
-            <w:noProof/>
-          </w:rPr>
-          <w:t>1</w:t>
-        </w:r>
-      </w:fldSimple>
+      <w:r>
+        <w:rPr>
+          <w:noProof/>
+        </w:rPr>
+        <w:fldChar w:fldCharType="begin"/>
+      </w:r>
+      <w:r>
+        <w:rPr>
+          <w:noProof/>
+        </w:rPr>
+        <w:instrText xml:space="preserve"> SEQ Рисунок \* ARABIC </w:instrText>
+      </w:r>
+      <w:r>
+        <w:rPr>
+          <w:noProof/>
+        </w:rPr>
+        <w:fldChar w:fldCharType="separate"/>
+      </w:r>
+      <w:r>
+        <w:rPr>
+          <w:noProof/>
+        </w:rPr>
+        <w:t>1</w:t>
+      </w:r>
+      <w:r>
+        <w:rPr>
+          <w:noProof/>
+        </w:rPr>
+        <w:fldChar w:fldCharType="end"/>
+      </w:r>
       <w:r>
         <w:t xml:space="preserve"> </w:t>
       </w:r>
@@ -938,12 +958,7 @@
         <w:t xml:space="preserve">Как только программа завершит вычисления в таблице справа отобразится результат. Так же </w:t>
       </w:r>
       <w:r>
-        <w:t xml:space="preserve">в </w:t>
-      </w:r>
-      <w:bookmarkStart w:id="3" w:name="_GoBack"/>
-      <w:bookmarkEnd w:id="3"/>
-      <w:r>
-        <w:t>блоке, выделенном на рисунке красной рамкой, выведется точное решение.</w:t>
+        <w:t>в блоке, выделенном на рисунке красной рамкой, выведется точное решение.</w:t>
       </w:r>
     </w:p>
     <w:p>
@@ -957,9 +972,9 @@
         </w:rPr>
         <w:lastRenderedPageBreak/>
         <w:drawing>
-          <wp:inline distT="0" distB="0" distL="0" distR="0" wp14:anchorId="66E4CA55" wp14:editId="4C704834">
-            <wp:extent cx="4971600" cy="3916800"/>
-            <wp:effectExtent l="0" t="0" r="635" b="7620"/>
+          <wp:inline distT="0" distB="0" distL="0" distR="0" wp14:anchorId="66E4CA55" wp14:editId="38708B17">
+            <wp:extent cx="6120000" cy="4820400"/>
+            <wp:effectExtent l="0" t="0" r="0" b="0"/>
             <wp:docPr id="7" name="Рисунок 7"/>
             <wp:cNvGraphicFramePr>
               <a:graphicFrameLocks xmlns:a="http://schemas.openxmlformats.org/drawingml/2006/main" noChangeAspect="1"/>
@@ -986,7 +1001,7 @@
                   <pic:spPr>
                     <a:xfrm>
                       <a:off x="0" y="0"/>
-                      <a:ext cx="4971600" cy="3916800"/>
+                      <a:ext cx="6120000" cy="4820400"/>
                     </a:xfrm>
                     <a:prstGeom prst="rect">
                       <a:avLst/>
@@ -1006,14 +1021,36 @@
       <w:r>
         <w:t xml:space="preserve">Рисунок </w:t>
       </w:r>
-      <w:fldSimple w:instr=" SEQ Рисунок \* ARABIC ">
-        <w:r>
-          <w:rPr>
-            <w:noProof/>
-          </w:rPr>
-          <w:t>2</w:t>
-        </w:r>
-      </w:fldSimple>
+      <w:r>
+        <w:rPr>
+          <w:noProof/>
+        </w:rPr>
+        <w:fldChar w:fldCharType="begin"/>
+      </w:r>
+      <w:r>
+        <w:rPr>
+          <w:noProof/>
+        </w:rPr>
+        <w:instrText xml:space="preserve"> SEQ Рисунок \* ARABIC </w:instrText>
+      </w:r>
+      <w:r>
+        <w:rPr>
+          <w:noProof/>
+        </w:rPr>
+        <w:fldChar w:fldCharType="separate"/>
+      </w:r>
+      <w:r>
+        <w:rPr>
+          <w:noProof/>
+        </w:rPr>
+        <w:t>2</w:t>
+      </w:r>
+      <w:r>
+        <w:rPr>
+          <w:noProof/>
+        </w:rPr>
+        <w:fldChar w:fldCharType="end"/>
+      </w:r>
       <w:r>
         <w:t xml:space="preserve"> Решение</w:t>
       </w:r>
@@ -1050,7 +1087,12 @@
         <w:t>».</w:t>
       </w:r>
       <w:r>
-        <w:t xml:space="preserve"> Откроется окно с графиками, которые можно прокручивать и масштабировать. Зелёным отмечено точное решения, а синим – приближённое.</w:t>
+        <w:t xml:space="preserve"> Откроется окно с графиками, которые можн</w:t>
+      </w:r>
+      <w:bookmarkStart w:id="3" w:name="_GoBack"/>
+      <w:bookmarkEnd w:id="3"/>
+      <w:r>
+        <w:t>о прокручивать и масштабировать. Зелёным отмечено точное решения, а синим – приближённое.</w:t>
       </w:r>
     </w:p>
     <w:p>
@@ -1062,10 +1104,11 @@
         <w:rPr>
           <w:noProof/>
         </w:rPr>
+        <w:lastRenderedPageBreak/>
         <w:drawing>
-          <wp:inline distT="0" distB="0" distL="0" distR="0" wp14:anchorId="68C27974" wp14:editId="38666CFF">
-            <wp:extent cx="4370400" cy="3895200"/>
-            <wp:effectExtent l="0" t="0" r="0" b="0"/>
+          <wp:inline distT="0" distB="0" distL="0" distR="0" wp14:anchorId="68C27974" wp14:editId="5094C460">
+            <wp:extent cx="4996800" cy="4453200"/>
+            <wp:effectExtent l="0" t="0" r="0" b="5080"/>
             <wp:docPr id="5" name="Рисунок 5"/>
             <wp:cNvGraphicFramePr>
               <a:graphicFrameLocks xmlns:a="http://schemas.openxmlformats.org/drawingml/2006/main" noChangeAspect="1"/>
@@ -1095,7 +1138,7 @@
                   <pic:spPr bwMode="auto">
                     <a:xfrm>
                       <a:off x="0" y="0"/>
-                      <a:ext cx="4370400" cy="3895200"/>
+                      <a:ext cx="4996800" cy="4453200"/>
                     </a:xfrm>
                     <a:prstGeom prst="rect">
                       <a:avLst/>
@@ -1126,14 +1169,42 @@
       <w:r>
         <w:t xml:space="preserve">Рисунок </w:t>
       </w:r>
-      <w:fldSimple w:instr=" SEQ Рисунок \* ARABIC ">
-        <w:r>
-          <w:rPr>
-            <w:noProof/>
-          </w:rPr>
-          <w:t>3</w:t>
-        </w:r>
-      </w:fldSimple>
+      <w:r>
+        <w:rPr>
+          <w:noProof/>
+        </w:rPr>
+        <w:fldChar w:fldCharType="begin"/>
+      </w:r>
+      <w:r>
+        <w:rPr>
+          <w:noProof/>
+        </w:rPr>
+        <w:instrText xml:space="preserve"> SEQ Ри</w:instrText>
+      </w:r>
+      <w:r>
+        <w:rPr>
+          <w:noProof/>
+        </w:rPr>
+        <w:instrText xml:space="preserve">сунок \* ARABIC </w:instrText>
+      </w:r>
+      <w:r>
+        <w:rPr>
+          <w:noProof/>
+        </w:rPr>
+        <w:fldChar w:fldCharType="separate"/>
+      </w:r>
+      <w:r>
+        <w:rPr>
+          <w:noProof/>
+        </w:rPr>
+        <w:t>3</w:t>
+      </w:r>
+      <w:r>
+        <w:rPr>
+          <w:noProof/>
+        </w:rPr>
+        <w:fldChar w:fldCharType="end"/>
+      </w:r>
       <w:r>
         <w:t xml:space="preserve"> Фазовый портрет</w:t>
       </w:r>
@@ -3559,43 +3630,14 @@
           <w:numId w:val="2"/>
         </w:numPr>
       </w:pPr>
-      <w:proofErr w:type="spellStart"/>
-      <w:r>
-        <w:t>Qt</w:t>
-      </w:r>
-      <w:proofErr w:type="spellEnd"/>
-      <w:r>
-        <w:t xml:space="preserve"> 5 </w:t>
-      </w:r>
-      <w:proofErr w:type="spellStart"/>
-      <w:r>
-        <w:t>Reference</w:t>
-      </w:r>
-      <w:proofErr w:type="spellEnd"/>
-      <w:r>
-        <w:t xml:space="preserve"> </w:t>
-      </w:r>
-      <w:proofErr w:type="spellStart"/>
-      <w:r>
-        <w:t>Pages</w:t>
-      </w:r>
-      <w:proofErr w:type="spellEnd"/>
-      <w:r>
-        <w:t xml:space="preserve"> </w:t>
+      <w:r>
+        <w:t xml:space="preserve">Qt 5 Reference Pages </w:t>
       </w:r>
       <w:r>
         <w:t>//</w:t>
       </w:r>
       <w:r>
-        <w:t xml:space="preserve"> Документация к фреймворку </w:t>
-      </w:r>
-      <w:proofErr w:type="spellStart"/>
-      <w:r>
-        <w:t>Qt</w:t>
-      </w:r>
-      <w:proofErr w:type="spellEnd"/>
-      <w:r>
-        <w:t>. –</w:t>
+        <w:t xml:space="preserve"> Документация к фреймворку Qt. –</w:t>
       </w:r>
       <w:r>
         <w:t xml:space="preserve"> </w:t>
@@ -3615,7 +3657,7 @@
     <w:sectPr>
       <w:footerReference w:type="default" r:id="rId13"/>
       <w:pgSz w:w="11906" w:h="16838"/>
-      <w:pgMar w:top="720" w:right="720" w:bottom="720" w:left="720" w:header="709" w:footer="709" w:gutter="0"/>
+      <w:pgMar w:top="1134" w:right="850" w:bottom="1134" w:left="1701" w:header="709" w:footer="709" w:gutter="0"/>
       <w:cols w:space="708"/>
       <w:docGrid w:linePitch="360"/>
     </w:sectPr>
@@ -4961,7 +5003,7 @@
 </file>
 
 <file path=customXml/itemProps1.xml><?xml version="1.0" encoding="utf-8"?>
-<ds:datastoreItem xmlns:ds="http://schemas.openxmlformats.org/officeDocument/2006/customXml" ds:itemID="{FBCFB32B-67B9-4A4B-8D88-8A2CE0EA39FA}">
+<ds:datastoreItem xmlns:ds="http://schemas.openxmlformats.org/officeDocument/2006/customXml" ds:itemID="{B4AE8B4A-1C89-40B9-896A-7952B83C4F9F}">
   <ds:schemaRefs>
     <ds:schemaRef ds:uri="http://schemas.openxmlformats.org/officeDocument/2006/bibliography"/>
   </ds:schemaRefs>
